--- a/UNAM/Enero/Licitación/Propuesta técnica_AFCP.docx
+++ b/UNAM/Enero/Licitación/Propuesta técnica_AFCP.docx
@@ -596,27 +596,7 @@
           <w:szCs w:val="24"/>
           <w:lang w:val="es-MX"/>
         </w:rPr>
-        <w:t xml:space="preserve">Dr. Germán Palafox </w:t>
-      </w:r>
-      <w:proofErr w:type="spellStart"/>
-      <w:r>
-        <w:rPr>
-          <w:rFonts w:ascii="Arial" w:eastAsia="Arial" w:hAnsi="Arial" w:cs="Arial"/>
-          <w:sz w:val="24"/>
-          <w:szCs w:val="24"/>
-          <w:lang w:val="es-MX"/>
-        </w:rPr>
-        <w:t>Palafox</w:t>
-      </w:r>
-      <w:proofErr w:type="spellEnd"/>
-      <w:r>
-        <w:rPr>
-          <w:rFonts w:ascii="Arial" w:eastAsia="Arial" w:hAnsi="Arial" w:cs="Arial"/>
-          <w:sz w:val="24"/>
-          <w:szCs w:val="24"/>
-          <w:lang w:val="es-MX"/>
-        </w:rPr>
-        <w:t xml:space="preserve">, Dr. Óscar Zamora Arévalo, </w:t>
+        <w:t xml:space="preserve">Dr. Germán Palafox Palafox, Dr. Óscar Zamora Arévalo, </w:t>
       </w:r>
       <w:r>
         <w:rPr>
@@ -4212,31 +4192,7 @@
         <w:t xml:space="preserve"> Se propone utilizar </w:t>
       </w:r>
       <w:r>
-        <w:t xml:space="preserve">el modelo para la Evaluación del Diseño Universal (EDU), propuesto por Thompson, </w:t>
-      </w:r>
-      <w:proofErr w:type="spellStart"/>
-      <w:r>
-        <w:t>Johnstone</w:t>
-      </w:r>
-      <w:proofErr w:type="spellEnd"/>
-      <w:r>
-        <w:t xml:space="preserve"> y </w:t>
-      </w:r>
-      <w:proofErr w:type="spellStart"/>
-      <w:r>
-        <w:t>Thurlow</w:t>
-      </w:r>
-      <w:proofErr w:type="spellEnd"/>
-      <w:r>
-        <w:t xml:space="preserve"> (2002), como un referente para garantizar que los instrumentos a desarrollar cumplan con los estándares necesarios de accesibilidad (</w:t>
-      </w:r>
-      <w:proofErr w:type="spellStart"/>
-      <w:r>
-        <w:t>Johnstone</w:t>
-      </w:r>
-      <w:proofErr w:type="spellEnd"/>
-      <w:r>
-        <w:t xml:space="preserve">, 2003) y para minimizar la varianza irrelevante del constructo </w:t>
+        <w:t xml:space="preserve">el modelo para la Evaluación del Diseño Universal (EDU), propuesto por Thompson, Johnstone y Thurlow (2002), como un referente para garantizar que los instrumentos a desarrollar cumplan con los estándares necesarios de accesibilidad (Johnstone, 2003) y para minimizar la varianza irrelevante del constructo </w:t>
       </w:r>
       <w:r>
         <w:t>típicamente atribuida a</w:t>
@@ -4266,23 +4222,7 @@
         <w:t xml:space="preserve"> que pueda presentarse</w:t>
       </w:r>
       <w:r>
-        <w:t xml:space="preserve"> en los ítems (</w:t>
-      </w:r>
-      <w:proofErr w:type="spellStart"/>
-      <w:r>
-        <w:t>Haladyna</w:t>
-      </w:r>
-      <w:proofErr w:type="spellEnd"/>
-      <w:r>
-        <w:t xml:space="preserve">, </w:t>
-      </w:r>
-      <w:proofErr w:type="spellStart"/>
-      <w:r>
-        <w:t>Downing</w:t>
-      </w:r>
-      <w:proofErr w:type="spellEnd"/>
-      <w:r>
-        <w:t>, y Rodríguez, 2002).</w:t>
+        <w:t xml:space="preserve"> en los ítems (Haladyna, Downing, y Rodríguez, 2002).</w:t>
       </w:r>
       <w:r>
         <w:t xml:space="preserve"> </w:t>
@@ -4630,27 +4570,7 @@
           <w:szCs w:val="24"/>
           <w:lang w:val="es-MX"/>
         </w:rPr>
-        <w:t xml:space="preserve"> (Lee y </w:t>
-      </w:r>
-      <w:proofErr w:type="spellStart"/>
-      <w:r>
-        <w:rPr>
-          <w:rFonts w:ascii="Arial" w:eastAsia="Arial" w:hAnsi="Arial" w:cs="Arial"/>
-          <w:sz w:val="24"/>
-          <w:szCs w:val="24"/>
-          <w:lang w:val="es-MX"/>
-        </w:rPr>
-        <w:t>Sawaki</w:t>
-      </w:r>
-      <w:proofErr w:type="spellEnd"/>
-      <w:r>
-        <w:rPr>
-          <w:rFonts w:ascii="Arial" w:eastAsia="Arial" w:hAnsi="Arial" w:cs="Arial"/>
-          <w:sz w:val="24"/>
-          <w:szCs w:val="24"/>
-          <w:lang w:val="es-MX"/>
-        </w:rPr>
-        <w:t xml:space="preserve">, 2009). </w:t>
+        <w:t xml:space="preserve"> (Lee y Sawaki, 2009). </w:t>
       </w:r>
       <w:r>
         <w:rPr>
@@ -4846,87 +4766,7 @@
           <w:szCs w:val="24"/>
           <w:lang w:val="es-MX"/>
         </w:rPr>
-        <w:t>odelo general de clases latentes (</w:t>
-      </w:r>
-      <w:proofErr w:type="spellStart"/>
-      <w:r>
-        <w:rPr>
-          <w:rFonts w:ascii="Arial" w:eastAsia="Arial" w:hAnsi="Arial" w:cs="Arial"/>
-          <w:sz w:val="24"/>
-          <w:szCs w:val="24"/>
-          <w:lang w:val="es-MX"/>
-        </w:rPr>
-        <w:t>Templin</w:t>
-      </w:r>
-      <w:proofErr w:type="spellEnd"/>
-      <w:r>
-        <w:rPr>
-          <w:rFonts w:ascii="Arial" w:eastAsia="Arial" w:hAnsi="Arial" w:cs="Arial"/>
-          <w:sz w:val="24"/>
-          <w:szCs w:val="24"/>
-          <w:lang w:val="es-MX"/>
-        </w:rPr>
-        <w:t xml:space="preserve"> y </w:t>
-      </w:r>
-      <w:proofErr w:type="spellStart"/>
-      <w:r>
-        <w:rPr>
-          <w:rFonts w:ascii="Arial" w:eastAsia="Arial" w:hAnsi="Arial" w:cs="Arial"/>
-          <w:sz w:val="24"/>
-          <w:szCs w:val="24"/>
-          <w:lang w:val="es-MX"/>
-        </w:rPr>
-        <w:t>Henson</w:t>
-      </w:r>
-      <w:proofErr w:type="spellEnd"/>
-      <w:r>
-        <w:rPr>
-          <w:rFonts w:ascii="Arial" w:eastAsia="Arial" w:hAnsi="Arial" w:cs="Arial"/>
-          <w:sz w:val="24"/>
-          <w:szCs w:val="24"/>
-          <w:lang w:val="es-MX"/>
-        </w:rPr>
-        <w:t xml:space="preserve">, 2006; </w:t>
-      </w:r>
-      <w:proofErr w:type="spellStart"/>
-      <w:r>
-        <w:rPr>
-          <w:rFonts w:ascii="Arial" w:eastAsia="Arial" w:hAnsi="Arial" w:cs="Arial"/>
-          <w:sz w:val="24"/>
-          <w:szCs w:val="24"/>
-          <w:lang w:val="es-MX"/>
-        </w:rPr>
-        <w:t>von</w:t>
-      </w:r>
-      <w:proofErr w:type="spellEnd"/>
-      <w:r>
-        <w:rPr>
-          <w:rFonts w:ascii="Arial" w:eastAsia="Arial" w:hAnsi="Arial" w:cs="Arial"/>
-          <w:sz w:val="24"/>
-          <w:szCs w:val="24"/>
-          <w:lang w:val="es-MX"/>
-        </w:rPr>
-        <w:t xml:space="preserve"> </w:t>
-      </w:r>
-      <w:proofErr w:type="spellStart"/>
-      <w:r>
-        <w:rPr>
-          <w:rFonts w:ascii="Arial" w:eastAsia="Arial" w:hAnsi="Arial" w:cs="Arial"/>
-          <w:sz w:val="24"/>
-          <w:szCs w:val="24"/>
-          <w:lang w:val="es-MX"/>
-        </w:rPr>
-        <w:t>Davier</w:t>
-      </w:r>
-      <w:proofErr w:type="spellEnd"/>
-      <w:r>
-        <w:rPr>
-          <w:rFonts w:ascii="Arial" w:eastAsia="Arial" w:hAnsi="Arial" w:cs="Arial"/>
-          <w:sz w:val="24"/>
-          <w:szCs w:val="24"/>
-          <w:lang w:val="es-MX"/>
-        </w:rPr>
-        <w:t>, 2009)</w:t>
+        <w:t>odelo general de clases latentes (Templin y Henson, 2006; von Davier, 2009)</w:t>
       </w:r>
       <w:r>
         <w:rPr>
@@ -4944,27 +4784,7 @@
           <w:szCs w:val="24"/>
           <w:lang w:val="es-MX"/>
         </w:rPr>
-        <w:t xml:space="preserve">Modelos de variables latentes multidimensionales confirmatorias y probabilísticas con una estructura factorial simple o compleja (Rupp y </w:t>
-      </w:r>
-      <w:proofErr w:type="spellStart"/>
-      <w:r>
-        <w:rPr>
-          <w:rFonts w:ascii="Arial" w:eastAsia="Arial" w:hAnsi="Arial" w:cs="Arial"/>
-          <w:sz w:val="24"/>
-          <w:szCs w:val="24"/>
-          <w:lang w:val="es-MX"/>
-        </w:rPr>
-        <w:t>Templin</w:t>
-      </w:r>
-      <w:proofErr w:type="spellEnd"/>
-      <w:r>
-        <w:rPr>
-          <w:rFonts w:ascii="Arial" w:eastAsia="Arial" w:hAnsi="Arial" w:cs="Arial"/>
-          <w:sz w:val="24"/>
-          <w:szCs w:val="24"/>
-          <w:lang w:val="es-MX"/>
-        </w:rPr>
-        <w:t>, 2008).</w:t>
+        <w:t>Modelos de variables latentes multidimensionales confirmatorias y probabilísticas con una estructura factorial simple o compleja (Rupp y Templin, 2008).</w:t>
       </w:r>
       <w:r>
         <w:rPr>
@@ -5000,27 +4820,7 @@
           <w:szCs w:val="24"/>
           <w:lang w:val="es-MX"/>
         </w:rPr>
-        <w:t xml:space="preserve">(Lee y </w:t>
-      </w:r>
-      <w:proofErr w:type="spellStart"/>
-      <w:r>
-        <w:rPr>
-          <w:rFonts w:ascii="Arial" w:eastAsia="Arial" w:hAnsi="Arial" w:cs="Arial"/>
-          <w:sz w:val="24"/>
-          <w:szCs w:val="24"/>
-          <w:lang w:val="es-MX"/>
-        </w:rPr>
-        <w:t>Sawaki</w:t>
-      </w:r>
-      <w:proofErr w:type="spellEnd"/>
-      <w:r>
-        <w:rPr>
-          <w:rFonts w:ascii="Arial" w:eastAsia="Arial" w:hAnsi="Arial" w:cs="Arial"/>
-          <w:sz w:val="24"/>
-          <w:szCs w:val="24"/>
-          <w:lang w:val="es-MX"/>
-        </w:rPr>
-        <w:t>, 2009).</w:t>
+        <w:t>(Lee y Sawaki, 2009).</w:t>
       </w:r>
     </w:p>
     <w:p>
@@ -5630,27 +5430,7 @@
           <w:szCs w:val="24"/>
           <w:lang w:val="es-MX"/>
         </w:rPr>
-        <w:t>(</w:t>
-      </w:r>
-      <w:proofErr w:type="spellStart"/>
-      <w:r>
-        <w:rPr>
-          <w:rFonts w:ascii="Arial" w:eastAsia="Arial" w:hAnsi="Arial" w:cs="Arial"/>
-          <w:sz w:val="24"/>
-          <w:szCs w:val="24"/>
-          <w:lang w:val="es-MX"/>
-        </w:rPr>
-        <w:t>Jang</w:t>
-      </w:r>
-      <w:proofErr w:type="spellEnd"/>
-      <w:r>
-        <w:rPr>
-          <w:rFonts w:ascii="Arial" w:eastAsia="Arial" w:hAnsi="Arial" w:cs="Arial"/>
-          <w:sz w:val="24"/>
-          <w:szCs w:val="24"/>
-          <w:lang w:val="es-MX"/>
-        </w:rPr>
-        <w:t>, 2008).</w:t>
+        <w:t>(Jang, 2008).</w:t>
       </w:r>
       <w:r>
         <w:rPr>
@@ -5803,9 +5583,8 @@
           <w:szCs w:val="24"/>
           <w:lang w:val="es-MX"/>
         </w:rPr>
-        <w:t xml:space="preserve"> </w:t>
-      </w:r>
-      <w:proofErr w:type="spellStart"/>
+        <w:t xml:space="preserve"> Ketterlin-Geller &amp; Yovanoff, 2009 </w:t>
+      </w:r>
       <w:r>
         <w:rPr>
           <w:rFonts w:ascii="Arial" w:hAnsi="Arial" w:cs="Arial"/>
@@ -5813,9 +5592,8 @@
           <w:szCs w:val="24"/>
           <w:lang w:val="es-MX"/>
         </w:rPr>
-        <w:t>Ketterlin-Geller</w:t>
-      </w:r>
-      <w:proofErr w:type="spellEnd"/>
+        <w:t>y</w:t>
+      </w:r>
       <w:r>
         <w:rPr>
           <w:rFonts w:ascii="Arial" w:hAnsi="Arial" w:cs="Arial"/>
@@ -5823,9 +5601,8 @@
           <w:szCs w:val="24"/>
           <w:lang w:val="es-MX"/>
         </w:rPr>
-        <w:t xml:space="preserve"> &amp; </w:t>
-      </w:r>
-      <w:proofErr w:type="spellStart"/>
+        <w:t xml:space="preserve"> Pérez-Morán, Vázquez-Lira</w:t>
+      </w:r>
       <w:r>
         <w:rPr>
           <w:rFonts w:ascii="Arial" w:hAnsi="Arial" w:cs="Arial"/>
@@ -5833,9 +5610,8 @@
           <w:szCs w:val="24"/>
           <w:lang w:val="es-MX"/>
         </w:rPr>
-        <w:t>Yovanoff</w:t>
-      </w:r>
-      <w:proofErr w:type="spellEnd"/>
+        <w:t xml:space="preserve"> </w:t>
+      </w:r>
       <w:r>
         <w:rPr>
           <w:rFonts w:ascii="Arial" w:hAnsi="Arial" w:cs="Arial"/>
@@ -5843,7 +5619,7 @@
           <w:szCs w:val="24"/>
           <w:lang w:val="es-MX"/>
         </w:rPr>
-        <w:t xml:space="preserve">, 2009 </w:t>
+        <w:t>&amp; Rojas, 2019)</w:t>
       </w:r>
       <w:r>
         <w:rPr>
@@ -5852,7 +5628,7 @@
           <w:szCs w:val="24"/>
           <w:lang w:val="es-MX"/>
         </w:rPr>
-        <w:t>y</w:t>
+        <w:t xml:space="preserve">. </w:t>
       </w:r>
       <w:r>
         <w:rPr>
@@ -5861,7 +5637,7 @@
           <w:szCs w:val="24"/>
           <w:lang w:val="es-MX"/>
         </w:rPr>
-        <w:t xml:space="preserve"> Pérez-Morán, Vázquez-Lira</w:t>
+        <w:t>En la actualidad, se pueden encontrar ejemplos de la aplicación de</w:t>
       </w:r>
       <w:r>
         <w:rPr>
@@ -5870,7 +5646,7 @@
           <w:szCs w:val="24"/>
           <w:lang w:val="es-MX"/>
         </w:rPr>
-        <w:t xml:space="preserve"> </w:t>
+        <w:t xml:space="preserve"> MDC </w:t>
       </w:r>
       <w:r>
         <w:rPr>
@@ -5879,7 +5655,7 @@
           <w:szCs w:val="24"/>
           <w:lang w:val="es-MX"/>
         </w:rPr>
-        <w:t>&amp; Rojas, 2019)</w:t>
+        <w:t xml:space="preserve">al ámbito de las </w:t>
       </w:r>
       <w:r>
         <w:rPr>
@@ -5888,431 +5664,35 @@
           <w:szCs w:val="24"/>
           <w:lang w:val="es-MX"/>
         </w:rPr>
-        <w:t xml:space="preserve">. </w:t>
+        <w:t xml:space="preserve">matemáticas </w:t>
       </w:r>
       <w:r>
         <w:rPr>
           <w:rFonts w:ascii="Arial" w:hAnsi="Arial" w:cs="Arial"/>
           <w:sz w:val="24"/>
           <w:szCs w:val="24"/>
-          <w:lang w:val="es-MX"/>
-        </w:rPr>
-        <w:t>En la actualidad, se pueden encontrar ejemplos de la aplicación de</w:t>
+          <w:lang w:val="es-MX" w:eastAsia="es-MX"/>
+        </w:rPr>
+        <w:t xml:space="preserve">(Brown y Burton, 1978; Chen y Macdonald, 2011; Gierl, Leighton, Changjiang, Jiawen, Rebecca &amp; Tan, 2009; Ma, Çetin y Green, 2009; Pérez-Morán, 2014; Pérez-Morán, Contreras-Roldan, Hernández, Olivares, Chan, </w:t>
       </w:r>
       <w:r>
         <w:rPr>
           <w:rFonts w:ascii="Arial" w:hAnsi="Arial" w:cs="Arial"/>
           <w:sz w:val="24"/>
           <w:szCs w:val="24"/>
-          <w:lang w:val="es-MX"/>
-        </w:rPr>
-        <w:t xml:space="preserve"> MDC </w:t>
+          <w:lang w:val="es-MX" w:eastAsia="es-MX"/>
+        </w:rPr>
+        <w:lastRenderedPageBreak/>
+        <w:t>y Díaz, 2014; Pérez-Morán, Larrazolo, Backhoff, y Guaner, 2015; Revuelta y Ponsoda, 1998; Romero, Ponsoda y Ximénez, 2008; Birenbaum &amp; Tatsuoka, 1993 ; Pérez</w:t>
       </w:r>
       <w:r>
         <w:rPr>
           <w:rFonts w:ascii="Arial" w:hAnsi="Arial" w:cs="Arial"/>
           <w:sz w:val="24"/>
           <w:szCs w:val="24"/>
-          <w:lang w:val="es-MX"/>
-        </w:rPr>
-        <w:t xml:space="preserve">al ámbito de las </w:t>
-      </w:r>
-      <w:r>
-        <w:rPr>
-          <w:rFonts w:ascii="Arial" w:hAnsi="Arial" w:cs="Arial"/>
-          <w:sz w:val="24"/>
-          <w:szCs w:val="24"/>
-          <w:lang w:val="es-MX"/>
-        </w:rPr>
-        <w:t xml:space="preserve">matemáticas </w:t>
-      </w:r>
-      <w:r>
-        <w:rPr>
-          <w:rFonts w:ascii="Arial" w:hAnsi="Arial" w:cs="Arial"/>
-          <w:sz w:val="24"/>
-          <w:szCs w:val="24"/>
           <w:lang w:val="es-MX" w:eastAsia="es-MX"/>
         </w:rPr>
-        <w:t xml:space="preserve">(Brown y Burton, 1978; Chen y </w:t>
-      </w:r>
-      <w:proofErr w:type="spellStart"/>
-      <w:r>
-        <w:rPr>
-          <w:rFonts w:ascii="Arial" w:hAnsi="Arial" w:cs="Arial"/>
-          <w:sz w:val="24"/>
-          <w:szCs w:val="24"/>
-          <w:lang w:val="es-MX" w:eastAsia="es-MX"/>
-        </w:rPr>
-        <w:t>Macdonald</w:t>
-      </w:r>
-      <w:proofErr w:type="spellEnd"/>
-      <w:r>
-        <w:rPr>
-          <w:rFonts w:ascii="Arial" w:hAnsi="Arial" w:cs="Arial"/>
-          <w:sz w:val="24"/>
-          <w:szCs w:val="24"/>
-          <w:lang w:val="es-MX" w:eastAsia="es-MX"/>
-        </w:rPr>
-        <w:t xml:space="preserve">, 2011; </w:t>
-      </w:r>
-      <w:proofErr w:type="spellStart"/>
-      <w:r>
-        <w:rPr>
-          <w:rFonts w:ascii="Arial" w:hAnsi="Arial" w:cs="Arial"/>
-          <w:sz w:val="24"/>
-          <w:szCs w:val="24"/>
-          <w:lang w:val="es-MX" w:eastAsia="es-MX"/>
-        </w:rPr>
-        <w:t>Gierl</w:t>
-      </w:r>
-      <w:proofErr w:type="spellEnd"/>
-      <w:r>
-        <w:rPr>
-          <w:rFonts w:ascii="Arial" w:hAnsi="Arial" w:cs="Arial"/>
-          <w:sz w:val="24"/>
-          <w:szCs w:val="24"/>
-          <w:lang w:val="es-MX" w:eastAsia="es-MX"/>
-        </w:rPr>
-        <w:t xml:space="preserve">, Leighton, </w:t>
-      </w:r>
-      <w:proofErr w:type="spellStart"/>
-      <w:r>
-        <w:rPr>
-          <w:rFonts w:ascii="Arial" w:hAnsi="Arial" w:cs="Arial"/>
-          <w:sz w:val="24"/>
-          <w:szCs w:val="24"/>
-          <w:lang w:val="es-MX" w:eastAsia="es-MX"/>
-        </w:rPr>
-        <w:t>Changjiang</w:t>
-      </w:r>
-      <w:proofErr w:type="spellEnd"/>
-      <w:r>
-        <w:rPr>
-          <w:rFonts w:ascii="Arial" w:hAnsi="Arial" w:cs="Arial"/>
-          <w:sz w:val="24"/>
-          <w:szCs w:val="24"/>
-          <w:lang w:val="es-MX" w:eastAsia="es-MX"/>
-        </w:rPr>
-        <w:t xml:space="preserve">, </w:t>
-      </w:r>
-      <w:proofErr w:type="spellStart"/>
-      <w:r>
-        <w:rPr>
-          <w:rFonts w:ascii="Arial" w:hAnsi="Arial" w:cs="Arial"/>
-          <w:sz w:val="24"/>
-          <w:szCs w:val="24"/>
-          <w:lang w:val="es-MX" w:eastAsia="es-MX"/>
-        </w:rPr>
-        <w:t>Jiawen</w:t>
-      </w:r>
-      <w:proofErr w:type="spellEnd"/>
-      <w:r>
-        <w:rPr>
-          <w:rFonts w:ascii="Arial" w:hAnsi="Arial" w:cs="Arial"/>
-          <w:sz w:val="24"/>
-          <w:szCs w:val="24"/>
-          <w:lang w:val="es-MX" w:eastAsia="es-MX"/>
-        </w:rPr>
-        <w:t xml:space="preserve">, Rebecca &amp; Tan, 2009; Ma, </w:t>
-      </w:r>
-      <w:proofErr w:type="spellStart"/>
-      <w:r>
-        <w:rPr>
-          <w:rFonts w:ascii="Arial" w:hAnsi="Arial" w:cs="Arial"/>
-          <w:sz w:val="24"/>
-          <w:szCs w:val="24"/>
-          <w:lang w:val="es-MX" w:eastAsia="es-MX"/>
-        </w:rPr>
-        <w:t>Çetin</w:t>
-      </w:r>
-      <w:proofErr w:type="spellEnd"/>
-      <w:r>
-        <w:rPr>
-          <w:rFonts w:ascii="Arial" w:hAnsi="Arial" w:cs="Arial"/>
-          <w:sz w:val="24"/>
-          <w:szCs w:val="24"/>
-          <w:lang w:val="es-MX" w:eastAsia="es-MX"/>
-        </w:rPr>
-        <w:t xml:space="preserve"> y Green, 2009; Pérez-Morán, 2014; Pérez-Morán, Contreras-Roldan, Hernández, Olivares, Chan, </w:t>
-      </w:r>
-      <w:r>
-        <w:rPr>
-          <w:rFonts w:ascii="Arial" w:hAnsi="Arial" w:cs="Arial"/>
-          <w:sz w:val="24"/>
-          <w:szCs w:val="24"/>
-          <w:lang w:val="es-MX" w:eastAsia="es-MX"/>
-        </w:rPr>
-        <w:lastRenderedPageBreak/>
-        <w:t xml:space="preserve">y Díaz, 2014; Pérez-Morán, </w:t>
-      </w:r>
-      <w:proofErr w:type="spellStart"/>
-      <w:r>
-        <w:rPr>
-          <w:rFonts w:ascii="Arial" w:hAnsi="Arial" w:cs="Arial"/>
-          <w:sz w:val="24"/>
-          <w:szCs w:val="24"/>
-          <w:lang w:val="es-MX" w:eastAsia="es-MX"/>
-        </w:rPr>
-        <w:t>Larrazolo</w:t>
-      </w:r>
-      <w:proofErr w:type="spellEnd"/>
-      <w:r>
-        <w:rPr>
-          <w:rFonts w:ascii="Arial" w:hAnsi="Arial" w:cs="Arial"/>
-          <w:sz w:val="24"/>
-          <w:szCs w:val="24"/>
-          <w:lang w:val="es-MX" w:eastAsia="es-MX"/>
-        </w:rPr>
-        <w:t xml:space="preserve">, </w:t>
-      </w:r>
-      <w:proofErr w:type="spellStart"/>
-      <w:r>
-        <w:rPr>
-          <w:rFonts w:ascii="Arial" w:hAnsi="Arial" w:cs="Arial"/>
-          <w:sz w:val="24"/>
-          <w:szCs w:val="24"/>
-          <w:lang w:val="es-MX" w:eastAsia="es-MX"/>
-        </w:rPr>
-        <w:t>Backhoff</w:t>
-      </w:r>
-      <w:proofErr w:type="spellEnd"/>
-      <w:r>
-        <w:rPr>
-          <w:rFonts w:ascii="Arial" w:hAnsi="Arial" w:cs="Arial"/>
-          <w:sz w:val="24"/>
-          <w:szCs w:val="24"/>
-          <w:lang w:val="es-MX" w:eastAsia="es-MX"/>
-        </w:rPr>
-        <w:t xml:space="preserve">, y </w:t>
-      </w:r>
-      <w:proofErr w:type="spellStart"/>
-      <w:r>
-        <w:rPr>
-          <w:rFonts w:ascii="Arial" w:hAnsi="Arial" w:cs="Arial"/>
-          <w:sz w:val="24"/>
-          <w:szCs w:val="24"/>
-          <w:lang w:val="es-MX" w:eastAsia="es-MX"/>
-        </w:rPr>
-        <w:t>Guaner</w:t>
-      </w:r>
-      <w:proofErr w:type="spellEnd"/>
-      <w:r>
-        <w:rPr>
-          <w:rFonts w:ascii="Arial" w:hAnsi="Arial" w:cs="Arial"/>
-          <w:sz w:val="24"/>
-          <w:szCs w:val="24"/>
-          <w:lang w:val="es-MX" w:eastAsia="es-MX"/>
-        </w:rPr>
-        <w:t xml:space="preserve">, 2015; Revuelta y Ponsoda, 1998; Romero, Ponsoda y Ximénez, 2008; </w:t>
-      </w:r>
-      <w:proofErr w:type="spellStart"/>
-      <w:r>
-        <w:rPr>
-          <w:rFonts w:ascii="Arial" w:hAnsi="Arial" w:cs="Arial"/>
-          <w:sz w:val="24"/>
-          <w:szCs w:val="24"/>
-          <w:lang w:val="es-MX" w:eastAsia="es-MX"/>
-        </w:rPr>
-        <w:t>Birenbaum</w:t>
-      </w:r>
-      <w:proofErr w:type="spellEnd"/>
-      <w:r>
-        <w:rPr>
-          <w:rFonts w:ascii="Arial" w:hAnsi="Arial" w:cs="Arial"/>
-          <w:sz w:val="24"/>
-          <w:szCs w:val="24"/>
-          <w:lang w:val="es-MX" w:eastAsia="es-MX"/>
-        </w:rPr>
-        <w:t xml:space="preserve"> &amp; </w:t>
-      </w:r>
-      <w:proofErr w:type="spellStart"/>
-      <w:r>
-        <w:rPr>
-          <w:rFonts w:ascii="Arial" w:hAnsi="Arial" w:cs="Arial"/>
-          <w:sz w:val="24"/>
-          <w:szCs w:val="24"/>
-          <w:lang w:val="es-MX" w:eastAsia="es-MX"/>
-        </w:rPr>
-        <w:t>Tatsuoka</w:t>
-      </w:r>
-      <w:proofErr w:type="spellEnd"/>
-      <w:r>
-        <w:rPr>
-          <w:rFonts w:ascii="Arial" w:hAnsi="Arial" w:cs="Arial"/>
-          <w:sz w:val="24"/>
-          <w:szCs w:val="24"/>
-          <w:lang w:val="es-MX" w:eastAsia="es-MX"/>
-        </w:rPr>
-        <w:t>, 1993 ; Pérez</w:t>
-      </w:r>
-      <w:r>
-        <w:rPr>
-          <w:rFonts w:ascii="Arial" w:hAnsi="Arial" w:cs="Arial"/>
-          <w:sz w:val="24"/>
-          <w:szCs w:val="24"/>
-          <w:lang w:val="es-MX" w:eastAsia="es-MX"/>
-        </w:rPr>
-        <w:t xml:space="preserve">-Morán, Vázquez-Lira, Rojas, 2019; </w:t>
-      </w:r>
-      <w:proofErr w:type="spellStart"/>
-      <w:r>
-        <w:rPr>
-          <w:rFonts w:ascii="Arial" w:hAnsi="Arial" w:cs="Arial"/>
-          <w:sz w:val="24"/>
-          <w:szCs w:val="24"/>
-          <w:lang w:val="es-MX" w:eastAsia="es-MX"/>
-        </w:rPr>
-        <w:t>Ketterlin-Geller</w:t>
-      </w:r>
-      <w:proofErr w:type="spellEnd"/>
-      <w:r>
-        <w:rPr>
-          <w:rFonts w:ascii="Arial" w:hAnsi="Arial" w:cs="Arial"/>
-          <w:sz w:val="24"/>
-          <w:szCs w:val="24"/>
-          <w:lang w:val="es-MX" w:eastAsia="es-MX"/>
-        </w:rPr>
-        <w:t xml:space="preserve"> &amp; </w:t>
-      </w:r>
-      <w:proofErr w:type="spellStart"/>
-      <w:r>
-        <w:rPr>
-          <w:rFonts w:ascii="Arial" w:hAnsi="Arial" w:cs="Arial"/>
-          <w:sz w:val="24"/>
-          <w:szCs w:val="24"/>
-          <w:lang w:val="es-MX" w:eastAsia="es-MX"/>
-        </w:rPr>
-        <w:t>Yovanoff</w:t>
-      </w:r>
-      <w:proofErr w:type="spellEnd"/>
-      <w:r>
-        <w:rPr>
-          <w:rFonts w:ascii="Arial" w:hAnsi="Arial" w:cs="Arial"/>
-          <w:sz w:val="24"/>
-          <w:szCs w:val="24"/>
-          <w:lang w:val="es-MX" w:eastAsia="es-MX"/>
-        </w:rPr>
-        <w:t xml:space="preserve">, 2009), la comprensión lectora (Lee &amp; </w:t>
-      </w:r>
-      <w:proofErr w:type="spellStart"/>
-      <w:r>
-        <w:rPr>
-          <w:rFonts w:ascii="Arial" w:hAnsi="Arial" w:cs="Arial"/>
-          <w:sz w:val="24"/>
-          <w:szCs w:val="24"/>
-          <w:lang w:val="es-MX" w:eastAsia="es-MX"/>
-        </w:rPr>
-        <w:t>Sawaki</w:t>
-      </w:r>
-      <w:proofErr w:type="spellEnd"/>
-      <w:r>
-        <w:rPr>
-          <w:rFonts w:ascii="Arial" w:hAnsi="Arial" w:cs="Arial"/>
-          <w:sz w:val="24"/>
-          <w:szCs w:val="24"/>
-          <w:lang w:val="es-MX" w:eastAsia="es-MX"/>
-        </w:rPr>
-        <w:t xml:space="preserve">, 2009, </w:t>
-      </w:r>
-      <w:proofErr w:type="spellStart"/>
-      <w:r>
-        <w:rPr>
-          <w:rFonts w:ascii="Arial" w:hAnsi="Arial" w:cs="Arial"/>
-          <w:sz w:val="24"/>
-          <w:szCs w:val="24"/>
-          <w:lang w:val="es-MX" w:eastAsia="es-MX"/>
-        </w:rPr>
-        <w:t>Jang</w:t>
-      </w:r>
-      <w:proofErr w:type="spellEnd"/>
-      <w:r>
-        <w:rPr>
-          <w:rFonts w:ascii="Arial" w:hAnsi="Arial" w:cs="Arial"/>
-          <w:sz w:val="24"/>
-          <w:szCs w:val="24"/>
-          <w:lang w:val="es-MX" w:eastAsia="es-MX"/>
-        </w:rPr>
-        <w:t xml:space="preserve">, 2009; Li, 2011; Li, Hunter &amp; </w:t>
-      </w:r>
-      <w:proofErr w:type="spellStart"/>
-      <w:r>
-        <w:rPr>
-          <w:rFonts w:ascii="Arial" w:hAnsi="Arial" w:cs="Arial"/>
-          <w:sz w:val="24"/>
-          <w:szCs w:val="24"/>
-          <w:lang w:val="es-MX" w:eastAsia="es-MX"/>
-        </w:rPr>
-        <w:t>Lei</w:t>
-      </w:r>
-      <w:proofErr w:type="spellEnd"/>
-      <w:r>
-        <w:rPr>
-          <w:rFonts w:ascii="Arial" w:hAnsi="Arial" w:cs="Arial"/>
-          <w:sz w:val="24"/>
-          <w:szCs w:val="24"/>
-          <w:lang w:val="es-MX" w:eastAsia="es-MX"/>
-        </w:rPr>
-        <w:t xml:space="preserve">, 2016; </w:t>
-      </w:r>
-      <w:proofErr w:type="spellStart"/>
-      <w:r>
-        <w:rPr>
-          <w:rFonts w:ascii="Arial" w:hAnsi="Arial" w:cs="Arial"/>
-          <w:sz w:val="24"/>
-          <w:szCs w:val="24"/>
-          <w:lang w:val="es-MX" w:eastAsia="es-MX"/>
-        </w:rPr>
-        <w:t>Ravand</w:t>
-      </w:r>
-      <w:proofErr w:type="spellEnd"/>
-      <w:r>
-        <w:rPr>
-          <w:rFonts w:ascii="Arial" w:hAnsi="Arial" w:cs="Arial"/>
-          <w:sz w:val="24"/>
-          <w:szCs w:val="24"/>
-          <w:lang w:val="es-MX" w:eastAsia="es-MX"/>
-        </w:rPr>
-        <w:t xml:space="preserve">, 2016) y algunas otras evaluaciones generales (Montero, Monfils, Wang, Yen </w:t>
-      </w:r>
-      <w:proofErr w:type="spellStart"/>
-      <w:r>
-        <w:rPr>
-          <w:rFonts w:ascii="Arial" w:hAnsi="Arial" w:cs="Arial"/>
-          <w:sz w:val="24"/>
-          <w:szCs w:val="24"/>
-          <w:lang w:val="es-MX" w:eastAsia="es-MX"/>
-        </w:rPr>
-        <w:t>Julian</w:t>
-      </w:r>
-      <w:proofErr w:type="spellEnd"/>
-      <w:r>
-        <w:rPr>
-          <w:rFonts w:ascii="Arial" w:hAnsi="Arial" w:cs="Arial"/>
-          <w:sz w:val="24"/>
-          <w:szCs w:val="24"/>
-          <w:lang w:val="es-MX" w:eastAsia="es-MX"/>
-        </w:rPr>
-        <w:t xml:space="preserve"> &amp; </w:t>
-      </w:r>
-      <w:proofErr w:type="spellStart"/>
-      <w:r>
-        <w:rPr>
-          <w:rFonts w:ascii="Arial" w:hAnsi="Arial" w:cs="Arial"/>
-          <w:sz w:val="24"/>
-          <w:szCs w:val="24"/>
-          <w:lang w:val="es-MX" w:eastAsia="es-MX"/>
-        </w:rPr>
-        <w:t>Moody</w:t>
-      </w:r>
-      <w:proofErr w:type="spellEnd"/>
-      <w:r>
-        <w:rPr>
-          <w:rFonts w:ascii="Arial" w:hAnsi="Arial" w:cs="Arial"/>
-          <w:sz w:val="24"/>
-          <w:szCs w:val="24"/>
-          <w:lang w:val="es-MX" w:eastAsia="es-MX"/>
-        </w:rPr>
-        <w:t>, 2003)</w:t>
+        <w:t>-Morán, Vázquez-Lira, Rojas, 2019; Ketterlin-Geller &amp; Yovanoff, 2009), la comprensión lectora (Lee &amp; Sawaki, 2009, Jang, 2009; Li, 2011; Li, Hunter &amp; Lei, 2016; Ravand, 2016) y algunas otras evaluaciones generales (Montero, Monfils, Wang, Yen Julian &amp; Moody, 2003)</w:t>
       </w:r>
       <w:r>
         <w:rPr>
@@ -6359,27 +5739,7 @@
           <w:szCs w:val="24"/>
           <w:lang w:val="es-MX"/>
         </w:rPr>
-        <w:t xml:space="preserve"> Leighton y </w:t>
-      </w:r>
-      <w:proofErr w:type="spellStart"/>
-      <w:r>
-        <w:rPr>
-          <w:rFonts w:ascii="Arial" w:eastAsia="Arial" w:hAnsi="Arial" w:cs="Arial"/>
-          <w:sz w:val="24"/>
-          <w:szCs w:val="24"/>
-          <w:lang w:val="es-MX"/>
-        </w:rPr>
-        <w:t>Gierl</w:t>
-      </w:r>
-      <w:proofErr w:type="spellEnd"/>
-      <w:r>
-        <w:rPr>
-          <w:rFonts w:ascii="Arial" w:eastAsia="Arial" w:hAnsi="Arial" w:cs="Arial"/>
-          <w:sz w:val="24"/>
-          <w:szCs w:val="24"/>
-          <w:lang w:val="es-MX"/>
-        </w:rPr>
-        <w:t xml:space="preserve"> (2007</w:t>
+        <w:t xml:space="preserve"> Leighton y Gierl (2007</w:t>
       </w:r>
       <w:r>
         <w:rPr>
@@ -6885,67 +6245,7 @@
           <w:szCs w:val="24"/>
           <w:lang w:val="es-MX"/>
         </w:rPr>
-        <w:t xml:space="preserve"> habilidades están ligadas para producir una respuesta correcta (</w:t>
-      </w:r>
-      <w:proofErr w:type="spellStart"/>
-      <w:r>
-        <w:rPr>
-          <w:rFonts w:ascii="Arial" w:eastAsia="Arial" w:hAnsi="Arial" w:cs="Arial"/>
-          <w:sz w:val="24"/>
-          <w:szCs w:val="24"/>
-          <w:lang w:val="es-MX"/>
-        </w:rPr>
-        <w:t>Henson</w:t>
-      </w:r>
-      <w:proofErr w:type="spellEnd"/>
-      <w:r>
-        <w:rPr>
-          <w:rFonts w:ascii="Arial" w:eastAsia="Arial" w:hAnsi="Arial" w:cs="Arial"/>
-          <w:sz w:val="24"/>
-          <w:szCs w:val="24"/>
-          <w:lang w:val="es-MX"/>
-        </w:rPr>
-        <w:t xml:space="preserve">, </w:t>
-      </w:r>
-      <w:proofErr w:type="spellStart"/>
-      <w:r>
-        <w:rPr>
-          <w:rFonts w:ascii="Arial" w:eastAsia="Arial" w:hAnsi="Arial" w:cs="Arial"/>
-          <w:sz w:val="24"/>
-          <w:szCs w:val="24"/>
-          <w:lang w:val="es-MX"/>
-        </w:rPr>
-        <w:t>Templin</w:t>
-      </w:r>
-      <w:proofErr w:type="spellEnd"/>
-      <w:r>
-        <w:rPr>
-          <w:rFonts w:ascii="Arial" w:eastAsia="Arial" w:hAnsi="Arial" w:cs="Arial"/>
-          <w:sz w:val="24"/>
-          <w:szCs w:val="24"/>
-          <w:lang w:val="es-MX"/>
-        </w:rPr>
-        <w:t xml:space="preserve"> y </w:t>
-      </w:r>
-      <w:proofErr w:type="spellStart"/>
-      <w:r>
-        <w:rPr>
-          <w:rFonts w:ascii="Arial" w:eastAsia="Arial" w:hAnsi="Arial" w:cs="Arial"/>
-          <w:sz w:val="24"/>
-          <w:szCs w:val="24"/>
-          <w:lang w:val="es-MX"/>
-        </w:rPr>
-        <w:t>Willse</w:t>
-      </w:r>
-      <w:proofErr w:type="spellEnd"/>
-      <w:r>
-        <w:rPr>
-          <w:rFonts w:ascii="Arial" w:eastAsia="Arial" w:hAnsi="Arial" w:cs="Arial"/>
-          <w:sz w:val="24"/>
-          <w:szCs w:val="24"/>
-          <w:lang w:val="es-MX"/>
-        </w:rPr>
-        <w:t xml:space="preserve">, 2009). </w:t>
+        <w:t xml:space="preserve"> habilidades están ligadas para producir una respuesta correcta (Henson, Templin y Willse, 2009). </w:t>
       </w:r>
     </w:p>
     <w:p>
@@ -6985,9 +6285,8 @@
           <w:szCs w:val="24"/>
           <w:lang w:val="es-MX"/>
         </w:rPr>
-        <w:t>subyacente de un instrumento ya existente, a fin de identificar cuáles son las habilidades, conocimientos, procesos u operaciones cognitivas requeridas para su resolución y poder trazar un diagnóstico cognitivo a partir de los resultados observados. Estas técnicas, conocidas en la literatura como de “</w:t>
-      </w:r>
-      <w:proofErr w:type="spellStart"/>
+        <w:t>subyacente de un instrumento ya existente, a fin de identificar cuáles son las habilidades, conocimientos, procesos u operaciones cognitivas requeridas para su resolución y poder trazar un diagnóstico cognitivo a partir de los resultados observados. Estas técnicas, conocidas en la literatura como de “retrofitting” permiten aprovechar la información recopilada en aplicaciones a</w:t>
+      </w:r>
       <w:r>
         <w:rPr>
           <w:rFonts w:ascii="Arial" w:hAnsi="Arial" w:cs="Arial"/>
@@ -6995,9 +6294,8 @@
           <w:szCs w:val="24"/>
           <w:lang w:val="es-MX"/>
         </w:rPr>
-        <w:t>retrofitting</w:t>
-      </w:r>
-      <w:proofErr w:type="spellEnd"/>
+        <w:t xml:space="preserve"> gran escala puede para obtener un diagnóstico de alto impacto, que permita identificar </w:t>
+      </w:r>
       <w:r>
         <w:rPr>
           <w:rFonts w:ascii="Arial" w:hAnsi="Arial" w:cs="Arial"/>
@@ -7005,7 +6303,7 @@
           <w:szCs w:val="24"/>
           <w:lang w:val="es-MX"/>
         </w:rPr>
-        <w:t>” permiten aprovechar la información recopilada en aplicaciones a</w:t>
+        <w:t>las áreas de fortaleza y de mejora de cada sustentante a partir de su desempeño. C</w:t>
       </w:r>
       <w:r>
         <w:rPr>
@@ -7014,7 +6312,7 @@
           <w:szCs w:val="24"/>
           <w:lang w:val="es-MX"/>
         </w:rPr>
-        <w:t xml:space="preserve"> gran escala puede para obtener un diagnóstico de alto impacto, que permita identificar </w:t>
+        <w:t xml:space="preserve">omo un ejemplo, tómese el estudio realizado por Pérez-Morán, Vázquez-Lira y Rojas, (2019), quienes aplicaron técnicas de retrofitting sobre la Prueba de Matemáticas para </w:t>
       </w:r>
       <w:r>
         <w:rPr>
@@ -7023,106 +6321,8 @@
           <w:szCs w:val="24"/>
           <w:lang w:val="es-MX"/>
         </w:rPr>
-        <w:t>las áreas de fortaleza y de mejora de cada sustentante a partir de su desempeño. C</w:t>
-      </w:r>
-      <w:r>
-        <w:rPr>
-          <w:rFonts w:ascii="Arial" w:hAnsi="Arial" w:cs="Arial"/>
-          <w:sz w:val="24"/>
-          <w:szCs w:val="24"/>
-          <w:lang w:val="es-MX"/>
-        </w:rPr>
-        <w:t xml:space="preserve">omo un ejemplo, tómese el estudio realizado por Pérez-Morán, Vázquez-Lira y Rojas, (2019), quienes aplicaron técnicas de </w:t>
-      </w:r>
-      <w:proofErr w:type="spellStart"/>
-      <w:r>
-        <w:rPr>
-          <w:rFonts w:ascii="Arial" w:hAnsi="Arial" w:cs="Arial"/>
-          <w:sz w:val="24"/>
-          <w:szCs w:val="24"/>
-          <w:lang w:val="es-MX"/>
-        </w:rPr>
-        <w:t>retrofitting</w:t>
-      </w:r>
-      <w:proofErr w:type="spellEnd"/>
-      <w:r>
-        <w:rPr>
-          <w:rFonts w:ascii="Arial" w:hAnsi="Arial" w:cs="Arial"/>
-          <w:sz w:val="24"/>
-          <w:szCs w:val="24"/>
-          <w:lang w:val="es-MX"/>
-        </w:rPr>
-        <w:t xml:space="preserve"> sobre la Prueba de Matemáticas para </w:t>
-      </w:r>
-      <w:r>
-        <w:rPr>
-          <w:rFonts w:ascii="Arial" w:hAnsi="Arial" w:cs="Arial"/>
-          <w:sz w:val="24"/>
-          <w:szCs w:val="24"/>
-          <w:lang w:val="es-MX"/>
-        </w:rPr>
         <w:lastRenderedPageBreak/>
-        <w:t xml:space="preserve">primaria (06) del PLANEA ELCE 2015 (INEE, 2015), aplicada a gran escala a los estudiantes de sexto año de primaria de México, para elaborar un diagnóstico nacional del dominio que tienen los estudiantes del país a lo largo de las habilidades básicas en matemáticas evaluadas en la prueba. Como parte de este estudio, los autores realizaron estudios cognitivos para identificar las habilidades cognitivas requeridas por los distintos ítems que conforman la prueba, mediante la aplicación de técnicas de </w:t>
-      </w:r>
-      <w:proofErr w:type="spellStart"/>
-      <w:r>
-        <w:rPr>
-          <w:rFonts w:ascii="Arial" w:hAnsi="Arial" w:cs="Arial"/>
-          <w:sz w:val="24"/>
-          <w:szCs w:val="24"/>
-          <w:lang w:val="es-MX"/>
-        </w:rPr>
-        <w:t>retrofitting</w:t>
-      </w:r>
-      <w:proofErr w:type="spellEnd"/>
-      <w:r>
-        <w:rPr>
-          <w:rFonts w:ascii="Arial" w:hAnsi="Arial" w:cs="Arial"/>
-          <w:sz w:val="24"/>
-          <w:szCs w:val="24"/>
-          <w:lang w:val="es-MX"/>
-        </w:rPr>
-        <w:t xml:space="preserve">. Otros ejemplos pueden encontrarse en </w:t>
-      </w:r>
-      <w:proofErr w:type="spellStart"/>
-      <w:r>
-        <w:rPr>
-          <w:rFonts w:ascii="Arial" w:hAnsi="Arial" w:cs="Arial"/>
-          <w:sz w:val="24"/>
-          <w:szCs w:val="24"/>
-          <w:lang w:val="es-MX"/>
-        </w:rPr>
-        <w:t>Jang</w:t>
-      </w:r>
-      <w:proofErr w:type="spellEnd"/>
-      <w:r>
-        <w:rPr>
-          <w:rFonts w:ascii="Arial" w:hAnsi="Arial" w:cs="Arial"/>
-          <w:sz w:val="24"/>
-          <w:szCs w:val="24"/>
-          <w:lang w:val="es-MX"/>
-        </w:rPr>
-        <w:t xml:space="preserve">, (2009) </w:t>
-      </w:r>
-      <w:proofErr w:type="spellStart"/>
-      <w:r>
-        <w:rPr>
-          <w:rFonts w:ascii="Arial" w:hAnsi="Arial" w:cs="Arial"/>
-          <w:sz w:val="24"/>
-          <w:szCs w:val="24"/>
-          <w:lang w:val="es-MX"/>
-        </w:rPr>
-        <w:t>ó</w:t>
-      </w:r>
-      <w:proofErr w:type="spellEnd"/>
-      <w:r>
-        <w:rPr>
-          <w:rFonts w:ascii="Arial" w:hAnsi="Arial" w:cs="Arial"/>
-          <w:sz w:val="24"/>
-          <w:szCs w:val="24"/>
-          <w:lang w:val="es-MX"/>
-        </w:rPr>
-        <w:t xml:space="preserve"> Li, (2011)</w:t>
+        <w:t>primaria (06) del PLANEA ELCE 2015 (INEE, 2015), aplicada a gran escala a los estudiantes de sexto año de primaria de México, para elaborar un diagnóstico nacional del dominio que tienen los estudiantes del país a lo largo de las habilidades básicas en matemáticas evaluadas en la prueba. Como parte de este estudio, los autores realizaron estudios cognitivos para identificar las habilidades cognitivas requeridas por los distintos ítems que conforman la prueba, mediante la aplicación de técnicas de retrofitting. Otros ejemplos pueden encontrarse en Jang, (2009) ó Li, (2011)</w:t>
       </w:r>
     </w:p>
     <w:p>
@@ -7162,9 +6362,8 @@
           <w:szCs w:val="24"/>
           <w:lang w:val="es-MX"/>
         </w:rPr>
-        <w:t xml:space="preserve"> Yang y </w:t>
-      </w:r>
-      <w:proofErr w:type="spellStart"/>
+        <w:t xml:space="preserve"> Yang y Embretson, (2007)</w:t>
+      </w:r>
       <w:r>
         <w:rPr>
           <w:rFonts w:ascii="Arial" w:hAnsi="Arial" w:cs="Arial"/>
@@ -7172,9 +6371,8 @@
           <w:szCs w:val="24"/>
           <w:lang w:val="es-MX"/>
         </w:rPr>
-        <w:t>Embretson</w:t>
-      </w:r>
-      <w:proofErr w:type="spellEnd"/>
+        <w:t>,</w:t>
+      </w:r>
       <w:r>
         <w:rPr>
           <w:rFonts w:ascii="Arial" w:hAnsi="Arial" w:cs="Arial"/>
@@ -7182,7 +6380,7 @@
           <w:szCs w:val="24"/>
           <w:lang w:val="es-MX"/>
         </w:rPr>
-        <w:t>, (2007)</w:t>
+        <w:t xml:space="preserve"> toda </w:t>
       </w:r>
       <w:r>
         <w:rPr>
@@ -7191,6 +6389,195 @@
           <w:szCs w:val="24"/>
           <w:lang w:val="es-MX"/>
         </w:rPr>
+        <w:t>EDC</w:t>
+      </w:r>
+      <w:r>
+        <w:rPr>
+          <w:rFonts w:ascii="Arial" w:hAnsi="Arial" w:cs="Arial"/>
+          <w:sz w:val="24"/>
+          <w:szCs w:val="24"/>
+          <w:lang w:val="es-MX"/>
+        </w:rPr>
+        <w:t xml:space="preserve"> diseñada con </w:t>
+      </w:r>
+      <w:r>
+        <w:rPr>
+          <w:rFonts w:ascii="Arial" w:hAnsi="Arial" w:cs="Arial"/>
+          <w:sz w:val="24"/>
+          <w:szCs w:val="24"/>
+          <w:lang w:val="es-MX"/>
+        </w:rPr>
+        <w:t>fines</w:t>
+      </w:r>
+      <w:r>
+        <w:rPr>
+          <w:rFonts w:ascii="Arial" w:hAnsi="Arial" w:cs="Arial"/>
+          <w:sz w:val="24"/>
+          <w:szCs w:val="24"/>
+          <w:lang w:val="es-MX"/>
+        </w:rPr>
+        <w:t xml:space="preserve"> de mejora, debe</w:t>
+      </w:r>
+      <w:r>
+        <w:rPr>
+          <w:rFonts w:ascii="Arial" w:hAnsi="Arial" w:cs="Arial"/>
+          <w:sz w:val="24"/>
+          <w:szCs w:val="24"/>
+          <w:lang w:val="es-MX"/>
+        </w:rPr>
+        <w:t xml:space="preserve"> estar respaldada en su diseño y validación por la aplicación de </w:t>
+      </w:r>
+      <w:r>
+        <w:rPr>
+          <w:rFonts w:ascii="Arial" w:hAnsi="Arial" w:cs="Arial"/>
+          <w:sz w:val="24"/>
+          <w:szCs w:val="24"/>
+          <w:lang w:val="es-MX"/>
+        </w:rPr>
+        <w:t>modelos cognitivos que permitan identificar</w:t>
+      </w:r>
+      <w:r>
+        <w:rPr>
+          <w:rFonts w:ascii="Arial" w:hAnsi="Arial" w:cs="Arial"/>
+          <w:sz w:val="24"/>
+          <w:szCs w:val="24"/>
+          <w:lang w:val="es-MX"/>
+        </w:rPr>
+        <w:t xml:space="preserve"> y describir</w:t>
+      </w:r>
+      <w:r>
+        <w:rPr>
+          <w:rFonts w:ascii="Arial" w:hAnsi="Arial" w:cs="Arial"/>
+          <w:sz w:val="24"/>
+          <w:szCs w:val="24"/>
+          <w:lang w:val="es-MX"/>
+        </w:rPr>
+        <w:t xml:space="preserve"> de manera </w:t>
+      </w:r>
+      <w:r>
+        <w:rPr>
+          <w:rFonts w:ascii="Arial" w:hAnsi="Arial" w:cs="Arial"/>
+          <w:sz w:val="24"/>
+          <w:szCs w:val="24"/>
+          <w:lang w:val="es-MX"/>
+        </w:rPr>
+        <w:t xml:space="preserve">precisa y </w:t>
+      </w:r>
+      <w:r>
+        <w:rPr>
+          <w:rFonts w:ascii="Arial" w:hAnsi="Arial" w:cs="Arial"/>
+          <w:sz w:val="24"/>
+          <w:szCs w:val="24"/>
+          <w:lang w:val="es-MX"/>
+        </w:rPr>
+        <w:t>confiable l</w:t>
+      </w:r>
+      <w:r>
+        <w:rPr>
+          <w:rFonts w:ascii="Arial" w:hAnsi="Arial" w:cs="Arial"/>
+          <w:sz w:val="24"/>
+          <w:szCs w:val="24"/>
+          <w:lang w:val="es-MX"/>
+        </w:rPr>
+        <w:t>a interacción entre los distint</w:t>
+      </w:r>
+      <w:r>
+        <w:rPr>
+          <w:rFonts w:ascii="Arial" w:hAnsi="Arial" w:cs="Arial"/>
+          <w:sz w:val="24"/>
+          <w:szCs w:val="24"/>
+          <w:lang w:val="es-MX"/>
+        </w:rPr>
+        <w:t>os procesos de respuesta</w:t>
+      </w:r>
+      <w:r>
+        <w:rPr>
+          <w:rFonts w:ascii="Arial" w:hAnsi="Arial" w:cs="Arial"/>
+          <w:sz w:val="24"/>
+          <w:szCs w:val="24"/>
+          <w:lang w:val="es-MX"/>
+        </w:rPr>
+        <w:t xml:space="preserve"> </w:t>
+      </w:r>
+      <w:r>
+        <w:rPr>
+          <w:rFonts w:ascii="Arial" w:hAnsi="Arial" w:cs="Arial"/>
+          <w:sz w:val="24"/>
+          <w:szCs w:val="24"/>
+          <w:lang w:val="es-MX"/>
+        </w:rPr>
+        <w:t xml:space="preserve">comprometidos </w:t>
+      </w:r>
+      <w:r>
+        <w:rPr>
+          <w:rFonts w:ascii="Arial" w:hAnsi="Arial" w:cs="Arial"/>
+          <w:sz w:val="24"/>
+          <w:szCs w:val="24"/>
+          <w:lang w:val="es-MX"/>
+        </w:rPr>
+        <w:t>con</w:t>
+      </w:r>
+      <w:r>
+        <w:rPr>
+          <w:rFonts w:ascii="Arial" w:hAnsi="Arial" w:cs="Arial"/>
+          <w:sz w:val="24"/>
+          <w:szCs w:val="24"/>
+          <w:lang w:val="es-MX"/>
+        </w:rPr>
+        <w:t xml:space="preserve"> cada ítem.</w:t>
+      </w:r>
+      <w:r>
+        <w:rPr>
+          <w:rFonts w:ascii="Arial" w:hAnsi="Arial" w:cs="Arial"/>
+          <w:sz w:val="24"/>
+          <w:szCs w:val="24"/>
+          <w:lang w:val="es-MX" w:eastAsia="es-MX"/>
+        </w:rPr>
+        <w:t xml:space="preserve"> Para ello, es </w:t>
+      </w:r>
+      <w:r>
+        <w:rPr>
+          <w:rFonts w:ascii="Arial" w:hAnsi="Arial" w:cs="Arial"/>
+          <w:sz w:val="24"/>
+          <w:szCs w:val="24"/>
+          <w:lang w:val="es-MX" w:eastAsia="es-MX"/>
+        </w:rPr>
+        <w:t xml:space="preserve">imperante </w:t>
+      </w:r>
+      <w:r>
+        <w:rPr>
+          <w:rFonts w:ascii="Arial" w:hAnsi="Arial" w:cs="Arial"/>
+          <w:sz w:val="24"/>
+          <w:szCs w:val="24"/>
+          <w:lang w:val="es-MX" w:eastAsia="es-MX"/>
+        </w:rPr>
+        <w:t xml:space="preserve">revisar la genealogía, la congruencia y </w:t>
+      </w:r>
+      <w:r>
+        <w:rPr>
+          <w:rFonts w:ascii="Arial" w:hAnsi="Arial" w:cs="Arial"/>
+          <w:sz w:val="24"/>
+          <w:szCs w:val="24"/>
+          <w:lang w:val="es-MX" w:eastAsia="es-MX"/>
+        </w:rPr>
+        <w:t xml:space="preserve">la </w:t>
+      </w:r>
+      <w:r>
+        <w:rPr>
+          <w:rFonts w:ascii="Arial" w:hAnsi="Arial" w:cs="Arial"/>
+          <w:sz w:val="24"/>
+          <w:szCs w:val="24"/>
+          <w:lang w:val="es-MX" w:eastAsia="es-MX"/>
+        </w:rPr>
+        <w:t>alineación de los ítems</w:t>
+      </w:r>
+      <w:r>
+        <w:rPr>
+          <w:rFonts w:ascii="Arial" w:hAnsi="Arial" w:cs="Arial"/>
+          <w:sz w:val="24"/>
+          <w:szCs w:val="24"/>
+          <w:lang w:val="es-MX" w:eastAsia="es-MX"/>
+        </w:rPr>
         <w:t>,</w:t>
       </w:r>
       <w:r>
@@ -7198,18 +6585,18 @@
           <w:rFonts w:ascii="Arial" w:hAnsi="Arial" w:cs="Arial"/>
           <w:sz w:val="24"/>
           <w:szCs w:val="24"/>
-          <w:lang w:val="es-MX"/>
-        </w:rPr>
-        <w:t xml:space="preserve"> toda </w:t>
+          <w:lang w:val="es-MX" w:eastAsia="es-MX"/>
+        </w:rPr>
+        <w:t xml:space="preserve"> con</w:t>
       </w:r>
       <w:r>
         <w:rPr>
           <w:rFonts w:ascii="Arial" w:hAnsi="Arial" w:cs="Arial"/>
           <w:sz w:val="24"/>
           <w:szCs w:val="24"/>
-          <w:lang w:val="es-MX"/>
-        </w:rPr>
-        <w:t>EDC</w:t>
+          <w:lang w:val="es-MX" w:eastAsia="es-MX"/>
+        </w:rPr>
+        <w:t xml:space="preserve"> el apoyo de</w:t>
       </w:r>
       <w:r>
         <w:rPr>
@@ -7218,7 +6605,7 @@
           <w:szCs w:val="24"/>
           <w:lang w:val="es-MX"/>
         </w:rPr>
-        <w:t xml:space="preserve"> diseñada con </w:t>
+        <w:t xml:space="preserve"> un grupo de expertos </w:t>
       </w:r>
       <w:r>
         <w:rPr>
@@ -7227,7 +6614,7 @@
           <w:szCs w:val="24"/>
           <w:lang w:val="es-MX"/>
         </w:rPr>
-        <w:t>fines</w:t>
+        <w:t>en los</w:t>
       </w:r>
       <w:r>
         <w:rPr>
@@ -7236,7 +6623,7 @@
           <w:szCs w:val="24"/>
           <w:lang w:val="es-MX"/>
         </w:rPr>
-        <w:t xml:space="preserve"> de mejora, debe</w:t>
+        <w:t xml:space="preserve"> contenidos sustantivos </w:t>
       </w:r>
       <w:r>
         <w:rPr>
@@ -7245,7 +6632,7 @@
           <w:szCs w:val="24"/>
           <w:lang w:val="es-MX"/>
         </w:rPr>
-        <w:t xml:space="preserve"> estar respaldada en su diseño y validación por la aplicación de </w:t>
+        <w:t>de la prueba</w:t>
       </w:r>
       <w:r>
         <w:rPr>
@@ -7254,7 +6641,7 @@
           <w:szCs w:val="24"/>
           <w:lang w:val="es-MX"/>
         </w:rPr>
-        <w:t>modelos cognitivos que permitan identificar</w:t>
+        <w:t xml:space="preserve"> y en materia de</w:t>
       </w:r>
       <w:r>
         <w:rPr>
@@ -7263,7 +6650,7 @@
           <w:szCs w:val="24"/>
           <w:lang w:val="es-MX"/>
         </w:rPr>
-        <w:t xml:space="preserve"> y describir</w:t>
+        <w:t xml:space="preserve"> construcción de instrumentos </w:t>
       </w:r>
       <w:r>
         <w:rPr>
@@ -7272,7 +6659,7 @@
           <w:szCs w:val="24"/>
           <w:lang w:val="es-MX"/>
         </w:rPr>
-        <w:t xml:space="preserve"> de manera </w:t>
+        <w:t xml:space="preserve">de medición </w:t>
       </w:r>
       <w:r>
         <w:rPr>
@@ -7281,254 +6668,7 @@
           <w:szCs w:val="24"/>
           <w:lang w:val="es-MX"/>
         </w:rPr>
-        <w:t xml:space="preserve">precisa y </w:t>
-      </w:r>
-      <w:r>
-        <w:rPr>
-          <w:rFonts w:ascii="Arial" w:hAnsi="Arial" w:cs="Arial"/>
-          <w:sz w:val="24"/>
-          <w:szCs w:val="24"/>
-          <w:lang w:val="es-MX"/>
-        </w:rPr>
-        <w:t>confiable l</w:t>
-      </w:r>
-      <w:r>
-        <w:rPr>
-          <w:rFonts w:ascii="Arial" w:hAnsi="Arial" w:cs="Arial"/>
-          <w:sz w:val="24"/>
-          <w:szCs w:val="24"/>
-          <w:lang w:val="es-MX"/>
-        </w:rPr>
-        <w:t>a interacción entre los distint</w:t>
-      </w:r>
-      <w:r>
-        <w:rPr>
-          <w:rFonts w:ascii="Arial" w:hAnsi="Arial" w:cs="Arial"/>
-          <w:sz w:val="24"/>
-          <w:szCs w:val="24"/>
-          <w:lang w:val="es-MX"/>
-        </w:rPr>
-        <w:t>os procesos de respuesta</w:t>
-      </w:r>
-      <w:r>
-        <w:rPr>
-          <w:rFonts w:ascii="Arial" w:hAnsi="Arial" w:cs="Arial"/>
-          <w:sz w:val="24"/>
-          <w:szCs w:val="24"/>
-          <w:lang w:val="es-MX"/>
-        </w:rPr>
-        <w:t xml:space="preserve"> </w:t>
-      </w:r>
-      <w:r>
-        <w:rPr>
-          <w:rFonts w:ascii="Arial" w:hAnsi="Arial" w:cs="Arial"/>
-          <w:sz w:val="24"/>
-          <w:szCs w:val="24"/>
-          <w:lang w:val="es-MX"/>
-        </w:rPr>
-        <w:t xml:space="preserve">comprometidos </w:t>
-      </w:r>
-      <w:r>
-        <w:rPr>
-          <w:rFonts w:ascii="Arial" w:hAnsi="Arial" w:cs="Arial"/>
-          <w:sz w:val="24"/>
-          <w:szCs w:val="24"/>
-          <w:lang w:val="es-MX"/>
-        </w:rPr>
-        <w:t>con</w:t>
-      </w:r>
-      <w:r>
-        <w:rPr>
-          <w:rFonts w:ascii="Arial" w:hAnsi="Arial" w:cs="Arial"/>
-          <w:sz w:val="24"/>
-          <w:szCs w:val="24"/>
-          <w:lang w:val="es-MX"/>
-        </w:rPr>
-        <w:t xml:space="preserve"> cada ítem.</w:t>
-      </w:r>
-      <w:r>
-        <w:rPr>
-          <w:rFonts w:ascii="Arial" w:hAnsi="Arial" w:cs="Arial"/>
-          <w:sz w:val="24"/>
-          <w:szCs w:val="24"/>
-          <w:lang w:val="es-MX" w:eastAsia="es-MX"/>
-        </w:rPr>
-        <w:t xml:space="preserve"> Para ello, es </w:t>
-      </w:r>
-      <w:r>
-        <w:rPr>
-          <w:rFonts w:ascii="Arial" w:hAnsi="Arial" w:cs="Arial"/>
-          <w:sz w:val="24"/>
-          <w:szCs w:val="24"/>
-          <w:lang w:val="es-MX" w:eastAsia="es-MX"/>
-        </w:rPr>
-        <w:t xml:space="preserve">imperante </w:t>
-      </w:r>
-      <w:r>
-        <w:rPr>
-          <w:rFonts w:ascii="Arial" w:hAnsi="Arial" w:cs="Arial"/>
-          <w:sz w:val="24"/>
-          <w:szCs w:val="24"/>
-          <w:lang w:val="es-MX" w:eastAsia="es-MX"/>
-        </w:rPr>
-        <w:t xml:space="preserve">revisar la genealogía, la congruencia y </w:t>
-      </w:r>
-      <w:r>
-        <w:rPr>
-          <w:rFonts w:ascii="Arial" w:hAnsi="Arial" w:cs="Arial"/>
-          <w:sz w:val="24"/>
-          <w:szCs w:val="24"/>
-          <w:lang w:val="es-MX" w:eastAsia="es-MX"/>
-        </w:rPr>
-        <w:t xml:space="preserve">la </w:t>
-      </w:r>
-      <w:r>
-        <w:rPr>
-          <w:rFonts w:ascii="Arial" w:hAnsi="Arial" w:cs="Arial"/>
-          <w:sz w:val="24"/>
-          <w:szCs w:val="24"/>
-          <w:lang w:val="es-MX" w:eastAsia="es-MX"/>
-        </w:rPr>
-        <w:t>alineación de los ítems</w:t>
-      </w:r>
-      <w:r>
-        <w:rPr>
-          <w:rFonts w:ascii="Arial" w:hAnsi="Arial" w:cs="Arial"/>
-          <w:sz w:val="24"/>
-          <w:szCs w:val="24"/>
-          <w:lang w:val="es-MX" w:eastAsia="es-MX"/>
-        </w:rPr>
-        <w:t>,</w:t>
-      </w:r>
-      <w:r>
-        <w:rPr>
-          <w:rFonts w:ascii="Arial" w:hAnsi="Arial" w:cs="Arial"/>
-          <w:sz w:val="24"/>
-          <w:szCs w:val="24"/>
-          <w:lang w:val="es-MX" w:eastAsia="es-MX"/>
-        </w:rPr>
-        <w:t xml:space="preserve"> con</w:t>
-      </w:r>
-      <w:r>
-        <w:rPr>
-          <w:rFonts w:ascii="Arial" w:hAnsi="Arial" w:cs="Arial"/>
-          <w:sz w:val="24"/>
-          <w:szCs w:val="24"/>
-          <w:lang w:val="es-MX" w:eastAsia="es-MX"/>
-        </w:rPr>
-        <w:t xml:space="preserve"> el apoyo de</w:t>
-      </w:r>
-      <w:r>
-        <w:rPr>
-          <w:rFonts w:ascii="Arial" w:hAnsi="Arial" w:cs="Arial"/>
-          <w:sz w:val="24"/>
-          <w:szCs w:val="24"/>
-          <w:lang w:val="es-MX"/>
-        </w:rPr>
-        <w:t xml:space="preserve"> un grupo de expertos </w:t>
-      </w:r>
-      <w:r>
-        <w:rPr>
-          <w:rFonts w:ascii="Arial" w:hAnsi="Arial" w:cs="Arial"/>
-          <w:sz w:val="24"/>
-          <w:szCs w:val="24"/>
-          <w:lang w:val="es-MX"/>
-        </w:rPr>
-        <w:t>en los</w:t>
-      </w:r>
-      <w:r>
-        <w:rPr>
-          <w:rFonts w:ascii="Arial" w:hAnsi="Arial" w:cs="Arial"/>
-          <w:sz w:val="24"/>
-          <w:szCs w:val="24"/>
-          <w:lang w:val="es-MX"/>
-        </w:rPr>
-        <w:t xml:space="preserve"> contenidos sustantivos </w:t>
-      </w:r>
-      <w:r>
-        <w:rPr>
-          <w:rFonts w:ascii="Arial" w:hAnsi="Arial" w:cs="Arial"/>
-          <w:sz w:val="24"/>
-          <w:szCs w:val="24"/>
-          <w:lang w:val="es-MX"/>
-        </w:rPr>
-        <w:t>de la prueba</w:t>
-      </w:r>
-      <w:r>
-        <w:rPr>
-          <w:rFonts w:ascii="Arial" w:hAnsi="Arial" w:cs="Arial"/>
-          <w:sz w:val="24"/>
-          <w:szCs w:val="24"/>
-          <w:lang w:val="es-MX"/>
-        </w:rPr>
-        <w:t xml:space="preserve"> y en materia de</w:t>
-      </w:r>
-      <w:r>
-        <w:rPr>
-          <w:rFonts w:ascii="Arial" w:hAnsi="Arial" w:cs="Arial"/>
-          <w:sz w:val="24"/>
-          <w:szCs w:val="24"/>
-          <w:lang w:val="es-MX"/>
-        </w:rPr>
-        <w:t xml:space="preserve"> construcción de instrumentos </w:t>
-      </w:r>
-      <w:r>
-        <w:rPr>
-          <w:rFonts w:ascii="Arial" w:hAnsi="Arial" w:cs="Arial"/>
-          <w:sz w:val="24"/>
-          <w:szCs w:val="24"/>
-          <w:lang w:val="es-MX"/>
-        </w:rPr>
-        <w:t xml:space="preserve">de medición </w:t>
-      </w:r>
-      <w:r>
-        <w:rPr>
-          <w:rFonts w:ascii="Arial" w:hAnsi="Arial" w:cs="Arial"/>
-          <w:sz w:val="24"/>
-          <w:szCs w:val="24"/>
-          <w:lang w:val="es-MX"/>
-        </w:rPr>
-        <w:t xml:space="preserve">(Rupp, </w:t>
-      </w:r>
-      <w:proofErr w:type="spellStart"/>
-      <w:r>
-        <w:rPr>
-          <w:rFonts w:ascii="Arial" w:hAnsi="Arial" w:cs="Arial"/>
-          <w:sz w:val="24"/>
-          <w:szCs w:val="24"/>
-          <w:lang w:val="es-MX"/>
-        </w:rPr>
-        <w:t>Templin</w:t>
-      </w:r>
-      <w:proofErr w:type="spellEnd"/>
-      <w:r>
-        <w:rPr>
-          <w:rFonts w:ascii="Arial" w:hAnsi="Arial" w:cs="Arial"/>
-          <w:sz w:val="24"/>
-          <w:szCs w:val="24"/>
-          <w:lang w:val="es-MX"/>
-        </w:rPr>
-        <w:t xml:space="preserve"> y </w:t>
-      </w:r>
-      <w:proofErr w:type="spellStart"/>
-      <w:r>
-        <w:rPr>
-          <w:rFonts w:ascii="Arial" w:hAnsi="Arial" w:cs="Arial"/>
-          <w:sz w:val="24"/>
-          <w:szCs w:val="24"/>
-          <w:lang w:val="es-MX"/>
-        </w:rPr>
-        <w:t>Henson</w:t>
-      </w:r>
-      <w:proofErr w:type="spellEnd"/>
-      <w:r>
-        <w:rPr>
-          <w:rFonts w:ascii="Arial" w:hAnsi="Arial" w:cs="Arial"/>
-          <w:sz w:val="24"/>
-          <w:szCs w:val="24"/>
-          <w:lang w:val="es-MX"/>
-        </w:rPr>
-        <w:t xml:space="preserve">, 2010). </w:t>
+        <w:t xml:space="preserve">(Rupp, Templin y Henson, 2010). </w:t>
       </w:r>
     </w:p>
     <w:p>
@@ -7595,9 +6735,8 @@
           <w:szCs w:val="24"/>
           <w:lang w:val="es-MX" w:eastAsia="es-MX"/>
         </w:rPr>
-        <w:t xml:space="preserve">, (Ericsson &amp; </w:t>
-      </w:r>
-      <w:proofErr w:type="spellStart"/>
+        <w:t>, (Ericsson &amp; Simon, 1993</w:t>
+      </w:r>
       <w:r>
         <w:rPr>
           <w:rFonts w:ascii="Arial" w:hAnsi="Arial" w:cs="Arial"/>
@@ -7605,9 +6744,17 @@
           <w:szCs w:val="24"/>
           <w:lang w:val="es-MX" w:eastAsia="es-MX"/>
         </w:rPr>
-        <w:t>Simon</w:t>
-      </w:r>
-      <w:proofErr w:type="spellEnd"/>
+        <w:t xml:space="preserve">; </w:t>
+      </w:r>
+      <w:r>
+        <w:rPr>
+          <w:rFonts w:ascii="Arial" w:eastAsia="Arial" w:hAnsi="Arial" w:cs="Arial"/>
+          <w:sz w:val="24"/>
+          <w:szCs w:val="24"/>
+          <w:lang w:val="es-MX"/>
+        </w:rPr>
+        <w:t>Castillo y Padilla, 2013; Cui y Roduta, 2013; Ercikan et al., 2010; Taylor y Dionne, 2000</w:t>
+      </w:r>
       <w:r>
         <w:rPr>
           <w:rFonts w:ascii="Arial" w:hAnsi="Arial" w:cs="Arial"/>
@@ -7615,7 +6762,7 @@
           <w:szCs w:val="24"/>
           <w:lang w:val="es-MX" w:eastAsia="es-MX"/>
         </w:rPr>
-        <w:t>, 1993</w:t>
+        <w:t>). La obtención de reportes</w:t>
       </w:r>
       <w:r>
         <w:rPr>
@@ -7624,56 +6771,16 @@
           <w:szCs w:val="24"/>
           <w:lang w:val="es-MX" w:eastAsia="es-MX"/>
         </w:rPr>
-        <w:t xml:space="preserve">; </w:t>
-      </w:r>
-      <w:r>
-        <w:rPr>
-          <w:rFonts w:ascii="Arial" w:eastAsia="Arial" w:hAnsi="Arial" w:cs="Arial"/>
-          <w:sz w:val="24"/>
-          <w:szCs w:val="24"/>
-          <w:lang w:val="es-MX"/>
-        </w:rPr>
-        <w:t xml:space="preserve">Castillo y Padilla, 2013; Cui y </w:t>
-      </w:r>
-      <w:proofErr w:type="spellStart"/>
-      <w:r>
-        <w:rPr>
-          <w:rFonts w:ascii="Arial" w:eastAsia="Arial" w:hAnsi="Arial" w:cs="Arial"/>
-          <w:sz w:val="24"/>
-          <w:szCs w:val="24"/>
-          <w:lang w:val="es-MX"/>
-        </w:rPr>
-        <w:t>Roduta</w:t>
-      </w:r>
-      <w:proofErr w:type="spellEnd"/>
-      <w:r>
-        <w:rPr>
-          <w:rFonts w:ascii="Arial" w:eastAsia="Arial" w:hAnsi="Arial" w:cs="Arial"/>
-          <w:sz w:val="24"/>
-          <w:szCs w:val="24"/>
-          <w:lang w:val="es-MX"/>
-        </w:rPr>
-        <w:t xml:space="preserve">, 2013; </w:t>
-      </w:r>
-      <w:proofErr w:type="spellStart"/>
-      <w:r>
-        <w:rPr>
-          <w:rFonts w:ascii="Arial" w:eastAsia="Arial" w:hAnsi="Arial" w:cs="Arial"/>
-          <w:sz w:val="24"/>
-          <w:szCs w:val="24"/>
-          <w:lang w:val="es-MX"/>
-        </w:rPr>
-        <w:t>Ercikan</w:t>
-      </w:r>
-      <w:proofErr w:type="spellEnd"/>
-      <w:r>
-        <w:rPr>
-          <w:rFonts w:ascii="Arial" w:eastAsia="Arial" w:hAnsi="Arial" w:cs="Arial"/>
-          <w:sz w:val="24"/>
-          <w:szCs w:val="24"/>
-          <w:lang w:val="es-MX"/>
-        </w:rPr>
-        <w:t xml:space="preserve"> et al., 2010; Taylor y Dionne, 2000</w:t>
+        <w:t xml:space="preserve"> verbales se realiza de manera sistemática</w:t>
+      </w:r>
+      <w:r>
+        <w:rPr>
+          <w:rFonts w:ascii="Arial" w:eastAsia="Arial" w:hAnsi="Arial" w:cs="Arial"/>
+          <w:sz w:val="24"/>
+          <w:szCs w:val="24"/>
+          <w:lang w:val="es-MX"/>
+        </w:rPr>
+        <w:t xml:space="preserve"> (Gorin, 2006),</w:t>
       </w:r>
       <w:r>
         <w:rPr>
@@ -7682,7 +6789,7 @@
           <w:szCs w:val="24"/>
           <w:lang w:val="es-MX" w:eastAsia="es-MX"/>
         </w:rPr>
-        <w:t>). La obtención de reportes</w:t>
+        <w:t xml:space="preserve"> aplicando</w:t>
       </w:r>
       <w:r>
         <w:rPr>
@@ -7691,36 +6798,7 @@
           <w:szCs w:val="24"/>
           <w:lang w:val="es-MX" w:eastAsia="es-MX"/>
         </w:rPr>
-        <w:t xml:space="preserve"> verbales se realiza de manera sistemática</w:t>
-      </w:r>
-      <w:r>
-        <w:rPr>
-          <w:rFonts w:ascii="Arial" w:eastAsia="Arial" w:hAnsi="Arial" w:cs="Arial"/>
-          <w:sz w:val="24"/>
-          <w:szCs w:val="24"/>
-          <w:lang w:val="es-MX"/>
-        </w:rPr>
-        <w:t xml:space="preserve"> (</w:t>
-      </w:r>
-      <w:proofErr w:type="spellStart"/>
-      <w:r>
-        <w:rPr>
-          <w:rFonts w:ascii="Arial" w:eastAsia="Arial" w:hAnsi="Arial" w:cs="Arial"/>
-          <w:sz w:val="24"/>
-          <w:szCs w:val="24"/>
-          <w:lang w:val="es-MX"/>
-        </w:rPr>
-        <w:t>Gorin</w:t>
-      </w:r>
-      <w:proofErr w:type="spellEnd"/>
-      <w:r>
-        <w:rPr>
-          <w:rFonts w:ascii="Arial" w:eastAsia="Arial" w:hAnsi="Arial" w:cs="Arial"/>
-          <w:sz w:val="24"/>
-          <w:szCs w:val="24"/>
-          <w:lang w:val="es-MX"/>
-        </w:rPr>
-        <w:t>, 2006),</w:t>
+        <w:t xml:space="preserve"> </w:t>
       </w:r>
       <w:r>
         <w:rPr>
@@ -7729,7 +6807,7 @@
           <w:szCs w:val="24"/>
           <w:lang w:val="es-MX" w:eastAsia="es-MX"/>
         </w:rPr>
-        <w:t xml:space="preserve"> aplicando</w:t>
+        <w:t>protocolos de pensamiento en voz alta con técnicas concurrentes y retrospectivas (Ericsson y Simon, 1984, 1993; Leighton, 2009; Leighton y Gierl, 2007)</w:t>
       </w:r>
       <w:r>
         <w:rPr>
@@ -7738,7 +6816,7 @@
           <w:szCs w:val="24"/>
           <w:lang w:val="es-MX" w:eastAsia="es-MX"/>
         </w:rPr>
-        <w:t xml:space="preserve"> </w:t>
+        <w:t>, en las que idealmente deben participar tanto sustentantes que emulen las características de la población objetivo, como expertos de contenido</w:t>
       </w:r>
       <w:r>
         <w:rPr>
@@ -7747,9 +6825,8 @@
           <w:szCs w:val="24"/>
           <w:lang w:val="es-MX" w:eastAsia="es-MX"/>
         </w:rPr>
-        <w:t xml:space="preserve">protocolos de pensamiento en voz alta con técnicas concurrentes y retrospectivas (Ericsson y </w:t>
-      </w:r>
-      <w:proofErr w:type="spellStart"/>
+        <w:t xml:space="preserve">. Como análisis complementarios, se </w:t>
+      </w:r>
       <w:r>
         <w:rPr>
           <w:rFonts w:ascii="Arial" w:hAnsi="Arial" w:cs="Arial"/>
@@ -7757,9 +6834,8 @@
           <w:szCs w:val="24"/>
           <w:lang w:val="es-MX" w:eastAsia="es-MX"/>
         </w:rPr>
-        <w:t>Simon</w:t>
-      </w:r>
-      <w:proofErr w:type="spellEnd"/>
+        <w:t>propone</w:t>
+      </w:r>
       <w:r>
         <w:rPr>
           <w:rFonts w:ascii="Arial" w:hAnsi="Arial" w:cs="Arial"/>
@@ -7767,65 +6843,8 @@
           <w:szCs w:val="24"/>
           <w:lang w:val="es-MX" w:eastAsia="es-MX"/>
         </w:rPr>
-        <w:t xml:space="preserve">, 1984, 1993; Leighton, 2009; Leighton y </w:t>
-      </w:r>
-      <w:proofErr w:type="spellStart"/>
-      <w:r>
-        <w:rPr>
-          <w:rFonts w:ascii="Arial" w:hAnsi="Arial" w:cs="Arial"/>
-          <w:sz w:val="24"/>
-          <w:szCs w:val="24"/>
-          <w:lang w:val="es-MX" w:eastAsia="es-MX"/>
-        </w:rPr>
-        <w:t>Gierl</w:t>
-      </w:r>
-      <w:proofErr w:type="spellEnd"/>
-      <w:r>
-        <w:rPr>
-          <w:rFonts w:ascii="Arial" w:hAnsi="Arial" w:cs="Arial"/>
-          <w:sz w:val="24"/>
-          <w:szCs w:val="24"/>
-          <w:lang w:val="es-MX" w:eastAsia="es-MX"/>
-        </w:rPr>
-        <w:t>, 2007)</w:t>
-      </w:r>
-      <w:r>
-        <w:rPr>
-          <w:rFonts w:ascii="Arial" w:hAnsi="Arial" w:cs="Arial"/>
-          <w:sz w:val="24"/>
-          <w:szCs w:val="24"/>
-          <w:lang w:val="es-MX" w:eastAsia="es-MX"/>
-        </w:rPr>
-        <w:t>, en las que idealmente deben participar tanto sustentantes que emulen las características de la población objetivo, como expertos de contenido</w:t>
-      </w:r>
-      <w:r>
-        <w:rPr>
-          <w:rFonts w:ascii="Arial" w:hAnsi="Arial" w:cs="Arial"/>
-          <w:sz w:val="24"/>
-          <w:szCs w:val="24"/>
-          <w:lang w:val="es-MX" w:eastAsia="es-MX"/>
-        </w:rPr>
-        <w:t xml:space="preserve">. Como análisis complementarios, se </w:t>
-      </w:r>
-      <w:r>
-        <w:rPr>
-          <w:rFonts w:ascii="Arial" w:hAnsi="Arial" w:cs="Arial"/>
-          <w:sz w:val="24"/>
-          <w:szCs w:val="24"/>
-          <w:lang w:val="es-MX" w:eastAsia="es-MX"/>
-        </w:rPr>
-        <w:t>propone</w:t>
-      </w:r>
-      <w:r>
-        <w:rPr>
-          <w:rFonts w:ascii="Arial" w:hAnsi="Arial" w:cs="Arial"/>
-          <w:sz w:val="24"/>
-          <w:szCs w:val="24"/>
-          <w:lang w:val="es-MX" w:eastAsia="es-MX"/>
-        </w:rPr>
         <w:t xml:space="preserve"> la aplicación de análisis del sendero de la vista (</w:t>
       </w:r>
-      <w:proofErr w:type="spellStart"/>
       <w:r>
         <w:rPr>
           <w:rFonts w:ascii="Arial" w:hAnsi="Arial" w:cs="Arial"/>
@@ -7834,18 +6853,16 @@
           <w:szCs w:val="24"/>
           <w:lang w:val="es-MX" w:eastAsia="es-MX"/>
         </w:rPr>
-        <w:t>eye</w:t>
-      </w:r>
-      <w:proofErr w:type="spellEnd"/>
+        <w:t>eye-tracking</w:t>
+      </w:r>
       <w:r>
         <w:rPr>
           <w:rFonts w:ascii="Arial" w:hAnsi="Arial" w:cs="Arial"/>
-          <w:i/>
           <w:sz w:val="24"/>
           <w:szCs w:val="24"/>
           <w:lang w:val="es-MX" w:eastAsia="es-MX"/>
         </w:rPr>
-        <w:t>-tracking</w:t>
+        <w:t>; Snow y Lohman, 1989; Sternberg, 1977</w:t>
       </w:r>
       <w:r>
         <w:rPr>
@@ -7854,9 +6871,17 @@
           <w:szCs w:val="24"/>
           <w:lang w:val="es-MX" w:eastAsia="es-MX"/>
         </w:rPr>
-        <w:t xml:space="preserve">; Snow y </w:t>
-      </w:r>
-      <w:proofErr w:type="spellStart"/>
+        <w:t xml:space="preserve">; </w:t>
+      </w:r>
+      <w:r>
+        <w:rPr>
+          <w:rFonts w:ascii="Arial" w:eastAsia="Arial" w:hAnsi="Arial" w:cs="Arial"/>
+          <w:sz w:val="24"/>
+          <w:szCs w:val="24"/>
+          <w:lang w:val="es-MX"/>
+        </w:rPr>
+        <w:t>Allen y Horsley, 2014</w:t>
+      </w:r>
       <w:r>
         <w:rPr>
           <w:rFonts w:ascii="Arial" w:hAnsi="Arial" w:cs="Arial"/>
@@ -7864,9 +6889,8 @@
           <w:szCs w:val="24"/>
           <w:lang w:val="es-MX" w:eastAsia="es-MX"/>
         </w:rPr>
-        <w:t>Lohman</w:t>
-      </w:r>
-      <w:proofErr w:type="spellEnd"/>
+        <w:t>), así como la revisión de las latencias de respuesta (Fredericksen, 1980; Posner, 1978; Posner y Rogers, 1978)</w:t>
+      </w:r>
       <w:r>
         <w:rPr>
           <w:rFonts w:ascii="Arial" w:hAnsi="Arial" w:cs="Arial"/>
@@ -7874,82 +6898,6 @@
           <w:szCs w:val="24"/>
           <w:lang w:val="es-MX" w:eastAsia="es-MX"/>
         </w:rPr>
-        <w:t>, 1989; Sternberg, 1977</w:t>
-      </w:r>
-      <w:r>
-        <w:rPr>
-          <w:rFonts w:ascii="Arial" w:hAnsi="Arial" w:cs="Arial"/>
-          <w:sz w:val="24"/>
-          <w:szCs w:val="24"/>
-          <w:lang w:val="es-MX" w:eastAsia="es-MX"/>
-        </w:rPr>
-        <w:t xml:space="preserve">; </w:t>
-      </w:r>
-      <w:r>
-        <w:rPr>
-          <w:rFonts w:ascii="Arial" w:eastAsia="Arial" w:hAnsi="Arial" w:cs="Arial"/>
-          <w:sz w:val="24"/>
-          <w:szCs w:val="24"/>
-          <w:lang w:val="es-MX"/>
-        </w:rPr>
-        <w:t xml:space="preserve">Allen y </w:t>
-      </w:r>
-      <w:proofErr w:type="spellStart"/>
-      <w:r>
-        <w:rPr>
-          <w:rFonts w:ascii="Arial" w:eastAsia="Arial" w:hAnsi="Arial" w:cs="Arial"/>
-          <w:sz w:val="24"/>
-          <w:szCs w:val="24"/>
-          <w:lang w:val="es-MX"/>
-        </w:rPr>
-        <w:t>Horsley</w:t>
-      </w:r>
-      <w:proofErr w:type="spellEnd"/>
-      <w:r>
-        <w:rPr>
-          <w:rFonts w:ascii="Arial" w:eastAsia="Arial" w:hAnsi="Arial" w:cs="Arial"/>
-          <w:sz w:val="24"/>
-          <w:szCs w:val="24"/>
-          <w:lang w:val="es-MX"/>
-        </w:rPr>
-        <w:t>, 2014</w:t>
-      </w:r>
-      <w:r>
-        <w:rPr>
-          <w:rFonts w:ascii="Arial" w:hAnsi="Arial" w:cs="Arial"/>
-          <w:sz w:val="24"/>
-          <w:szCs w:val="24"/>
-          <w:lang w:val="es-MX" w:eastAsia="es-MX"/>
-        </w:rPr>
-        <w:t>), así como la revisión de las latencias de respuesta (</w:t>
-      </w:r>
-      <w:proofErr w:type="spellStart"/>
-      <w:r>
-        <w:rPr>
-          <w:rFonts w:ascii="Arial" w:hAnsi="Arial" w:cs="Arial"/>
-          <w:sz w:val="24"/>
-          <w:szCs w:val="24"/>
-          <w:lang w:val="es-MX" w:eastAsia="es-MX"/>
-        </w:rPr>
-        <w:t>Fredericksen</w:t>
-      </w:r>
-      <w:proofErr w:type="spellEnd"/>
-      <w:r>
-        <w:rPr>
-          <w:rFonts w:ascii="Arial" w:hAnsi="Arial" w:cs="Arial"/>
-          <w:sz w:val="24"/>
-          <w:szCs w:val="24"/>
-          <w:lang w:val="es-MX" w:eastAsia="es-MX"/>
-        </w:rPr>
-        <w:t>, 1980; Posner, 1978; Posner y Rogers, 1978)</w:t>
-      </w:r>
-      <w:r>
-        <w:rPr>
-          <w:rFonts w:ascii="Arial" w:hAnsi="Arial" w:cs="Arial"/>
-          <w:sz w:val="24"/>
-          <w:szCs w:val="24"/>
-          <w:lang w:val="es-MX" w:eastAsia="es-MX"/>
-        </w:rPr>
         <w:t xml:space="preserve"> y la realización de entrevistas con técnicas introspectivas y retrospectivas</w:t>
       </w:r>
       <w:r>
@@ -7959,87 +6907,7 @@
           <w:szCs w:val="24"/>
           <w:lang w:val="es-MX"/>
         </w:rPr>
-        <w:t xml:space="preserve"> (</w:t>
-      </w:r>
-      <w:proofErr w:type="spellStart"/>
-      <w:r>
-        <w:rPr>
-          <w:rFonts w:ascii="Arial" w:eastAsia="Arial" w:hAnsi="Arial" w:cs="Arial"/>
-          <w:sz w:val="24"/>
-          <w:szCs w:val="24"/>
-          <w:lang w:val="es-MX"/>
-        </w:rPr>
-        <w:t>Farr</w:t>
-      </w:r>
-      <w:proofErr w:type="spellEnd"/>
-      <w:r>
-        <w:rPr>
-          <w:rFonts w:ascii="Arial" w:eastAsia="Arial" w:hAnsi="Arial" w:cs="Arial"/>
-          <w:sz w:val="24"/>
-          <w:szCs w:val="24"/>
-          <w:lang w:val="es-MX"/>
-        </w:rPr>
-        <w:t xml:space="preserve">, </w:t>
-      </w:r>
-      <w:proofErr w:type="spellStart"/>
-      <w:r>
-        <w:rPr>
-          <w:rFonts w:ascii="Arial" w:eastAsia="Arial" w:hAnsi="Arial" w:cs="Arial"/>
-          <w:sz w:val="24"/>
-          <w:szCs w:val="24"/>
-          <w:lang w:val="es-MX"/>
-        </w:rPr>
-        <w:t>Pritchard</w:t>
-      </w:r>
-      <w:proofErr w:type="spellEnd"/>
-      <w:r>
-        <w:rPr>
-          <w:rFonts w:ascii="Arial" w:eastAsia="Arial" w:hAnsi="Arial" w:cs="Arial"/>
-          <w:sz w:val="24"/>
-          <w:szCs w:val="24"/>
-          <w:lang w:val="es-MX"/>
-        </w:rPr>
-        <w:t xml:space="preserve"> y </w:t>
-      </w:r>
-      <w:proofErr w:type="spellStart"/>
-      <w:r>
-        <w:rPr>
-          <w:rFonts w:ascii="Arial" w:eastAsia="Arial" w:hAnsi="Arial" w:cs="Arial"/>
-          <w:sz w:val="24"/>
-          <w:szCs w:val="24"/>
-          <w:lang w:val="es-MX"/>
-        </w:rPr>
-        <w:t>Smitten</w:t>
-      </w:r>
-      <w:proofErr w:type="spellEnd"/>
-      <w:r>
-        <w:rPr>
-          <w:rFonts w:ascii="Arial" w:eastAsia="Arial" w:hAnsi="Arial" w:cs="Arial"/>
-          <w:sz w:val="24"/>
-          <w:szCs w:val="24"/>
-          <w:lang w:val="es-MX"/>
-        </w:rPr>
-        <w:t xml:space="preserve">, 1990; Powers y Wilson, 1995; Rupp, </w:t>
-      </w:r>
-      <w:proofErr w:type="spellStart"/>
-      <w:r>
-        <w:rPr>
-          <w:rFonts w:ascii="Arial" w:eastAsia="Arial" w:hAnsi="Arial" w:cs="Arial"/>
-          <w:sz w:val="24"/>
-          <w:szCs w:val="24"/>
-          <w:lang w:val="es-MX"/>
-        </w:rPr>
-        <w:t>Ferne</w:t>
-      </w:r>
-      <w:proofErr w:type="spellEnd"/>
-      <w:r>
-        <w:rPr>
-          <w:rFonts w:ascii="Arial" w:eastAsia="Arial" w:hAnsi="Arial" w:cs="Arial"/>
-          <w:sz w:val="24"/>
-          <w:szCs w:val="24"/>
-          <w:lang w:val="es-MX"/>
-        </w:rPr>
-        <w:t xml:space="preserve"> y Choi, 2006)</w:t>
+        <w:t xml:space="preserve"> (Farr, Pritchard y Smitten, 1990; Powers y Wilson, 1995; Rupp, Ferne y Choi, 2006)</w:t>
       </w:r>
       <w:r>
         <w:rPr>
@@ -8150,7 +7018,6 @@
         </w:rPr>
         <w:t xml:space="preserve"> (</w:t>
       </w:r>
-      <w:proofErr w:type="spellStart"/>
       <w:r>
         <w:rPr>
           <w:rFonts w:ascii="Arial" w:hAnsi="Arial" w:cs="Arial"/>
@@ -8159,18 +7026,16 @@
           <w:highlight w:val="lightGray"/>
           <w:lang w:val="es-MX" w:eastAsia="es-MX"/>
         </w:rPr>
-        <w:t>Messick</w:t>
-      </w:r>
-      <w:proofErr w:type="spellEnd"/>
+        <w:t>Messick, 1989</w:t>
+      </w:r>
       <w:r>
         <w:rPr>
           <w:rFonts w:ascii="Arial" w:hAnsi="Arial" w:cs="Arial"/>
           <w:sz w:val="24"/>
           <w:szCs w:val="24"/>
-          <w:highlight w:val="lightGray"/>
           <w:lang w:val="es-MX" w:eastAsia="es-MX"/>
         </w:rPr>
-        <w:t>, 1989</w:t>
+        <w:t>)</w:t>
       </w:r>
       <w:r>
         <w:rPr>
@@ -8179,15 +7044,6 @@
           <w:szCs w:val="24"/>
           <w:lang w:val="es-MX" w:eastAsia="es-MX"/>
         </w:rPr>
-        <w:t>)</w:t>
-      </w:r>
-      <w:r>
-        <w:rPr>
-          <w:rFonts w:ascii="Arial" w:hAnsi="Arial" w:cs="Arial"/>
-          <w:sz w:val="24"/>
-          <w:szCs w:val="24"/>
-          <w:lang w:val="es-MX" w:eastAsia="es-MX"/>
-        </w:rPr>
         <w:t xml:space="preserve">, así como para </w:t>
       </w:r>
       <w:r>
@@ -8215,67 +7071,7 @@
           <w:szCs w:val="24"/>
           <w:lang w:val="es-MX"/>
         </w:rPr>
-        <w:t xml:space="preserve"> (</w:t>
-      </w:r>
-      <w:proofErr w:type="spellStart"/>
-      <w:r>
-        <w:rPr>
-          <w:rFonts w:ascii="Arial" w:eastAsia="Arial" w:hAnsi="Arial" w:cs="Arial"/>
-          <w:sz w:val="24"/>
-          <w:szCs w:val="24"/>
-          <w:lang w:val="es-MX"/>
-        </w:rPr>
-        <w:t>Haladyna</w:t>
-      </w:r>
-      <w:proofErr w:type="spellEnd"/>
-      <w:r>
-        <w:rPr>
-          <w:rFonts w:ascii="Arial" w:eastAsia="Arial" w:hAnsi="Arial" w:cs="Arial"/>
-          <w:sz w:val="24"/>
-          <w:szCs w:val="24"/>
-          <w:lang w:val="es-MX"/>
-        </w:rPr>
-        <w:t xml:space="preserve"> y </w:t>
-      </w:r>
-      <w:proofErr w:type="spellStart"/>
-      <w:r>
-        <w:rPr>
-          <w:rFonts w:ascii="Arial" w:eastAsia="Arial" w:hAnsi="Arial" w:cs="Arial"/>
-          <w:sz w:val="24"/>
-          <w:szCs w:val="24"/>
-          <w:lang w:val="es-MX"/>
-        </w:rPr>
-        <w:t>Downing</w:t>
-      </w:r>
-      <w:proofErr w:type="spellEnd"/>
-      <w:r>
-        <w:rPr>
-          <w:rFonts w:ascii="Arial" w:eastAsia="Arial" w:hAnsi="Arial" w:cs="Arial"/>
-          <w:sz w:val="24"/>
-          <w:szCs w:val="24"/>
-          <w:lang w:val="es-MX"/>
-        </w:rPr>
-        <w:t xml:space="preserve">, 2004; </w:t>
-      </w:r>
-      <w:proofErr w:type="spellStart"/>
-      <w:r>
-        <w:rPr>
-          <w:rFonts w:ascii="Arial" w:eastAsia="Arial" w:hAnsi="Arial" w:cs="Arial"/>
-          <w:sz w:val="24"/>
-          <w:szCs w:val="24"/>
-          <w:lang w:val="es-MX"/>
-        </w:rPr>
-        <w:t>Messick</w:t>
-      </w:r>
-      <w:proofErr w:type="spellEnd"/>
-      <w:r>
-        <w:rPr>
-          <w:rFonts w:ascii="Arial" w:eastAsia="Arial" w:hAnsi="Arial" w:cs="Arial"/>
-          <w:sz w:val="24"/>
-          <w:szCs w:val="24"/>
-          <w:lang w:val="es-MX"/>
-        </w:rPr>
-        <w:t xml:space="preserve">, 1995). </w:t>
+        <w:t xml:space="preserve"> (Haladyna y Downing, 2004; Messick, 1995). </w:t>
       </w:r>
     </w:p>
     <w:p>
@@ -8494,27 +7290,7 @@
           <w:szCs w:val="24"/>
           <w:lang w:val="es-MX"/>
         </w:rPr>
-        <w:t xml:space="preserve"> (</w:t>
-      </w:r>
-      <w:proofErr w:type="spellStart"/>
-      <w:r>
-        <w:rPr>
-          <w:rFonts w:ascii="Arial" w:eastAsia="Arial" w:hAnsi="Arial" w:cs="Arial"/>
-          <w:sz w:val="24"/>
-          <w:szCs w:val="24"/>
-          <w:lang w:val="es-MX"/>
-        </w:rPr>
-        <w:t>Tatsuoka</w:t>
-      </w:r>
-      <w:proofErr w:type="spellEnd"/>
-      <w:r>
-        <w:rPr>
-          <w:rFonts w:ascii="Arial" w:eastAsia="Arial" w:hAnsi="Arial" w:cs="Arial"/>
-          <w:sz w:val="24"/>
-          <w:szCs w:val="24"/>
-          <w:lang w:val="es-MX"/>
-        </w:rPr>
-        <w:t>, 1990</w:t>
+        <w:t xml:space="preserve"> (Tatsuoka, 1990</w:t>
       </w:r>
       <w:r>
         <w:rPr>
@@ -8525,105 +7301,14 @@
         </w:rPr>
         <w:t xml:space="preserve">; </w:t>
       </w:r>
-      <w:proofErr w:type="spellStart"/>
-      <w:r>
-        <w:rPr>
-          <w:rFonts w:ascii="Arial" w:eastAsia="Arial" w:hAnsi="Arial" w:cs="Arial"/>
-          <w:sz w:val="24"/>
-          <w:szCs w:val="24"/>
-          <w:lang w:val="es-MX"/>
-        </w:rPr>
-        <w:t>Chiu</w:t>
-      </w:r>
-      <w:proofErr w:type="spellEnd"/>
-      <w:r>
-        <w:rPr>
-          <w:rFonts w:ascii="Arial" w:eastAsia="Arial" w:hAnsi="Arial" w:cs="Arial"/>
-          <w:sz w:val="24"/>
-          <w:szCs w:val="24"/>
-          <w:lang w:val="es-MX"/>
-        </w:rPr>
-        <w:t xml:space="preserve"> y Douglas, 2013; </w:t>
-      </w:r>
-      <w:proofErr w:type="spellStart"/>
-      <w:r>
-        <w:rPr>
-          <w:rFonts w:ascii="Arial" w:eastAsia="Arial" w:hAnsi="Arial" w:cs="Arial"/>
-          <w:sz w:val="24"/>
-          <w:szCs w:val="24"/>
-          <w:lang w:val="es-MX"/>
-        </w:rPr>
-        <w:t>Templin</w:t>
-      </w:r>
-      <w:proofErr w:type="spellEnd"/>
-      <w:r>
-        <w:rPr>
-          <w:rFonts w:ascii="Arial" w:eastAsia="Arial" w:hAnsi="Arial" w:cs="Arial"/>
-          <w:sz w:val="24"/>
-          <w:szCs w:val="24"/>
-          <w:lang w:val="es-MX"/>
-        </w:rPr>
-        <w:t xml:space="preserve"> y </w:t>
-      </w:r>
-      <w:proofErr w:type="spellStart"/>
-      <w:r>
-        <w:rPr>
-          <w:rFonts w:ascii="Arial" w:eastAsia="Arial" w:hAnsi="Arial" w:cs="Arial"/>
-          <w:sz w:val="24"/>
-          <w:szCs w:val="24"/>
-          <w:lang w:val="es-MX"/>
-        </w:rPr>
-        <w:t>Henson</w:t>
-      </w:r>
-      <w:proofErr w:type="spellEnd"/>
-      <w:r>
-        <w:rPr>
-          <w:rFonts w:ascii="Arial" w:eastAsia="Arial" w:hAnsi="Arial" w:cs="Arial"/>
-          <w:sz w:val="24"/>
-          <w:szCs w:val="24"/>
-          <w:lang w:val="es-MX"/>
-        </w:rPr>
-        <w:t xml:space="preserve">, 2006; </w:t>
-      </w:r>
-      <w:proofErr w:type="spellStart"/>
-      <w:r>
-        <w:rPr>
-          <w:rFonts w:ascii="Arial" w:eastAsia="Arial" w:hAnsi="Arial" w:cs="Arial"/>
-          <w:sz w:val="24"/>
-          <w:szCs w:val="24"/>
-          <w:lang w:val="es-MX"/>
-        </w:rPr>
-        <w:t>von</w:t>
-      </w:r>
-      <w:proofErr w:type="spellEnd"/>
-      <w:r>
-        <w:rPr>
-          <w:rFonts w:ascii="Arial" w:eastAsia="Arial" w:hAnsi="Arial" w:cs="Arial"/>
-          <w:sz w:val="24"/>
-          <w:szCs w:val="24"/>
-          <w:lang w:val="es-MX"/>
-        </w:rPr>
-        <w:t xml:space="preserve"> </w:t>
-      </w:r>
-      <w:proofErr w:type="spellStart"/>
-      <w:r>
-        <w:rPr>
-          <w:rFonts w:ascii="Arial" w:eastAsia="Arial" w:hAnsi="Arial" w:cs="Arial"/>
-          <w:sz w:val="24"/>
-          <w:szCs w:val="24"/>
-          <w:lang w:val="es-MX"/>
-        </w:rPr>
-        <w:t>Davier</w:t>
-      </w:r>
-      <w:proofErr w:type="spellEnd"/>
-      <w:r>
-        <w:rPr>
-          <w:rFonts w:ascii="Arial" w:eastAsia="Arial" w:hAnsi="Arial" w:cs="Arial"/>
-          <w:sz w:val="24"/>
-          <w:szCs w:val="24"/>
-          <w:lang w:val="es-MX"/>
-        </w:rPr>
-        <w:t xml:space="preserve">, 2005, 2008). </w:t>
+      <w:r>
+        <w:rPr>
+          <w:rFonts w:ascii="Arial" w:eastAsia="Arial" w:hAnsi="Arial" w:cs="Arial"/>
+          <w:sz w:val="24"/>
+          <w:szCs w:val="24"/>
+          <w:lang w:val="es-MX"/>
+        </w:rPr>
+        <w:t xml:space="preserve">Chiu y Douglas, 2013; Templin y Henson, 2006; von Davier, 2005, 2008). </w:t>
       </w:r>
       <w:r>
         <w:rPr>
@@ -8650,27 +7335,7 @@
           <w:szCs w:val="24"/>
           <w:lang w:val="es-MX"/>
         </w:rPr>
-        <w:t>(</w:t>
-      </w:r>
-      <w:proofErr w:type="spellStart"/>
-      <w:r>
-        <w:rPr>
-          <w:rFonts w:ascii="Arial" w:eastAsia="Arial" w:hAnsi="Arial" w:cs="Arial"/>
-          <w:sz w:val="24"/>
-          <w:szCs w:val="24"/>
-          <w:lang w:val="es-MX"/>
-        </w:rPr>
-        <w:t>Tatsuoka</w:t>
-      </w:r>
-      <w:proofErr w:type="spellEnd"/>
-      <w:r>
-        <w:rPr>
-          <w:rFonts w:ascii="Arial" w:eastAsia="Arial" w:hAnsi="Arial" w:cs="Arial"/>
-          <w:sz w:val="24"/>
-          <w:szCs w:val="24"/>
-          <w:lang w:val="es-MX"/>
-        </w:rPr>
-        <w:t>, 1990).</w:t>
+        <w:t>(Tatsuoka, 1990).</w:t>
       </w:r>
       <w:r>
         <w:rPr>
@@ -8827,9 +7492,8 @@
           <w:szCs w:val="24"/>
           <w:lang w:val="es-MX"/>
         </w:rPr>
-        <w:t xml:space="preserve"> Ferrara, </w:t>
-      </w:r>
-      <w:proofErr w:type="spellStart"/>
+        <w:t xml:space="preserve"> Ferrara, Lai, Reilly, Nichols, Rupp y Leighton, 2017</w:t>
+      </w:r>
       <w:r>
         <w:rPr>
           <w:rFonts w:ascii="Arial" w:hAnsi="Arial" w:cs="Arial"/>
@@ -8837,9 +7501,8 @@
           <w:szCs w:val="24"/>
           <w:lang w:val="es-MX"/>
         </w:rPr>
-        <w:t>Lai</w:t>
-      </w:r>
-      <w:proofErr w:type="spellEnd"/>
+        <w:t>;</w:t>
+      </w:r>
       <w:r>
         <w:rPr>
           <w:rFonts w:ascii="Arial" w:hAnsi="Arial" w:cs="Arial"/>
@@ -8847,7 +7510,7 @@
           <w:szCs w:val="24"/>
           <w:lang w:val="es-MX"/>
         </w:rPr>
-        <w:t>, Reilly, Nichols, Rupp y Leighton, 2017</w:t>
+        <w:t xml:space="preserve"> van der Linden, 2016)</w:t>
       </w:r>
       <w:r>
         <w:rPr>
@@ -8856,7 +7519,7 @@
           <w:szCs w:val="24"/>
           <w:lang w:val="es-MX"/>
         </w:rPr>
-        <w:t>;</w:t>
+        <w:t xml:space="preserve">, </w:t>
       </w:r>
       <w:r>
         <w:rPr>
@@ -8865,9 +7528,8 @@
           <w:szCs w:val="24"/>
           <w:lang w:val="es-MX"/>
         </w:rPr>
-        <w:t xml:space="preserve"> van </w:t>
-      </w:r>
-      <w:proofErr w:type="spellStart"/>
+        <w:t>en términos de los</w:t>
+      </w:r>
       <w:r>
         <w:rPr>
           <w:rFonts w:ascii="Arial" w:hAnsi="Arial" w:cs="Arial"/>
@@ -8875,9 +7537,8 @@
           <w:szCs w:val="24"/>
           <w:lang w:val="es-MX"/>
         </w:rPr>
-        <w:t>der</w:t>
-      </w:r>
-      <w:proofErr w:type="spellEnd"/>
+        <w:t xml:space="preserve"> </w:t>
+      </w:r>
       <w:r>
         <w:rPr>
           <w:rFonts w:ascii="Arial" w:hAnsi="Arial" w:cs="Arial"/>
@@ -8885,7 +7546,7 @@
           <w:szCs w:val="24"/>
           <w:lang w:val="es-MX"/>
         </w:rPr>
-        <w:t xml:space="preserve"> Linden, 2016)</w:t>
+        <w:t>supuestos específicos</w:t>
       </w:r>
       <w:r>
         <w:rPr>
@@ -8894,7 +7555,7 @@
           <w:szCs w:val="24"/>
           <w:lang w:val="es-MX"/>
         </w:rPr>
-        <w:t xml:space="preserve">, </w:t>
+        <w:t xml:space="preserve"> que postula cada modelo en torno a la descripción de</w:t>
       </w:r>
       <w:r>
         <w:rPr>
@@ -8903,7 +7564,7 @@
           <w:szCs w:val="24"/>
           <w:lang w:val="es-MX"/>
         </w:rPr>
-        <w:t>en términos de los</w:t>
+        <w:t xml:space="preserve"> cómo</w:t>
       </w:r>
       <w:r>
         <w:rPr>
@@ -8912,7 +7573,7 @@
           <w:szCs w:val="24"/>
           <w:lang w:val="es-MX"/>
         </w:rPr>
-        <w:t xml:space="preserve"> </w:t>
+        <w:t xml:space="preserve"> interactúan</w:t>
       </w:r>
       <w:r>
         <w:rPr>
@@ -8921,7 +7582,7 @@
           <w:szCs w:val="24"/>
           <w:lang w:val="es-MX"/>
         </w:rPr>
-        <w:t>supuestos específicos</w:t>
+        <w:t xml:space="preserve"> o se </w:t>
       </w:r>
       <w:r>
         <w:rPr>
@@ -8930,7 +7591,7 @@
           <w:szCs w:val="24"/>
           <w:lang w:val="es-MX"/>
         </w:rPr>
-        <w:t xml:space="preserve"> que postula cada modelo en torno a la descripción de</w:t>
+        <w:t xml:space="preserve">pondera el dominio de las distintas </w:t>
       </w:r>
       <w:r>
         <w:rPr>
@@ -8939,7 +7600,7 @@
           <w:szCs w:val="24"/>
           <w:lang w:val="es-MX"/>
         </w:rPr>
-        <w:t xml:space="preserve"> cómo</w:t>
+        <w:t>habilidades y/o conocimientos requeridos por la prueba</w:t>
       </w:r>
       <w:r>
         <w:rPr>
@@ -8948,7 +7609,7 @@
           <w:szCs w:val="24"/>
           <w:lang w:val="es-MX"/>
         </w:rPr>
-        <w:t xml:space="preserve"> interactúan</w:t>
+        <w:t xml:space="preserve"> para producir un acierto o error</w:t>
       </w:r>
       <w:r>
         <w:rPr>
@@ -8957,7 +7618,7 @@
           <w:szCs w:val="24"/>
           <w:lang w:val="es-MX"/>
         </w:rPr>
-        <w:t xml:space="preserve"> o se </w:t>
+        <w:t xml:space="preserve"> en cada ítem</w:t>
       </w:r>
       <w:r>
         <w:rPr>
@@ -8966,83 +7627,7 @@
           <w:szCs w:val="24"/>
           <w:lang w:val="es-MX"/>
         </w:rPr>
-        <w:t xml:space="preserve">pondera el dominio de las distintas </w:t>
-      </w:r>
-      <w:r>
-        <w:rPr>
-          <w:rFonts w:ascii="Arial" w:hAnsi="Arial" w:cs="Arial"/>
-          <w:sz w:val="24"/>
-          <w:szCs w:val="24"/>
-          <w:lang w:val="es-MX"/>
-        </w:rPr>
-        <w:t>habilidades y/o conocimientos requeridos por la prueba</w:t>
-      </w:r>
-      <w:r>
-        <w:rPr>
-          <w:rFonts w:ascii="Arial" w:hAnsi="Arial" w:cs="Arial"/>
-          <w:sz w:val="24"/>
-          <w:szCs w:val="24"/>
-          <w:lang w:val="es-MX"/>
-        </w:rPr>
-        <w:t xml:space="preserve"> para producir un acierto o error</w:t>
-      </w:r>
-      <w:r>
-        <w:rPr>
-          <w:rFonts w:ascii="Arial" w:hAnsi="Arial" w:cs="Arial"/>
-          <w:sz w:val="24"/>
-          <w:szCs w:val="24"/>
-          <w:lang w:val="es-MX"/>
-        </w:rPr>
-        <w:t xml:space="preserve"> en cada ítem</w:t>
-      </w:r>
-      <w:r>
-        <w:rPr>
-          <w:rFonts w:ascii="Arial" w:hAnsi="Arial" w:cs="Arial"/>
-          <w:sz w:val="24"/>
-          <w:szCs w:val="24"/>
-          <w:lang w:val="es-MX"/>
-        </w:rPr>
-        <w:t xml:space="preserve">. Por ejemplo, una distinción importante tiene que ver con si el modelo es conjuntivo o disyuntivo (Rupp, </w:t>
-      </w:r>
-      <w:proofErr w:type="spellStart"/>
-      <w:r>
-        <w:rPr>
-          <w:rFonts w:ascii="Arial" w:hAnsi="Arial" w:cs="Arial"/>
-          <w:sz w:val="24"/>
-          <w:szCs w:val="24"/>
-          <w:lang w:val="es-MX"/>
-        </w:rPr>
-        <w:t>Templin</w:t>
-      </w:r>
-      <w:proofErr w:type="spellEnd"/>
-      <w:r>
-        <w:rPr>
-          <w:rFonts w:ascii="Arial" w:hAnsi="Arial" w:cs="Arial"/>
-          <w:sz w:val="24"/>
-          <w:szCs w:val="24"/>
-          <w:lang w:val="es-MX"/>
-        </w:rPr>
-        <w:t xml:space="preserve"> y </w:t>
-      </w:r>
-      <w:proofErr w:type="spellStart"/>
-      <w:r>
-        <w:rPr>
-          <w:rFonts w:ascii="Arial" w:hAnsi="Arial" w:cs="Arial"/>
-          <w:sz w:val="24"/>
-          <w:szCs w:val="24"/>
-          <w:lang w:val="es-MX"/>
-        </w:rPr>
-        <w:t>Henson</w:t>
-      </w:r>
-      <w:proofErr w:type="spellEnd"/>
-      <w:r>
-        <w:rPr>
-          <w:rFonts w:ascii="Arial" w:hAnsi="Arial" w:cs="Arial"/>
-          <w:sz w:val="24"/>
-          <w:szCs w:val="24"/>
-          <w:lang w:val="es-MX"/>
-        </w:rPr>
-        <w:t>, 2010): los modelos conjuntivos asumen que se requiere el dominio de todos los atributos asociados al ítem para poder obtener un acierto, mientras que los modelos disyuntivos asumen que la falta de dominio de un atributo puede ser compensada por el dominio de otros atributos</w:t>
+        <w:t>. Por ejemplo, una distinción importante tiene que ver con si el modelo es conjuntivo o disyuntivo (Rupp, Templin y Henson, 2010): los modelos conjuntivos asumen que se requiere el dominio de todos los atributos asociados al ítem para poder obtener un acierto, mientras que los modelos disyuntivos asumen que la falta de dominio de un atributo puede ser compensada por el dominio de otros atributos</w:t>
       </w:r>
       <w:r>
         <w:rPr>
@@ -9118,47 +7703,7 @@
           <w:szCs w:val="24"/>
           <w:lang w:val="es-MX"/>
         </w:rPr>
-        <w:t>(</w:t>
-      </w:r>
-      <w:proofErr w:type="spellStart"/>
-      <w:r>
-        <w:rPr>
-          <w:rFonts w:ascii="Arial" w:hAnsi="Arial" w:cs="Arial"/>
-          <w:sz w:val="24"/>
-          <w:szCs w:val="24"/>
-          <w:lang w:val="es-MX"/>
-        </w:rPr>
-        <w:t>Junker</w:t>
-      </w:r>
-      <w:proofErr w:type="spellEnd"/>
-      <w:r>
-        <w:rPr>
-          <w:rFonts w:ascii="Arial" w:hAnsi="Arial" w:cs="Arial"/>
-          <w:sz w:val="24"/>
-          <w:szCs w:val="24"/>
-          <w:lang w:val="es-MX"/>
-        </w:rPr>
-        <w:t xml:space="preserve"> y </w:t>
-      </w:r>
-      <w:proofErr w:type="spellStart"/>
-      <w:r>
-        <w:rPr>
-          <w:rFonts w:ascii="Arial" w:hAnsi="Arial" w:cs="Arial"/>
-          <w:sz w:val="24"/>
-          <w:szCs w:val="24"/>
-          <w:lang w:val="es-MX"/>
-        </w:rPr>
-        <w:t>Sijtsma</w:t>
-      </w:r>
-      <w:proofErr w:type="spellEnd"/>
-      <w:r>
-        <w:rPr>
-          <w:rFonts w:ascii="Arial" w:hAnsi="Arial" w:cs="Arial"/>
-          <w:sz w:val="24"/>
-          <w:szCs w:val="24"/>
-          <w:lang w:val="es-MX"/>
-        </w:rPr>
-        <w:t>, 2001; de la Torre, 2009)</w:t>
+        <w:t>(Junker y Sijtsma, 2001; de la Torre, 2009)</w:t>
       </w:r>
       <w:r>
         <w:rPr>
@@ -10513,27 +9058,7 @@
           <w:szCs w:val="24"/>
           <w:lang w:val="es-MX"/>
         </w:rPr>
-        <w:t xml:space="preserve"> se requieren para obtener un acie</w:t>
-      </w:r>
-      <w:proofErr w:type="spellStart"/>
-      <w:r>
-        <w:rPr>
-          <w:rFonts w:ascii="Arial" w:eastAsiaTheme="minorEastAsia" w:hAnsi="Arial" w:cs="Arial"/>
-          <w:sz w:val="24"/>
-          <w:szCs w:val="24"/>
-          <w:lang w:val="es-MX"/>
-        </w:rPr>
-        <w:t>rto</w:t>
-      </w:r>
-      <w:proofErr w:type="spellEnd"/>
-      <w:r>
-        <w:rPr>
-          <w:rFonts w:ascii="Arial" w:eastAsiaTheme="minorEastAsia" w:hAnsi="Arial" w:cs="Arial"/>
-          <w:sz w:val="24"/>
-          <w:szCs w:val="24"/>
-          <w:lang w:val="es-MX"/>
-        </w:rPr>
-        <w:t xml:space="preserve"> en cada ítem </w:t>
+        <w:t xml:space="preserve"> se requieren para obtener un acierto en cada ítem </w:t>
       </w:r>
       <m:oMath>
         <m:r>
@@ -12126,27 +10651,7 @@
           <w:szCs w:val="24"/>
           <w:lang w:val="es-MX"/>
         </w:rPr>
-        <w:t xml:space="preserve">, (van </w:t>
-      </w:r>
-      <w:proofErr w:type="spellStart"/>
-      <w:r>
-        <w:rPr>
-          <w:rFonts w:ascii="Arial" w:eastAsia="Arial" w:hAnsi="Arial" w:cs="Arial"/>
-          <w:sz w:val="24"/>
-          <w:szCs w:val="24"/>
-          <w:lang w:val="es-MX"/>
-        </w:rPr>
-        <w:t>der</w:t>
-      </w:r>
-      <w:proofErr w:type="spellEnd"/>
-      <w:r>
-        <w:rPr>
-          <w:rFonts w:ascii="Arial" w:eastAsia="Arial" w:hAnsi="Arial" w:cs="Arial"/>
-          <w:sz w:val="24"/>
-          <w:szCs w:val="24"/>
-          <w:lang w:val="es-MX"/>
-        </w:rPr>
-        <w:t xml:space="preserve"> Linden, 2017)</w:t>
+        <w:t>, (van der Linden, 2017)</w:t>
       </w:r>
       <w:r>
         <w:rPr>
@@ -12235,27 +10740,7 @@
           <w:szCs w:val="24"/>
           <w:lang w:val="es-MX"/>
         </w:rPr>
-        <w:t xml:space="preserve"> categorías o niveles de respuesta ordenados (0,</w:t>
-      </w:r>
-      <w:proofErr w:type="gramStart"/>
-      <w:r>
-        <w:rPr>
-          <w:rFonts w:ascii="Arial" w:eastAsia="Arial" w:hAnsi="Arial" w:cs="Arial"/>
-          <w:sz w:val="24"/>
-          <w:szCs w:val="24"/>
-          <w:lang w:val="es-MX"/>
-        </w:rPr>
-        <w:t>1,2,…</w:t>
-      </w:r>
-      <w:proofErr w:type="gramEnd"/>
-      <w:r>
-        <w:rPr>
-          <w:rFonts w:ascii="Arial" w:eastAsia="Arial" w:hAnsi="Arial" w:cs="Arial"/>
-          <w:sz w:val="24"/>
-          <w:szCs w:val="24"/>
-          <w:lang w:val="es-MX"/>
-        </w:rPr>
-        <w:t>,</w:t>
+        <w:t xml:space="preserve"> categorías o niveles de respuesta ordenados (0,1,2,…,</w:t>
       </w:r>
       <m:oMath>
         <m:r>
@@ -12293,27 +10778,7 @@
           <w:szCs w:val="24"/>
           <w:lang w:val="es-MX"/>
         </w:rPr>
-        <w:t>l Modelo de Respuesta Graduada (</w:t>
-      </w:r>
-      <w:proofErr w:type="spellStart"/>
-      <w:r>
-        <w:rPr>
-          <w:rFonts w:ascii="Arial" w:eastAsia="Arial" w:hAnsi="Arial" w:cs="Arial"/>
-          <w:sz w:val="24"/>
-          <w:szCs w:val="24"/>
-          <w:lang w:val="es-MX"/>
-        </w:rPr>
-        <w:t>Samejima</w:t>
-      </w:r>
-      <w:proofErr w:type="spellEnd"/>
-      <w:r>
-        <w:rPr>
-          <w:rFonts w:ascii="Arial" w:eastAsia="Arial" w:hAnsi="Arial" w:cs="Arial"/>
-          <w:sz w:val="24"/>
-          <w:szCs w:val="24"/>
-          <w:lang w:val="es-MX"/>
-        </w:rPr>
-        <w:t>, 1969)</w:t>
+        <w:t>l Modelo de Respuesta Graduada (Samejima, 1969)</w:t>
       </w:r>
       <w:r>
         <w:rPr>
@@ -14191,17 +12656,7 @@
           <w:szCs w:val="24"/>
           <w:lang w:val="es-MX"/>
         </w:rPr>
-        <w:t xml:space="preserve">Instrumentos a desarrollar bajo cada uno de los cuatro enfoques </w:t>
-      </w:r>
-      <w:proofErr w:type="gramStart"/>
-      <w:r>
-        <w:rPr>
-          <w:rFonts w:ascii="Arial" w:eastAsia="Arial" w:hAnsi="Arial" w:cs="Arial"/>
-          <w:sz w:val="24"/>
-          <w:szCs w:val="24"/>
-          <w:lang w:val="es-MX"/>
-        </w:rPr>
-        <w:t xml:space="preserve">metodológicos </w:t>
+        <w:t xml:space="preserve">Instrumentos a desarrollar bajo cada uno de los cuatro enfoques metodológicos </w:t>
       </w:r>
       <w:r>
         <w:rPr>
@@ -14212,7 +12667,6 @@
         </w:rPr>
         <w:t>.</w:t>
       </w:r>
-      <w:proofErr w:type="gramEnd"/>
     </w:p>
     <w:tbl>
       <w:tblPr>
@@ -14928,7 +13382,6 @@
                 <w:lang w:val="es-MX"/>
               </w:rPr>
             </w:pPr>
-            <w:proofErr w:type="spellStart"/>
             <w:r>
               <w:rPr>
                 <w:rFonts w:ascii="Arial" w:eastAsia="Times New Roman" w:hAnsi="Arial" w:cs="Arial"/>
@@ -14937,53 +13390,8 @@
                 <w:szCs w:val="20"/>
                 <w:lang w:eastAsia="es-MX"/>
               </w:rPr>
-              <w:t>Cuestionario</w:t>
+              <w:t>Cuestionario de habilidades socioemocionales</w:t>
             </w:r>
-            <w:proofErr w:type="spellEnd"/>
-            <w:r>
-              <w:rPr>
-                <w:rFonts w:ascii="Arial" w:eastAsia="Times New Roman" w:hAnsi="Arial" w:cs="Arial"/>
-                <w:color w:val="000000"/>
-                <w:sz w:val="20"/>
-                <w:szCs w:val="20"/>
-                <w:lang w:eastAsia="es-MX"/>
-              </w:rPr>
-              <w:t xml:space="preserve"> de </w:t>
-            </w:r>
-            <w:proofErr w:type="spellStart"/>
-            <w:r>
-              <w:rPr>
-                <w:rFonts w:ascii="Arial" w:eastAsia="Times New Roman" w:hAnsi="Arial" w:cs="Arial"/>
-                <w:color w:val="000000"/>
-                <w:sz w:val="20"/>
-                <w:szCs w:val="20"/>
-                <w:lang w:eastAsia="es-MX"/>
-              </w:rPr>
-              <w:t>habilidades</w:t>
-            </w:r>
-            <w:proofErr w:type="spellEnd"/>
-            <w:r>
-              <w:rPr>
-                <w:rFonts w:ascii="Arial" w:eastAsia="Times New Roman" w:hAnsi="Arial" w:cs="Arial"/>
-                <w:color w:val="000000"/>
-                <w:sz w:val="20"/>
-                <w:szCs w:val="20"/>
-                <w:lang w:eastAsia="es-MX"/>
-              </w:rPr>
-              <w:t xml:space="preserve"> </w:t>
-            </w:r>
-            <w:proofErr w:type="spellStart"/>
-            <w:r>
-              <w:rPr>
-                <w:rFonts w:ascii="Arial" w:eastAsia="Times New Roman" w:hAnsi="Arial" w:cs="Arial"/>
-                <w:color w:val="000000"/>
-                <w:sz w:val="20"/>
-                <w:szCs w:val="20"/>
-                <w:lang w:eastAsia="es-MX"/>
-              </w:rPr>
-              <w:t>socioemocionales</w:t>
-            </w:r>
-            <w:proofErr w:type="spellEnd"/>
           </w:p>
         </w:tc>
       </w:tr>
@@ -15105,20 +13513,8 @@
                 <w:szCs w:val="20"/>
                 <w:lang w:eastAsia="es-MX"/>
               </w:rPr>
-              <w:t xml:space="preserve">Proyecto de </w:t>
+              <w:t>Proyecto de seguimiento</w:t>
             </w:r>
-            <w:proofErr w:type="spellStart"/>
-            <w:r>
-              <w:rPr>
-                <w:rFonts w:ascii="Arial" w:eastAsia="Times New Roman" w:hAnsi="Arial" w:cs="Arial"/>
-                <w:color w:val="000000"/>
-                <w:sz w:val="20"/>
-                <w:szCs w:val="20"/>
-                <w:lang w:eastAsia="es-MX"/>
-              </w:rPr>
-              <w:t>seguimiento</w:t>
-            </w:r>
-            <w:proofErr w:type="spellEnd"/>
           </w:p>
         </w:tc>
       </w:tr>
@@ -15358,7 +13754,6 @@
                 <w:lang w:val="es-MX"/>
               </w:rPr>
             </w:pPr>
-            <w:proofErr w:type="spellStart"/>
             <w:r>
               <w:rPr>
                 <w:rFonts w:ascii="Arial" w:eastAsia="Times New Roman" w:hAnsi="Arial" w:cs="Arial"/>
@@ -15366,49 +13761,8 @@
                 <w:szCs w:val="20"/>
                 <w:lang w:eastAsia="es-MX"/>
               </w:rPr>
-              <w:t>Cuestionario</w:t>
+              <w:t>Cuestionario de habilidades directivas</w:t>
             </w:r>
-            <w:proofErr w:type="spellEnd"/>
-            <w:r>
-              <w:rPr>
-                <w:rFonts w:ascii="Arial" w:eastAsia="Times New Roman" w:hAnsi="Arial" w:cs="Arial"/>
-                <w:sz w:val="20"/>
-                <w:szCs w:val="20"/>
-                <w:lang w:eastAsia="es-MX"/>
-              </w:rPr>
-              <w:t xml:space="preserve"> de </w:t>
-            </w:r>
-            <w:proofErr w:type="spellStart"/>
-            <w:r>
-              <w:rPr>
-                <w:rFonts w:ascii="Arial" w:eastAsia="Times New Roman" w:hAnsi="Arial" w:cs="Arial"/>
-                <w:sz w:val="20"/>
-                <w:szCs w:val="20"/>
-                <w:lang w:eastAsia="es-MX"/>
-              </w:rPr>
-              <w:t>habilidades</w:t>
-            </w:r>
-            <w:proofErr w:type="spellEnd"/>
-            <w:r>
-              <w:rPr>
-                <w:rFonts w:ascii="Arial" w:eastAsia="Times New Roman" w:hAnsi="Arial" w:cs="Arial"/>
-                <w:sz w:val="20"/>
-                <w:szCs w:val="20"/>
-                <w:lang w:eastAsia="es-MX"/>
-              </w:rPr>
-              <w:t xml:space="preserve"> </w:t>
-            </w:r>
-            <w:proofErr w:type="spellStart"/>
-            <w:r>
-              <w:rPr>
-                <w:rFonts w:ascii="Arial" w:eastAsia="Times New Roman" w:hAnsi="Arial" w:cs="Arial"/>
-                <w:sz w:val="20"/>
-                <w:szCs w:val="20"/>
-                <w:lang w:eastAsia="es-MX"/>
-              </w:rPr>
-              <w:t>directivas</w:t>
-            </w:r>
-            <w:proofErr w:type="spellEnd"/>
           </w:p>
         </w:tc>
       </w:tr>
@@ -15437,7 +13791,6 @@
                 <w:lang w:eastAsia="es-MX"/>
               </w:rPr>
             </w:pPr>
-            <w:proofErr w:type="spellStart"/>
             <w:r>
               <w:rPr>
                 <w:rFonts w:ascii="Arial" w:eastAsia="Times New Roman" w:hAnsi="Arial" w:cs="Arial"/>
@@ -15448,20 +13801,7 @@
                 <w:szCs w:val="20"/>
                 <w:lang w:eastAsia="es-MX"/>
               </w:rPr>
-              <w:t>Educación</w:t>
-            </w:r>
-            <w:proofErr w:type="spellEnd"/>
-            <w:r>
-              <w:rPr>
-                <w:rFonts w:ascii="Arial" w:eastAsia="Times New Roman" w:hAnsi="Arial" w:cs="Arial"/>
-                <w:b/>
-                <w:bCs/>
-                <w:color w:val="FFFFFF" w:themeColor="background1"/>
-                <w:sz w:val="20"/>
-                <w:szCs w:val="20"/>
-                <w:lang w:eastAsia="es-MX"/>
-              </w:rPr>
-              <w:t xml:space="preserve"> Media Superior</w:t>
+              <w:t>Educación Media Superior</w:t>
             </w:r>
           </w:p>
         </w:tc>
@@ -16739,27 +15079,7 @@
           <w:szCs w:val="24"/>
           <w:lang w:val="es-MX"/>
         </w:rPr>
-        <w:t xml:space="preserve">meses de </w:t>
-      </w:r>
-      <w:proofErr w:type="gramStart"/>
-      <w:r>
-        <w:rPr>
-          <w:rFonts w:ascii="Arial" w:eastAsia="Arial" w:hAnsi="Arial" w:cs="Arial"/>
-          <w:sz w:val="24"/>
-          <w:szCs w:val="24"/>
-          <w:lang w:val="es-MX"/>
-        </w:rPr>
-        <w:t>Mayo</w:t>
-      </w:r>
-      <w:proofErr w:type="gramEnd"/>
-      <w:r>
-        <w:rPr>
-          <w:rFonts w:ascii="Arial" w:eastAsia="Arial" w:hAnsi="Arial" w:cs="Arial"/>
-          <w:sz w:val="24"/>
-          <w:szCs w:val="24"/>
-          <w:lang w:val="es-MX"/>
-        </w:rPr>
-        <w:t xml:space="preserve"> y Junio del año en curso</w:t>
+        <w:t>meses de Mayo y Junio del año en curso</w:t>
       </w:r>
       <w:r>
         <w:rPr>
@@ -17926,27 +16246,7 @@
                 <w:szCs w:val="16"/>
                 <w:lang w:val="es-MX"/>
               </w:rPr>
-              <w:t xml:space="preserve">Capacitación para los coordinadores y supervisores en campo de la aplicación de </w:t>
-            </w:r>
-            <w:proofErr w:type="gramStart"/>
-            <w:r>
-              <w:rPr>
-                <w:rFonts w:ascii="Arial" w:hAnsi="Arial" w:cs="Arial"/>
-                <w:sz w:val="16"/>
-                <w:szCs w:val="16"/>
-                <w:lang w:val="es-MX"/>
-              </w:rPr>
-              <w:t>los  distintos</w:t>
-            </w:r>
-            <w:proofErr w:type="gramEnd"/>
-            <w:r>
-              <w:rPr>
-                <w:rFonts w:ascii="Arial" w:hAnsi="Arial" w:cs="Arial"/>
-                <w:sz w:val="16"/>
-                <w:szCs w:val="16"/>
-                <w:lang w:val="es-MX"/>
-              </w:rPr>
-              <w:t xml:space="preserve"> instrumentos de valoración del SISAP. </w:t>
+              <w:t xml:space="preserve">Capacitación para los coordinadores y supervisores en campo de la aplicación de los  distintos instrumentos de valoración del SISAP. </w:t>
             </w:r>
           </w:p>
         </w:tc>
@@ -26962,15 +25262,6 @@
       <w:r>
         <w:rPr>
           <w:rFonts w:ascii="Arial" w:eastAsia="Arial" w:hAnsi="Arial" w:cs="Arial"/>
-          <w:sz w:val="24"/>
-          <w:szCs w:val="24"/>
-          <w:lang w:val="es-MX"/>
-        </w:rPr>
-        <w:t xml:space="preserve"> </w:t>
-      </w:r>
-      <w:r>
-        <w:rPr>
-          <w:rFonts w:ascii="Arial" w:eastAsia="Arial" w:hAnsi="Arial" w:cs="Arial"/>
           <w:spacing w:val="-15"/>
           <w:sz w:val="24"/>
           <w:szCs w:val="24"/>
@@ -26985,12 +25276,163 @@
           <w:szCs w:val="24"/>
           <w:lang w:val="es-MX"/>
         </w:rPr>
-        <w:t>desarrollo</w:t>
-      </w:r>
-      <w:r>
-        <w:rPr>
-          <w:rFonts w:ascii="Arial" w:eastAsia="Arial" w:hAnsi="Arial" w:cs="Arial"/>
-          <w:spacing w:val="-15"/>
+        <w:t xml:space="preserve">validación </w:t>
+      </w:r>
+      <w:r>
+        <w:rPr>
+          <w:rFonts w:ascii="Arial" w:eastAsia="Arial" w:hAnsi="Arial" w:cs="Arial"/>
+          <w:sz w:val="24"/>
+          <w:szCs w:val="24"/>
+          <w:lang w:val="es-MX"/>
+        </w:rPr>
+        <w:t xml:space="preserve">impulsado por </w:t>
+      </w:r>
+      <w:r>
+        <w:rPr>
+          <w:rFonts w:ascii="Arial" w:eastAsia="Arial" w:hAnsi="Arial" w:cs="Arial"/>
+          <w:sz w:val="24"/>
+          <w:szCs w:val="24"/>
+          <w:lang w:val="es-MX"/>
+        </w:rPr>
+        <w:t>la</w:t>
+      </w:r>
+      <w:r>
+        <w:rPr>
+          <w:rFonts w:ascii="Arial" w:eastAsia="Arial" w:hAnsi="Arial" w:cs="Arial"/>
+          <w:spacing w:val="3"/>
+          <w:sz w:val="24"/>
+          <w:szCs w:val="24"/>
+          <w:lang w:val="es-MX"/>
+        </w:rPr>
+        <w:t xml:space="preserve"> </w:t>
+      </w:r>
+      <w:r>
+        <w:rPr>
+          <w:rFonts w:ascii="Arial" w:eastAsia="Arial" w:hAnsi="Arial" w:cs="Arial"/>
+          <w:sz w:val="24"/>
+          <w:szCs w:val="24"/>
+          <w:lang w:val="es-MX"/>
+        </w:rPr>
+        <w:t>participación</w:t>
+      </w:r>
+      <w:r>
+        <w:rPr>
+          <w:rFonts w:ascii="Arial" w:eastAsia="Arial" w:hAnsi="Arial" w:cs="Arial"/>
+          <w:spacing w:val="1"/>
+          <w:sz w:val="24"/>
+          <w:szCs w:val="24"/>
+          <w:lang w:val="es-MX"/>
+        </w:rPr>
+        <w:t xml:space="preserve"> </w:t>
+      </w:r>
+      <w:r>
+        <w:rPr>
+          <w:rFonts w:ascii="Arial" w:eastAsia="Arial" w:hAnsi="Arial" w:cs="Arial"/>
+          <w:sz w:val="24"/>
+          <w:szCs w:val="24"/>
+          <w:lang w:val="es-MX"/>
+        </w:rPr>
+        <w:t>de</w:t>
+      </w:r>
+      <w:r>
+        <w:rPr>
+          <w:rFonts w:ascii="Arial" w:eastAsia="Arial" w:hAnsi="Arial" w:cs="Arial"/>
+          <w:spacing w:val="3"/>
+          <w:sz w:val="24"/>
+          <w:szCs w:val="24"/>
+          <w:lang w:val="es-MX"/>
+        </w:rPr>
+        <w:t xml:space="preserve"> </w:t>
+      </w:r>
+      <w:r>
+        <w:rPr>
+          <w:rFonts w:ascii="Arial" w:eastAsia="Arial" w:hAnsi="Arial" w:cs="Arial"/>
+          <w:sz w:val="24"/>
+          <w:szCs w:val="24"/>
+          <w:lang w:val="es-MX"/>
+        </w:rPr>
+        <w:t>comités</w:t>
+      </w:r>
+      <w:r>
+        <w:rPr>
+          <w:rFonts w:ascii="Arial" w:eastAsia="Arial" w:hAnsi="Arial" w:cs="Arial"/>
+          <w:spacing w:val="2"/>
+          <w:sz w:val="24"/>
+          <w:szCs w:val="24"/>
+          <w:lang w:val="es-MX"/>
+        </w:rPr>
+        <w:t xml:space="preserve"> </w:t>
+      </w:r>
+      <w:r>
+        <w:rPr>
+          <w:rFonts w:ascii="Arial" w:eastAsia="Arial" w:hAnsi="Arial" w:cs="Arial"/>
+          <w:sz w:val="24"/>
+          <w:szCs w:val="24"/>
+          <w:lang w:val="es-MX"/>
+        </w:rPr>
+        <w:t>de</w:t>
+      </w:r>
+      <w:r>
+        <w:rPr>
+          <w:rFonts w:ascii="Arial" w:eastAsia="Arial" w:hAnsi="Arial" w:cs="Arial"/>
+          <w:spacing w:val="3"/>
+          <w:sz w:val="24"/>
+          <w:szCs w:val="24"/>
+          <w:lang w:val="es-MX"/>
+        </w:rPr>
+        <w:t xml:space="preserve"> </w:t>
+      </w:r>
+      <w:r>
+        <w:rPr>
+          <w:rFonts w:ascii="Arial" w:eastAsia="Arial" w:hAnsi="Arial" w:cs="Arial"/>
+          <w:sz w:val="24"/>
+          <w:szCs w:val="24"/>
+          <w:lang w:val="es-MX"/>
+        </w:rPr>
+        <w:t>expertos</w:t>
+      </w:r>
+      <w:r>
+        <w:rPr>
+          <w:rFonts w:ascii="Arial" w:eastAsia="Arial" w:hAnsi="Arial" w:cs="Arial"/>
+          <w:spacing w:val="1"/>
+          <w:sz w:val="24"/>
+          <w:szCs w:val="24"/>
+          <w:lang w:val="es-MX"/>
+        </w:rPr>
+        <w:t xml:space="preserve"> </w:t>
+      </w:r>
+      <w:r>
+        <w:rPr>
+          <w:rFonts w:ascii="Arial" w:eastAsia="Arial" w:hAnsi="Arial" w:cs="Arial"/>
+          <w:sz w:val="24"/>
+          <w:szCs w:val="24"/>
+          <w:lang w:val="es-MX"/>
+        </w:rPr>
+        <w:t>(ver</w:t>
+      </w:r>
+      <w:r>
+        <w:rPr>
+          <w:rFonts w:ascii="Arial" w:eastAsia="Arial" w:hAnsi="Arial" w:cs="Arial"/>
+          <w:spacing w:val="3"/>
+          <w:sz w:val="24"/>
+          <w:szCs w:val="24"/>
+          <w:lang w:val="es-MX"/>
+        </w:rPr>
+        <w:t xml:space="preserve"> </w:t>
+      </w:r>
+      <w:r>
+        <w:rPr>
+          <w:rFonts w:ascii="Arial" w:eastAsia="Arial" w:hAnsi="Arial" w:cs="Arial"/>
+          <w:sz w:val="24"/>
+          <w:szCs w:val="24"/>
+          <w:lang w:val="es-MX"/>
+        </w:rPr>
+        <w:t>Contreras, 2004;</w:t>
+      </w:r>
+      <w:r>
+        <w:rPr>
+          <w:rFonts w:ascii="Arial" w:eastAsia="Arial" w:hAnsi="Arial" w:cs="Arial"/>
+          <w:spacing w:val="2"/>
           <w:sz w:val="24"/>
           <w:szCs w:val="24"/>
           <w:lang w:val="es-MX"/>
@@ -27009,25 +25451,6 @@
       <w:r>
         <w:rPr>
           <w:rFonts w:ascii="Arial" w:eastAsia="Arial" w:hAnsi="Arial" w:cs="Arial"/>
-          <w:spacing w:val="-15"/>
-          <w:sz w:val="24"/>
-          <w:szCs w:val="24"/>
-          <w:lang w:val="es-MX"/>
-        </w:rPr>
-        <w:t xml:space="preserve"> </w:t>
-      </w:r>
-      <w:r>
-        <w:rPr>
-          <w:rFonts w:ascii="Arial" w:eastAsia="Arial" w:hAnsi="Arial" w:cs="Arial"/>
-          <w:sz w:val="24"/>
-          <w:szCs w:val="24"/>
-          <w:lang w:val="es-MX"/>
-        </w:rPr>
-        <w:t>validación la</w:t>
-      </w:r>
-      <w:r>
-        <w:rPr>
-          <w:rFonts w:ascii="Arial" w:eastAsia="Arial" w:hAnsi="Arial" w:cs="Arial"/>
           <w:spacing w:val="3"/>
           <w:sz w:val="24"/>
           <w:szCs w:val="24"/>
@@ -27042,7 +25465,7 @@
           <w:szCs w:val="24"/>
           <w:lang w:val="es-MX"/>
         </w:rPr>
-        <w:t>participación</w:t>
+        <w:t>Nitko,</w:t>
       </w:r>
       <w:r>
         <w:rPr>
@@ -27061,11 +25484,153 @@
           <w:szCs w:val="24"/>
           <w:lang w:val="es-MX"/>
         </w:rPr>
+        <w:t>1994)</w:t>
+      </w:r>
+      <w:r>
+        <w:rPr>
+          <w:rFonts w:ascii="Arial" w:eastAsia="Arial" w:hAnsi="Arial" w:cs="Arial"/>
+          <w:sz w:val="24"/>
+          <w:szCs w:val="24"/>
+          <w:lang w:val="es-MX"/>
+        </w:rPr>
+        <w:t>, que permita asegurar</w:t>
+      </w:r>
+      <w:r>
+        <w:rPr>
+          <w:rFonts w:ascii="Arial" w:eastAsia="Arial" w:hAnsi="Arial" w:cs="Arial"/>
+          <w:spacing w:val="-11"/>
+          <w:sz w:val="24"/>
+          <w:szCs w:val="24"/>
+          <w:lang w:val="es-MX"/>
+        </w:rPr>
+        <w:t xml:space="preserve"> </w:t>
+      </w:r>
+      <w:r>
+        <w:rPr>
+          <w:rFonts w:ascii="Arial" w:eastAsia="Arial" w:hAnsi="Arial" w:cs="Arial"/>
+          <w:sz w:val="24"/>
+          <w:szCs w:val="24"/>
+          <w:lang w:val="es-MX"/>
+        </w:rPr>
+        <w:t>la</w:t>
+      </w:r>
+      <w:r>
+        <w:rPr>
+          <w:rFonts w:ascii="Arial" w:eastAsia="Arial" w:hAnsi="Arial" w:cs="Arial"/>
+          <w:spacing w:val="-11"/>
+          <w:sz w:val="24"/>
+          <w:szCs w:val="24"/>
+          <w:lang w:val="es-MX"/>
+        </w:rPr>
+        <w:t xml:space="preserve"> </w:t>
+      </w:r>
+      <w:r>
+        <w:rPr>
+          <w:rFonts w:ascii="Arial" w:eastAsia="Arial" w:hAnsi="Arial" w:cs="Arial"/>
+          <w:sz w:val="24"/>
+          <w:szCs w:val="24"/>
+          <w:lang w:val="es-MX"/>
+        </w:rPr>
+        <w:t>calidad</w:t>
+      </w:r>
+      <w:r>
+        <w:rPr>
+          <w:rFonts w:ascii="Arial" w:eastAsia="Arial" w:hAnsi="Arial" w:cs="Arial"/>
+          <w:spacing w:val="-11"/>
+          <w:sz w:val="24"/>
+          <w:szCs w:val="24"/>
+          <w:lang w:val="es-MX"/>
+        </w:rPr>
+        <w:t xml:space="preserve"> </w:t>
+      </w:r>
+      <w:r>
+        <w:rPr>
+          <w:rFonts w:ascii="Arial" w:eastAsia="Arial" w:hAnsi="Arial" w:cs="Arial"/>
+          <w:sz w:val="24"/>
+          <w:szCs w:val="24"/>
+          <w:lang w:val="es-MX"/>
+        </w:rPr>
+        <w:t>técnica</w:t>
+      </w:r>
+      <w:r>
+        <w:rPr>
+          <w:rFonts w:ascii="Arial" w:eastAsia="Arial" w:hAnsi="Arial" w:cs="Arial"/>
+          <w:spacing w:val="-12"/>
+          <w:sz w:val="24"/>
+          <w:szCs w:val="24"/>
+          <w:lang w:val="es-MX"/>
+        </w:rPr>
+        <w:t xml:space="preserve"> </w:t>
+      </w:r>
+      <w:r>
+        <w:rPr>
+          <w:rFonts w:ascii="Arial" w:eastAsia="Arial" w:hAnsi="Arial" w:cs="Arial"/>
+          <w:sz w:val="24"/>
+          <w:szCs w:val="24"/>
+          <w:lang w:val="es-MX"/>
+        </w:rPr>
         <w:t>de</w:t>
       </w:r>
       <w:r>
         <w:rPr>
           <w:rFonts w:ascii="Arial" w:eastAsia="Arial" w:hAnsi="Arial" w:cs="Arial"/>
+          <w:spacing w:val="-11"/>
+          <w:sz w:val="24"/>
+          <w:szCs w:val="24"/>
+          <w:lang w:val="es-MX"/>
+        </w:rPr>
+        <w:t xml:space="preserve"> </w:t>
+      </w:r>
+      <w:r>
+        <w:rPr>
+          <w:rFonts w:ascii="Arial" w:eastAsia="Arial" w:hAnsi="Arial" w:cs="Arial"/>
+          <w:sz w:val="24"/>
+          <w:szCs w:val="24"/>
+          <w:lang w:val="es-MX"/>
+        </w:rPr>
+        <w:t>los</w:t>
+      </w:r>
+      <w:r>
+        <w:rPr>
+          <w:rFonts w:ascii="Arial" w:eastAsia="Arial" w:hAnsi="Arial" w:cs="Arial"/>
+          <w:spacing w:val="-11"/>
+          <w:sz w:val="24"/>
+          <w:szCs w:val="24"/>
+          <w:lang w:val="es-MX"/>
+        </w:rPr>
+        <w:t xml:space="preserve"> </w:t>
+      </w:r>
+      <w:r>
+        <w:rPr>
+          <w:rFonts w:ascii="Arial" w:eastAsia="Arial" w:hAnsi="Arial" w:cs="Arial"/>
+          <w:sz w:val="24"/>
+          <w:szCs w:val="24"/>
+          <w:lang w:val="es-MX"/>
+        </w:rPr>
+        <w:t>instrumentos</w:t>
+      </w:r>
+      <w:r>
+        <w:rPr>
+          <w:rFonts w:ascii="Arial" w:eastAsia="Arial" w:hAnsi="Arial" w:cs="Arial"/>
+          <w:spacing w:val="-14"/>
+          <w:sz w:val="24"/>
+          <w:szCs w:val="24"/>
+          <w:lang w:val="es-MX"/>
+        </w:rPr>
+        <w:t xml:space="preserve">, </w:t>
+      </w:r>
+      <w:r>
+        <w:rPr>
+          <w:rFonts w:ascii="Arial" w:eastAsia="Arial" w:hAnsi="Arial" w:cs="Arial"/>
+          <w:sz w:val="24"/>
+          <w:szCs w:val="24"/>
+          <w:lang w:val="es-MX"/>
+        </w:rPr>
+        <w:t>(ver</w:t>
+      </w:r>
+      <w:r>
+        <w:rPr>
+          <w:rFonts w:ascii="Arial" w:eastAsia="Arial" w:hAnsi="Arial" w:cs="Arial"/>
           <w:spacing w:val="3"/>
           <w:sz w:val="24"/>
           <w:szCs w:val="24"/>
@@ -27080,7 +25645,26 @@
           <w:szCs w:val="24"/>
           <w:lang w:val="es-MX"/>
         </w:rPr>
-        <w:t>comités</w:t>
+        <w:t>OECD,</w:t>
+      </w:r>
+      <w:r>
+        <w:rPr>
+          <w:rFonts w:ascii="Arial" w:eastAsia="Arial" w:hAnsi="Arial" w:cs="Arial"/>
+          <w:spacing w:val="1"/>
+          <w:sz w:val="24"/>
+          <w:szCs w:val="24"/>
+          <w:lang w:val="es-MX"/>
+        </w:rPr>
+        <w:t xml:space="preserve"> </w:t>
+      </w:r>
+      <w:r>
+        <w:rPr>
+          <w:rFonts w:ascii="Arial" w:eastAsia="Arial" w:hAnsi="Arial" w:cs="Arial"/>
+          <w:sz w:val="24"/>
+          <w:szCs w:val="24"/>
+          <w:lang w:val="es-MX"/>
+        </w:rPr>
+        <w:t>2012;</w:t>
       </w:r>
       <w:r>
         <w:rPr>
@@ -27099,7 +25683,26 @@
           <w:szCs w:val="24"/>
           <w:lang w:val="es-MX"/>
         </w:rPr>
-        <w:t>de</w:t>
+        <w:t>Mislevy, 2006;</w:t>
+      </w:r>
+      <w:r>
+        <w:rPr>
+          <w:rFonts w:ascii="Arial" w:eastAsia="Arial" w:hAnsi="Arial" w:cs="Arial"/>
+          <w:spacing w:val="2"/>
+          <w:sz w:val="24"/>
+          <w:szCs w:val="24"/>
+          <w:lang w:val="es-MX"/>
+        </w:rPr>
+        <w:t xml:space="preserve"> </w:t>
+      </w:r>
+      <w:r>
+        <w:rPr>
+          <w:rFonts w:ascii="Arial" w:eastAsia="Arial" w:hAnsi="Arial" w:cs="Arial"/>
+          <w:sz w:val="24"/>
+          <w:szCs w:val="24"/>
+          <w:lang w:val="es-MX"/>
+        </w:rPr>
+        <w:t>y</w:t>
       </w:r>
       <w:r>
         <w:rPr>
@@ -27118,952 +25721,16 @@
           <w:szCs w:val="24"/>
           <w:lang w:val="es-MX"/>
         </w:rPr>
-        <w:t>expertos</w:t>
-      </w:r>
-      <w:r>
-        <w:rPr>
-          <w:rFonts w:ascii="Arial" w:eastAsia="Arial" w:hAnsi="Arial" w:cs="Arial"/>
-          <w:spacing w:val="1"/>
-          <w:sz w:val="24"/>
-          <w:szCs w:val="24"/>
-          <w:lang w:val="es-MX"/>
-        </w:rPr>
-        <w:t xml:space="preserve"> </w:t>
-      </w:r>
-      <w:r>
-        <w:rPr>
-          <w:rFonts w:ascii="Arial" w:eastAsia="Arial" w:hAnsi="Arial" w:cs="Arial"/>
-          <w:sz w:val="24"/>
-          <w:szCs w:val="24"/>
-          <w:lang w:val="es-MX"/>
-        </w:rPr>
-        <w:t>(ver</w:t>
-      </w:r>
-      <w:r>
-        <w:rPr>
-          <w:rFonts w:ascii="Arial" w:eastAsia="Arial" w:hAnsi="Arial" w:cs="Arial"/>
-          <w:spacing w:val="3"/>
-          <w:sz w:val="24"/>
-          <w:szCs w:val="24"/>
-          <w:lang w:val="es-MX"/>
-        </w:rPr>
-        <w:t xml:space="preserve"> </w:t>
-      </w:r>
-      <w:r>
-        <w:rPr>
-          <w:rFonts w:ascii="Arial" w:eastAsia="Arial" w:hAnsi="Arial" w:cs="Arial"/>
-          <w:sz w:val="24"/>
-          <w:szCs w:val="24"/>
-          <w:lang w:val="es-MX"/>
-        </w:rPr>
-        <w:t>Contreras, 2004;</w:t>
-      </w:r>
-      <w:r>
-        <w:rPr>
-          <w:rFonts w:ascii="Arial" w:eastAsia="Arial" w:hAnsi="Arial" w:cs="Arial"/>
-          <w:spacing w:val="2"/>
-          <w:sz w:val="24"/>
-          <w:szCs w:val="24"/>
-          <w:lang w:val="es-MX"/>
-        </w:rPr>
-        <w:t xml:space="preserve"> </w:t>
-      </w:r>
-      <w:r>
-        <w:rPr>
-          <w:rFonts w:ascii="Arial" w:eastAsia="Arial" w:hAnsi="Arial" w:cs="Arial"/>
-          <w:sz w:val="24"/>
-          <w:szCs w:val="24"/>
-          <w:lang w:val="es-MX"/>
-        </w:rPr>
-        <w:t>y</w:t>
-      </w:r>
-      <w:r>
-        <w:rPr>
-          <w:rFonts w:ascii="Arial" w:eastAsia="Arial" w:hAnsi="Arial" w:cs="Arial"/>
-          <w:spacing w:val="3"/>
-          <w:sz w:val="24"/>
-          <w:szCs w:val="24"/>
-          <w:lang w:val="es-MX"/>
-        </w:rPr>
-        <w:t xml:space="preserve"> </w:t>
-      </w:r>
-      <w:proofErr w:type="spellStart"/>
-      <w:r>
-        <w:rPr>
-          <w:rFonts w:ascii="Arial" w:eastAsia="Arial" w:hAnsi="Arial" w:cs="Arial"/>
-          <w:sz w:val="24"/>
-          <w:szCs w:val="24"/>
-          <w:lang w:val="es-MX"/>
-        </w:rPr>
-        <w:t>Nitko</w:t>
-      </w:r>
-      <w:proofErr w:type="spellEnd"/>
-      <w:r>
-        <w:rPr>
-          <w:rFonts w:ascii="Arial" w:eastAsia="Arial" w:hAnsi="Arial" w:cs="Arial"/>
-          <w:sz w:val="24"/>
-          <w:szCs w:val="24"/>
-          <w:lang w:val="es-MX"/>
-        </w:rPr>
-        <w:t>,</w:t>
-      </w:r>
-      <w:r>
-        <w:rPr>
-          <w:rFonts w:ascii="Arial" w:eastAsia="Arial" w:hAnsi="Arial" w:cs="Arial"/>
-          <w:spacing w:val="1"/>
-          <w:sz w:val="24"/>
-          <w:szCs w:val="24"/>
-          <w:lang w:val="es-MX"/>
-        </w:rPr>
-        <w:t xml:space="preserve"> </w:t>
-      </w:r>
-      <w:r>
-        <w:rPr>
-          <w:rFonts w:ascii="Arial" w:eastAsia="Arial" w:hAnsi="Arial" w:cs="Arial"/>
-          <w:sz w:val="24"/>
-          <w:szCs w:val="24"/>
-          <w:lang w:val="es-MX"/>
-        </w:rPr>
-        <w:t>1994),</w:t>
-      </w:r>
-      <w:r>
-        <w:rPr>
-          <w:rFonts w:ascii="Arial" w:eastAsia="Arial" w:hAnsi="Arial" w:cs="Arial"/>
-          <w:spacing w:val="1"/>
-          <w:sz w:val="24"/>
-          <w:szCs w:val="24"/>
-          <w:lang w:val="es-MX"/>
-        </w:rPr>
-        <w:t xml:space="preserve"> </w:t>
-      </w:r>
-      <w:r>
-        <w:rPr>
-          <w:rFonts w:ascii="Arial" w:eastAsia="Arial" w:hAnsi="Arial" w:cs="Arial"/>
-          <w:sz w:val="24"/>
-          <w:szCs w:val="24"/>
-          <w:lang w:val="es-MX"/>
-        </w:rPr>
-        <w:t>el</w:t>
-      </w:r>
-      <w:r>
-        <w:rPr>
-          <w:rFonts w:ascii="Arial" w:eastAsia="Arial" w:hAnsi="Arial" w:cs="Arial"/>
-          <w:spacing w:val="3"/>
-          <w:sz w:val="24"/>
-          <w:szCs w:val="24"/>
-          <w:lang w:val="es-MX"/>
-        </w:rPr>
-        <w:t xml:space="preserve"> </w:t>
-      </w:r>
-      <w:r>
-        <w:rPr>
-          <w:rFonts w:ascii="Arial" w:eastAsia="Arial" w:hAnsi="Arial" w:cs="Arial"/>
-          <w:sz w:val="24"/>
-          <w:szCs w:val="24"/>
-          <w:lang w:val="es-MX"/>
-        </w:rPr>
-        <w:t>aseguramiento de</w:t>
-      </w:r>
-      <w:r>
-        <w:rPr>
-          <w:rFonts w:ascii="Arial" w:eastAsia="Arial" w:hAnsi="Arial" w:cs="Arial"/>
-          <w:spacing w:val="-11"/>
-          <w:sz w:val="24"/>
-          <w:szCs w:val="24"/>
-          <w:lang w:val="es-MX"/>
-        </w:rPr>
-        <w:t xml:space="preserve"> </w:t>
-      </w:r>
-      <w:r>
-        <w:rPr>
-          <w:rFonts w:ascii="Arial" w:eastAsia="Arial" w:hAnsi="Arial" w:cs="Arial"/>
-          <w:sz w:val="24"/>
-          <w:szCs w:val="24"/>
-          <w:lang w:val="es-MX"/>
-        </w:rPr>
-        <w:t>la</w:t>
-      </w:r>
-      <w:r>
-        <w:rPr>
-          <w:rFonts w:ascii="Arial" w:eastAsia="Arial" w:hAnsi="Arial" w:cs="Arial"/>
-          <w:spacing w:val="-11"/>
-          <w:sz w:val="24"/>
-          <w:szCs w:val="24"/>
-          <w:lang w:val="es-MX"/>
-        </w:rPr>
-        <w:t xml:space="preserve"> </w:t>
-      </w:r>
-      <w:r>
-        <w:rPr>
-          <w:rFonts w:ascii="Arial" w:eastAsia="Arial" w:hAnsi="Arial" w:cs="Arial"/>
-          <w:sz w:val="24"/>
-          <w:szCs w:val="24"/>
-          <w:lang w:val="es-MX"/>
-        </w:rPr>
-        <w:t>calidad</w:t>
-      </w:r>
-      <w:r>
-        <w:rPr>
-          <w:rFonts w:ascii="Arial" w:eastAsia="Arial" w:hAnsi="Arial" w:cs="Arial"/>
-          <w:spacing w:val="-11"/>
-          <w:sz w:val="24"/>
-          <w:szCs w:val="24"/>
-          <w:lang w:val="es-MX"/>
-        </w:rPr>
-        <w:t xml:space="preserve"> </w:t>
-      </w:r>
-      <w:r>
-        <w:rPr>
-          <w:rFonts w:ascii="Arial" w:eastAsia="Arial" w:hAnsi="Arial" w:cs="Arial"/>
-          <w:sz w:val="24"/>
-          <w:szCs w:val="24"/>
-          <w:lang w:val="es-MX"/>
-        </w:rPr>
-        <w:t>técnica</w:t>
-      </w:r>
-      <w:r>
-        <w:rPr>
-          <w:rFonts w:ascii="Arial" w:eastAsia="Arial" w:hAnsi="Arial" w:cs="Arial"/>
-          <w:spacing w:val="-12"/>
-          <w:sz w:val="24"/>
-          <w:szCs w:val="24"/>
-          <w:lang w:val="es-MX"/>
-        </w:rPr>
-        <w:t xml:space="preserve"> </w:t>
-      </w:r>
-      <w:r>
-        <w:rPr>
-          <w:rFonts w:ascii="Arial" w:eastAsia="Arial" w:hAnsi="Arial" w:cs="Arial"/>
-          <w:sz w:val="24"/>
-          <w:szCs w:val="24"/>
-          <w:lang w:val="es-MX"/>
-        </w:rPr>
-        <w:t>de</w:t>
-      </w:r>
-      <w:r>
-        <w:rPr>
-          <w:rFonts w:ascii="Arial" w:eastAsia="Arial" w:hAnsi="Arial" w:cs="Arial"/>
-          <w:spacing w:val="-11"/>
-          <w:sz w:val="24"/>
-          <w:szCs w:val="24"/>
-          <w:lang w:val="es-MX"/>
-        </w:rPr>
-        <w:t xml:space="preserve"> </w:t>
-      </w:r>
-      <w:r>
-        <w:rPr>
-          <w:rFonts w:ascii="Arial" w:eastAsia="Arial" w:hAnsi="Arial" w:cs="Arial"/>
-          <w:sz w:val="24"/>
-          <w:szCs w:val="24"/>
-          <w:lang w:val="es-MX"/>
-        </w:rPr>
-        <w:t>los</w:t>
-      </w:r>
-      <w:r>
-        <w:rPr>
-          <w:rFonts w:ascii="Arial" w:eastAsia="Arial" w:hAnsi="Arial" w:cs="Arial"/>
-          <w:spacing w:val="-11"/>
-          <w:sz w:val="24"/>
-          <w:szCs w:val="24"/>
-          <w:lang w:val="es-MX"/>
-        </w:rPr>
-        <w:t xml:space="preserve"> </w:t>
-      </w:r>
-      <w:r>
-        <w:rPr>
-          <w:rFonts w:ascii="Arial" w:eastAsia="Arial" w:hAnsi="Arial" w:cs="Arial"/>
-          <w:sz w:val="24"/>
-          <w:szCs w:val="24"/>
-          <w:lang w:val="es-MX"/>
-        </w:rPr>
-        <w:t>instrumentos</w:t>
-      </w:r>
-      <w:r>
-        <w:rPr>
-          <w:rFonts w:ascii="Arial" w:eastAsia="Arial" w:hAnsi="Arial" w:cs="Arial"/>
-          <w:spacing w:val="-14"/>
-          <w:sz w:val="24"/>
-          <w:szCs w:val="24"/>
-          <w:lang w:val="es-MX"/>
-        </w:rPr>
-        <w:t xml:space="preserve"> </w:t>
-      </w:r>
-      <w:r>
-        <w:rPr>
-          <w:rFonts w:ascii="Arial" w:eastAsia="Arial" w:hAnsi="Arial" w:cs="Arial"/>
-          <w:sz w:val="24"/>
-          <w:szCs w:val="24"/>
-          <w:lang w:val="es-MX"/>
-        </w:rPr>
-        <w:t>con</w:t>
-      </w:r>
-      <w:r>
-        <w:rPr>
-          <w:rFonts w:ascii="Arial" w:eastAsia="Arial" w:hAnsi="Arial" w:cs="Arial"/>
-          <w:spacing w:val="-11"/>
-          <w:sz w:val="24"/>
-          <w:szCs w:val="24"/>
-          <w:lang w:val="es-MX"/>
-        </w:rPr>
-        <w:t xml:space="preserve"> </w:t>
-      </w:r>
-      <w:r>
-        <w:rPr>
-          <w:rFonts w:ascii="Arial" w:eastAsia="Arial" w:hAnsi="Arial" w:cs="Arial"/>
-          <w:sz w:val="24"/>
-          <w:szCs w:val="24"/>
-          <w:lang w:val="es-MX"/>
-        </w:rPr>
-        <w:t>la</w:t>
-      </w:r>
-      <w:r>
-        <w:rPr>
-          <w:rFonts w:ascii="Arial" w:eastAsia="Arial" w:hAnsi="Arial" w:cs="Arial"/>
-          <w:spacing w:val="-11"/>
-          <w:sz w:val="24"/>
-          <w:szCs w:val="24"/>
-          <w:lang w:val="es-MX"/>
-        </w:rPr>
-        <w:t xml:space="preserve"> </w:t>
-      </w:r>
-      <w:r>
-        <w:rPr>
-          <w:rFonts w:ascii="Arial" w:eastAsia="Arial" w:hAnsi="Arial" w:cs="Arial"/>
-          <w:sz w:val="24"/>
-          <w:szCs w:val="24"/>
-          <w:lang w:val="es-MX"/>
-        </w:rPr>
-        <w:t>implementación</w:t>
-      </w:r>
-      <w:r>
-        <w:rPr>
-          <w:rFonts w:ascii="Arial" w:eastAsia="Arial" w:hAnsi="Arial" w:cs="Arial"/>
-          <w:spacing w:val="-12"/>
-          <w:sz w:val="24"/>
-          <w:szCs w:val="24"/>
-          <w:lang w:val="es-MX"/>
-        </w:rPr>
-        <w:t xml:space="preserve"> </w:t>
-      </w:r>
-      <w:r>
-        <w:rPr>
-          <w:rFonts w:ascii="Arial" w:eastAsia="Arial" w:hAnsi="Arial" w:cs="Arial"/>
-          <w:sz w:val="24"/>
-          <w:szCs w:val="24"/>
-          <w:lang w:val="es-MX"/>
-        </w:rPr>
-        <w:t>de</w:t>
-      </w:r>
-      <w:r>
-        <w:rPr>
-          <w:rFonts w:ascii="Arial" w:eastAsia="Arial" w:hAnsi="Arial" w:cs="Arial"/>
-          <w:spacing w:val="-11"/>
-          <w:sz w:val="24"/>
-          <w:szCs w:val="24"/>
-          <w:lang w:val="es-MX"/>
-        </w:rPr>
-        <w:t xml:space="preserve"> </w:t>
-      </w:r>
-      <w:r>
-        <w:rPr>
-          <w:rFonts w:ascii="Arial" w:eastAsia="Arial" w:hAnsi="Arial" w:cs="Arial"/>
-          <w:sz w:val="24"/>
-          <w:szCs w:val="24"/>
-          <w:lang w:val="es-MX"/>
-        </w:rPr>
-        <w:t>un</w:t>
-      </w:r>
-      <w:r>
-        <w:rPr>
-          <w:rFonts w:ascii="Arial" w:eastAsia="Arial" w:hAnsi="Arial" w:cs="Arial"/>
-          <w:spacing w:val="-11"/>
-          <w:sz w:val="24"/>
-          <w:szCs w:val="24"/>
-          <w:lang w:val="es-MX"/>
-        </w:rPr>
-        <w:t xml:space="preserve"> </w:t>
-      </w:r>
-      <w:r>
-        <w:rPr>
-          <w:rFonts w:ascii="Arial" w:eastAsia="Arial" w:hAnsi="Arial" w:cs="Arial"/>
-          <w:sz w:val="24"/>
-          <w:szCs w:val="24"/>
-          <w:lang w:val="es-MX"/>
-        </w:rPr>
-        <w:t>programa</w:t>
-      </w:r>
-      <w:r>
-        <w:rPr>
-          <w:rFonts w:ascii="Arial" w:eastAsia="Arial" w:hAnsi="Arial" w:cs="Arial"/>
-          <w:spacing w:val="-11"/>
-          <w:sz w:val="24"/>
-          <w:szCs w:val="24"/>
-          <w:lang w:val="es-MX"/>
-        </w:rPr>
-        <w:t xml:space="preserve"> </w:t>
-      </w:r>
-      <w:r>
-        <w:rPr>
-          <w:rFonts w:ascii="Arial" w:eastAsia="Arial" w:hAnsi="Arial" w:cs="Arial"/>
-          <w:sz w:val="24"/>
-          <w:szCs w:val="24"/>
-          <w:lang w:val="es-MX"/>
-        </w:rPr>
-        <w:t>fuerte</w:t>
-      </w:r>
-      <w:r>
-        <w:rPr>
-          <w:rFonts w:ascii="Arial" w:eastAsia="Arial" w:hAnsi="Arial" w:cs="Arial"/>
-          <w:spacing w:val="-13"/>
-          <w:sz w:val="24"/>
-          <w:szCs w:val="24"/>
-          <w:lang w:val="es-MX"/>
-        </w:rPr>
-        <w:t xml:space="preserve"> </w:t>
-      </w:r>
-      <w:r>
-        <w:rPr>
-          <w:rFonts w:ascii="Arial" w:eastAsia="Arial" w:hAnsi="Arial" w:cs="Arial"/>
-          <w:sz w:val="24"/>
-          <w:szCs w:val="24"/>
-          <w:lang w:val="es-MX"/>
-        </w:rPr>
-        <w:t>de</w:t>
-      </w:r>
-      <w:r>
-        <w:rPr>
-          <w:rFonts w:ascii="Arial" w:eastAsia="Arial" w:hAnsi="Arial" w:cs="Arial"/>
-          <w:spacing w:val="-11"/>
-          <w:sz w:val="24"/>
-          <w:szCs w:val="24"/>
-          <w:lang w:val="es-MX"/>
-        </w:rPr>
-        <w:t xml:space="preserve"> </w:t>
-      </w:r>
-      <w:r>
-        <w:rPr>
-          <w:rFonts w:ascii="Arial" w:eastAsia="Arial" w:hAnsi="Arial" w:cs="Arial"/>
-          <w:sz w:val="24"/>
-          <w:szCs w:val="24"/>
-          <w:lang w:val="es-MX"/>
-        </w:rPr>
-        <w:t>validez (ver</w:t>
-      </w:r>
-      <w:r>
-        <w:rPr>
-          <w:rFonts w:ascii="Arial" w:eastAsia="Arial" w:hAnsi="Arial" w:cs="Arial"/>
-          <w:spacing w:val="3"/>
-          <w:sz w:val="24"/>
-          <w:szCs w:val="24"/>
-          <w:lang w:val="es-MX"/>
-        </w:rPr>
-        <w:t xml:space="preserve"> </w:t>
-      </w:r>
-      <w:r>
-        <w:rPr>
-          <w:rFonts w:ascii="Arial" w:eastAsia="Arial" w:hAnsi="Arial" w:cs="Arial"/>
-          <w:sz w:val="24"/>
-          <w:szCs w:val="24"/>
-          <w:lang w:val="es-MX"/>
-        </w:rPr>
-        <w:t>OECD,</w:t>
-      </w:r>
-      <w:r>
-        <w:rPr>
-          <w:rFonts w:ascii="Arial" w:eastAsia="Arial" w:hAnsi="Arial" w:cs="Arial"/>
-          <w:spacing w:val="1"/>
-          <w:sz w:val="24"/>
-          <w:szCs w:val="24"/>
-          <w:lang w:val="es-MX"/>
-        </w:rPr>
-        <w:t xml:space="preserve"> </w:t>
-      </w:r>
-      <w:r>
-        <w:rPr>
-          <w:rFonts w:ascii="Arial" w:eastAsia="Arial" w:hAnsi="Arial" w:cs="Arial"/>
-          <w:sz w:val="24"/>
-          <w:szCs w:val="24"/>
-          <w:lang w:val="es-MX"/>
-        </w:rPr>
-        <w:t>2012;</w:t>
-      </w:r>
-      <w:r>
-        <w:rPr>
-          <w:rFonts w:ascii="Arial" w:eastAsia="Arial" w:hAnsi="Arial" w:cs="Arial"/>
-          <w:spacing w:val="2"/>
-          <w:sz w:val="24"/>
-          <w:szCs w:val="24"/>
-          <w:lang w:val="es-MX"/>
-        </w:rPr>
-        <w:t xml:space="preserve"> </w:t>
-      </w:r>
-      <w:proofErr w:type="spellStart"/>
-      <w:r>
-        <w:rPr>
-          <w:rFonts w:ascii="Arial" w:eastAsia="Arial" w:hAnsi="Arial" w:cs="Arial"/>
-          <w:sz w:val="24"/>
-          <w:szCs w:val="24"/>
-          <w:lang w:val="es-MX"/>
-        </w:rPr>
-        <w:t>Mislevy</w:t>
-      </w:r>
-      <w:proofErr w:type="spellEnd"/>
-      <w:r>
-        <w:rPr>
-          <w:rFonts w:ascii="Arial" w:eastAsia="Arial" w:hAnsi="Arial" w:cs="Arial"/>
-          <w:sz w:val="24"/>
-          <w:szCs w:val="24"/>
-          <w:lang w:val="es-MX"/>
-        </w:rPr>
-        <w:t>, 2006;</w:t>
-      </w:r>
-      <w:r>
-        <w:rPr>
-          <w:rFonts w:ascii="Arial" w:eastAsia="Arial" w:hAnsi="Arial" w:cs="Arial"/>
-          <w:spacing w:val="2"/>
-          <w:sz w:val="24"/>
-          <w:szCs w:val="24"/>
-          <w:lang w:val="es-MX"/>
-        </w:rPr>
-        <w:t xml:space="preserve"> </w:t>
-      </w:r>
-      <w:r>
-        <w:rPr>
-          <w:rFonts w:ascii="Arial" w:eastAsia="Arial" w:hAnsi="Arial" w:cs="Arial"/>
-          <w:sz w:val="24"/>
-          <w:szCs w:val="24"/>
-          <w:lang w:val="es-MX"/>
-        </w:rPr>
-        <w:t>y</w:t>
-      </w:r>
-      <w:r>
-        <w:rPr>
-          <w:rFonts w:ascii="Arial" w:eastAsia="Arial" w:hAnsi="Arial" w:cs="Arial"/>
-          <w:spacing w:val="3"/>
-          <w:sz w:val="24"/>
-          <w:szCs w:val="24"/>
-          <w:lang w:val="es-MX"/>
-        </w:rPr>
-        <w:t xml:space="preserve"> </w:t>
-      </w:r>
-      <w:proofErr w:type="spellStart"/>
-      <w:r>
-        <w:rPr>
-          <w:rFonts w:ascii="Arial" w:eastAsia="Arial" w:hAnsi="Arial" w:cs="Arial"/>
-          <w:sz w:val="24"/>
-          <w:szCs w:val="24"/>
-          <w:lang w:val="es-MX"/>
-        </w:rPr>
-        <w:t>Messick</w:t>
-      </w:r>
-      <w:proofErr w:type="spellEnd"/>
-      <w:r>
-        <w:rPr>
-          <w:rFonts w:ascii="Arial" w:eastAsia="Arial" w:hAnsi="Arial" w:cs="Arial"/>
-          <w:sz w:val="24"/>
-          <w:szCs w:val="24"/>
-          <w:lang w:val="es-MX"/>
-        </w:rPr>
-        <w:t>, 1989),</w:t>
-      </w:r>
-      <w:r>
-        <w:rPr>
-          <w:rFonts w:ascii="Arial" w:eastAsia="Arial" w:hAnsi="Arial" w:cs="Arial"/>
-          <w:spacing w:val="2"/>
-          <w:sz w:val="24"/>
-          <w:szCs w:val="24"/>
-          <w:lang w:val="es-MX"/>
-        </w:rPr>
-        <w:t xml:space="preserve"> </w:t>
-      </w:r>
-      <w:r>
-        <w:rPr>
-          <w:rFonts w:ascii="Arial" w:eastAsia="Arial" w:hAnsi="Arial" w:cs="Arial"/>
-          <w:sz w:val="24"/>
-          <w:szCs w:val="24"/>
-          <w:lang w:val="es-MX"/>
-        </w:rPr>
-        <w:t>la</w:t>
-      </w:r>
-      <w:r>
-        <w:rPr>
-          <w:rFonts w:ascii="Arial" w:eastAsia="Arial" w:hAnsi="Arial" w:cs="Arial"/>
-          <w:spacing w:val="3"/>
-          <w:sz w:val="24"/>
-          <w:szCs w:val="24"/>
-          <w:lang w:val="es-MX"/>
-        </w:rPr>
-        <w:t xml:space="preserve"> </w:t>
-      </w:r>
-      <w:r>
-        <w:rPr>
-          <w:rFonts w:ascii="Arial" w:eastAsia="Arial" w:hAnsi="Arial" w:cs="Arial"/>
-          <w:sz w:val="24"/>
-          <w:szCs w:val="24"/>
-          <w:lang w:val="es-MX"/>
-        </w:rPr>
-        <w:t>pertinencia</w:t>
-      </w:r>
-      <w:r>
-        <w:rPr>
-          <w:rFonts w:ascii="Arial" w:eastAsia="Arial" w:hAnsi="Arial" w:cs="Arial"/>
-          <w:spacing w:val="2"/>
-          <w:sz w:val="24"/>
-          <w:szCs w:val="24"/>
-          <w:lang w:val="es-MX"/>
-        </w:rPr>
-        <w:t xml:space="preserve"> </w:t>
-      </w:r>
-      <w:r>
-        <w:rPr>
-          <w:rFonts w:ascii="Arial" w:eastAsia="Arial" w:hAnsi="Arial" w:cs="Arial"/>
-          <w:sz w:val="24"/>
-          <w:szCs w:val="24"/>
-          <w:lang w:val="es-MX"/>
-        </w:rPr>
-        <w:t>de</w:t>
-      </w:r>
-      <w:r>
-        <w:rPr>
-          <w:rFonts w:ascii="Arial" w:eastAsia="Arial" w:hAnsi="Arial" w:cs="Arial"/>
-          <w:spacing w:val="3"/>
-          <w:sz w:val="24"/>
-          <w:szCs w:val="24"/>
-          <w:lang w:val="es-MX"/>
-        </w:rPr>
-        <w:t xml:space="preserve"> </w:t>
-      </w:r>
-      <w:r>
-        <w:rPr>
-          <w:rFonts w:ascii="Arial" w:eastAsia="Arial" w:hAnsi="Arial" w:cs="Arial"/>
-          <w:sz w:val="24"/>
-          <w:szCs w:val="24"/>
-          <w:lang w:val="es-MX"/>
-        </w:rPr>
-        <w:t>los</w:t>
-      </w:r>
-      <w:r>
-        <w:rPr>
-          <w:rFonts w:ascii="Arial" w:eastAsia="Arial" w:hAnsi="Arial" w:cs="Arial"/>
-          <w:spacing w:val="3"/>
-          <w:sz w:val="24"/>
-          <w:szCs w:val="24"/>
-          <w:lang w:val="es-MX"/>
-        </w:rPr>
-        <w:t xml:space="preserve"> </w:t>
-      </w:r>
-      <w:r>
-        <w:rPr>
-          <w:rFonts w:ascii="Arial" w:eastAsia="Arial" w:hAnsi="Arial" w:cs="Arial"/>
-          <w:sz w:val="24"/>
-          <w:szCs w:val="24"/>
-          <w:lang w:val="es-MX"/>
-        </w:rPr>
-        <w:t>resultados</w:t>
-      </w:r>
-      <w:r>
-        <w:rPr>
-          <w:rFonts w:ascii="Arial" w:eastAsia="Arial" w:hAnsi="Arial" w:cs="Arial"/>
-          <w:spacing w:val="2"/>
-          <w:sz w:val="24"/>
-          <w:szCs w:val="24"/>
-          <w:lang w:val="es-MX"/>
-        </w:rPr>
-        <w:t xml:space="preserve"> </w:t>
-      </w:r>
-      <w:r>
-        <w:rPr>
-          <w:rFonts w:ascii="Arial" w:eastAsia="Arial" w:hAnsi="Arial" w:cs="Arial"/>
-          <w:sz w:val="24"/>
-          <w:szCs w:val="24"/>
-          <w:lang w:val="es-MX"/>
-        </w:rPr>
-        <w:t>mediante</w:t>
-      </w:r>
-      <w:r>
-        <w:rPr>
-          <w:rFonts w:ascii="Arial" w:eastAsia="Arial" w:hAnsi="Arial" w:cs="Arial"/>
-          <w:spacing w:val="2"/>
-          <w:sz w:val="24"/>
-          <w:szCs w:val="24"/>
-          <w:lang w:val="es-MX"/>
-        </w:rPr>
-        <w:t xml:space="preserve"> </w:t>
-      </w:r>
-      <w:r>
-        <w:rPr>
-          <w:rFonts w:ascii="Arial" w:eastAsia="Arial" w:hAnsi="Arial" w:cs="Arial"/>
-          <w:sz w:val="24"/>
-          <w:szCs w:val="24"/>
-          <w:lang w:val="es-MX"/>
-        </w:rPr>
-        <w:t>la definición</w:t>
-      </w:r>
-      <w:r>
-        <w:rPr>
-          <w:rFonts w:ascii="Arial" w:eastAsia="Arial" w:hAnsi="Arial" w:cs="Arial"/>
-          <w:spacing w:val="1"/>
-          <w:sz w:val="24"/>
-          <w:szCs w:val="24"/>
-          <w:lang w:val="es-MX"/>
-        </w:rPr>
-        <w:t xml:space="preserve"> </w:t>
-      </w:r>
-      <w:r>
-        <w:rPr>
-          <w:rFonts w:ascii="Arial" w:eastAsia="Arial" w:hAnsi="Arial" w:cs="Arial"/>
-          <w:sz w:val="24"/>
-          <w:szCs w:val="24"/>
-          <w:lang w:val="es-MX"/>
-        </w:rPr>
-        <w:t>de</w:t>
-      </w:r>
-      <w:r>
-        <w:rPr>
-          <w:rFonts w:ascii="Arial" w:eastAsia="Arial" w:hAnsi="Arial" w:cs="Arial"/>
-          <w:spacing w:val="2"/>
-          <w:sz w:val="24"/>
-          <w:szCs w:val="24"/>
-          <w:lang w:val="es-MX"/>
-        </w:rPr>
-        <w:t xml:space="preserve"> </w:t>
-      </w:r>
-      <w:r>
-        <w:rPr>
-          <w:rFonts w:ascii="Arial" w:eastAsia="Arial" w:hAnsi="Arial" w:cs="Arial"/>
-          <w:sz w:val="24"/>
-          <w:szCs w:val="24"/>
-          <w:lang w:val="es-MX"/>
-        </w:rPr>
-        <w:t>esquemas</w:t>
-      </w:r>
-      <w:r>
-        <w:rPr>
-          <w:rFonts w:ascii="Arial" w:eastAsia="Arial" w:hAnsi="Arial" w:cs="Arial"/>
-          <w:spacing w:val="2"/>
-          <w:sz w:val="24"/>
-          <w:szCs w:val="24"/>
-          <w:lang w:val="es-MX"/>
-        </w:rPr>
-        <w:t xml:space="preserve"> </w:t>
-      </w:r>
-      <w:r>
-        <w:rPr>
-          <w:rFonts w:ascii="Arial" w:eastAsia="Arial" w:hAnsi="Arial" w:cs="Arial"/>
-          <w:sz w:val="24"/>
-          <w:szCs w:val="24"/>
-          <w:lang w:val="es-MX"/>
-        </w:rPr>
-        <w:t>de</w:t>
-      </w:r>
-      <w:r>
-        <w:rPr>
-          <w:rFonts w:ascii="Arial" w:eastAsia="Arial" w:hAnsi="Arial" w:cs="Arial"/>
-          <w:spacing w:val="2"/>
-          <w:sz w:val="24"/>
-          <w:szCs w:val="24"/>
-          <w:lang w:val="es-MX"/>
-        </w:rPr>
-        <w:t xml:space="preserve"> </w:t>
-      </w:r>
-      <w:r>
-        <w:rPr>
-          <w:rFonts w:ascii="Arial" w:eastAsia="Arial" w:hAnsi="Arial" w:cs="Arial"/>
-          <w:sz w:val="24"/>
-          <w:szCs w:val="24"/>
-          <w:lang w:val="es-MX"/>
-        </w:rPr>
-        <w:t>toma</w:t>
-      </w:r>
-      <w:r>
-        <w:rPr>
-          <w:rFonts w:ascii="Arial" w:eastAsia="Arial" w:hAnsi="Arial" w:cs="Arial"/>
-          <w:spacing w:val="1"/>
-          <w:sz w:val="24"/>
-          <w:szCs w:val="24"/>
-          <w:lang w:val="es-MX"/>
-        </w:rPr>
-        <w:t xml:space="preserve"> </w:t>
-      </w:r>
-      <w:r>
-        <w:rPr>
-          <w:rFonts w:ascii="Arial" w:eastAsia="Arial" w:hAnsi="Arial" w:cs="Arial"/>
-          <w:sz w:val="24"/>
-          <w:szCs w:val="24"/>
-          <w:lang w:val="es-MX"/>
-        </w:rPr>
-        <w:t>de</w:t>
-      </w:r>
-      <w:r>
-        <w:rPr>
-          <w:rFonts w:ascii="Arial" w:eastAsia="Arial" w:hAnsi="Arial" w:cs="Arial"/>
-          <w:spacing w:val="2"/>
-          <w:sz w:val="24"/>
-          <w:szCs w:val="24"/>
-          <w:lang w:val="es-MX"/>
-        </w:rPr>
-        <w:t xml:space="preserve"> </w:t>
-      </w:r>
-      <w:r>
-        <w:rPr>
-          <w:rFonts w:ascii="Arial" w:eastAsia="Arial" w:hAnsi="Arial" w:cs="Arial"/>
-          <w:sz w:val="24"/>
-          <w:szCs w:val="24"/>
-          <w:lang w:val="es-MX"/>
-        </w:rPr>
-        <w:t>decisiones</w:t>
-      </w:r>
-      <w:r>
-        <w:rPr>
-          <w:rFonts w:ascii="Arial" w:eastAsia="Arial" w:hAnsi="Arial" w:cs="Arial"/>
-          <w:spacing w:val="2"/>
-          <w:sz w:val="24"/>
-          <w:szCs w:val="24"/>
-          <w:lang w:val="es-MX"/>
-        </w:rPr>
-        <w:t xml:space="preserve"> </w:t>
-      </w:r>
-      <w:r>
-        <w:rPr>
-          <w:rFonts w:ascii="Arial" w:eastAsia="Arial" w:hAnsi="Arial" w:cs="Arial"/>
-          <w:sz w:val="24"/>
-          <w:szCs w:val="24"/>
-          <w:lang w:val="es-MX"/>
-        </w:rPr>
-        <w:t>de</w:t>
-      </w:r>
-      <w:r>
-        <w:rPr>
-          <w:rFonts w:ascii="Arial" w:eastAsia="Arial" w:hAnsi="Arial" w:cs="Arial"/>
-          <w:spacing w:val="2"/>
-          <w:sz w:val="24"/>
-          <w:szCs w:val="24"/>
-          <w:lang w:val="es-MX"/>
-        </w:rPr>
-        <w:t xml:space="preserve"> </w:t>
-      </w:r>
-      <w:r>
-        <w:rPr>
-          <w:rFonts w:ascii="Arial" w:eastAsia="Arial" w:hAnsi="Arial" w:cs="Arial"/>
-          <w:sz w:val="24"/>
-          <w:szCs w:val="24"/>
-          <w:lang w:val="es-MX"/>
-        </w:rPr>
-        <w:t>actores educativos</w:t>
-      </w:r>
-      <w:r>
-        <w:rPr>
-          <w:rFonts w:ascii="Arial" w:eastAsia="Arial" w:hAnsi="Arial" w:cs="Arial"/>
-          <w:spacing w:val="1"/>
-          <w:sz w:val="24"/>
-          <w:szCs w:val="24"/>
-          <w:lang w:val="es-MX"/>
-        </w:rPr>
-        <w:t xml:space="preserve"> </w:t>
-      </w:r>
-      <w:r>
-        <w:rPr>
-          <w:rFonts w:ascii="Arial" w:eastAsia="Arial" w:hAnsi="Arial" w:cs="Arial"/>
-          <w:sz w:val="24"/>
-          <w:szCs w:val="24"/>
-          <w:lang w:val="es-MX"/>
-        </w:rPr>
-        <w:t>relevantes</w:t>
-      </w:r>
-      <w:r>
-        <w:rPr>
-          <w:rFonts w:ascii="Arial" w:eastAsia="Arial" w:hAnsi="Arial" w:cs="Arial"/>
-          <w:spacing w:val="1"/>
-          <w:sz w:val="24"/>
-          <w:szCs w:val="24"/>
-          <w:lang w:val="es-MX"/>
-        </w:rPr>
-        <w:t xml:space="preserve"> </w:t>
-      </w:r>
-      <w:r>
-        <w:rPr>
-          <w:rFonts w:ascii="Arial" w:eastAsia="Arial" w:hAnsi="Arial" w:cs="Arial"/>
-          <w:sz w:val="24"/>
-          <w:szCs w:val="24"/>
-          <w:lang w:val="es-MX"/>
-        </w:rPr>
-        <w:t>para</w:t>
-      </w:r>
-      <w:r>
-        <w:rPr>
-          <w:rFonts w:ascii="Arial" w:eastAsia="Arial" w:hAnsi="Arial" w:cs="Arial"/>
-          <w:spacing w:val="2"/>
-          <w:sz w:val="24"/>
-          <w:szCs w:val="24"/>
-          <w:lang w:val="es-MX"/>
-        </w:rPr>
-        <w:t xml:space="preserve"> </w:t>
-      </w:r>
-      <w:r>
-        <w:rPr>
-          <w:rFonts w:ascii="Arial" w:eastAsia="Arial" w:hAnsi="Arial" w:cs="Arial"/>
-          <w:sz w:val="24"/>
-          <w:szCs w:val="24"/>
-          <w:lang w:val="es-MX"/>
-        </w:rPr>
-        <w:t>la</w:t>
-      </w:r>
-      <w:r>
-        <w:rPr>
-          <w:rFonts w:ascii="Arial" w:eastAsia="Arial" w:hAnsi="Arial" w:cs="Arial"/>
-          <w:spacing w:val="2"/>
-          <w:sz w:val="24"/>
-          <w:szCs w:val="24"/>
-          <w:lang w:val="es-MX"/>
-        </w:rPr>
-        <w:t xml:space="preserve"> </w:t>
-      </w:r>
-      <w:r>
-        <w:rPr>
-          <w:rFonts w:ascii="Arial" w:eastAsia="Arial" w:hAnsi="Arial" w:cs="Arial"/>
-          <w:sz w:val="24"/>
-          <w:szCs w:val="24"/>
-          <w:lang w:val="es-MX"/>
-        </w:rPr>
-        <w:t>mejora educativa,</w:t>
-      </w:r>
-      <w:r>
-        <w:rPr>
-          <w:rFonts w:ascii="Arial" w:eastAsia="Arial" w:hAnsi="Arial" w:cs="Arial"/>
-          <w:spacing w:val="-1"/>
-          <w:sz w:val="24"/>
-          <w:szCs w:val="24"/>
-          <w:lang w:val="es-MX"/>
-        </w:rPr>
-        <w:t xml:space="preserve"> </w:t>
-      </w:r>
-      <w:r>
-        <w:rPr>
-          <w:rFonts w:ascii="Arial" w:eastAsia="Arial" w:hAnsi="Arial" w:cs="Arial"/>
-          <w:sz w:val="24"/>
-          <w:szCs w:val="24"/>
-          <w:lang w:val="es-MX"/>
-        </w:rPr>
-        <w:t>la inclusión,</w:t>
-      </w:r>
-      <w:r>
-        <w:rPr>
-          <w:rFonts w:ascii="Arial" w:eastAsia="Arial" w:hAnsi="Arial" w:cs="Arial"/>
-          <w:spacing w:val="-1"/>
-          <w:sz w:val="24"/>
-          <w:szCs w:val="24"/>
-          <w:lang w:val="es-MX"/>
-        </w:rPr>
-        <w:t xml:space="preserve"> </w:t>
-      </w:r>
-      <w:r>
-        <w:rPr>
-          <w:rFonts w:ascii="Arial" w:eastAsia="Arial" w:hAnsi="Arial" w:cs="Arial"/>
-          <w:sz w:val="24"/>
-          <w:szCs w:val="24"/>
-          <w:lang w:val="es-MX"/>
-        </w:rPr>
-        <w:t>la equidad y la calidad de la educación en la región.</w:t>
+        <w:t>Messick, 1989)</w:t>
+      </w:r>
+      <w:r>
+        <w:rPr>
+          <w:rFonts w:ascii="Arial" w:eastAsia="Arial" w:hAnsi="Arial" w:cs="Arial"/>
+          <w:sz w:val="24"/>
+          <w:szCs w:val="24"/>
+          <w:lang w:val="es-MX"/>
+        </w:rPr>
+        <w:t xml:space="preserve">. </w:t>
       </w:r>
     </w:p>
     <w:p>
@@ -28204,27 +25871,7 @@
           <w:szCs w:val="24"/>
           <w:lang w:val="es-MX"/>
         </w:rPr>
-        <w:t xml:space="preserve"> de la planeación, la organización, la dirección, supervisión y el control de la aplicación de los instrumentos de apreciación del SISAP. Este servicio será coordinado a lo largo de las 32 entidades federativas del país, en las sedes establecidas para </w:t>
-      </w:r>
-      <w:r>
-        <w:rPr>
-          <w:rFonts w:ascii="Arial" w:eastAsia="Arial" w:hAnsi="Arial" w:cs="Arial"/>
-          <w:iCs/>
-          <w:sz w:val="24"/>
-          <w:szCs w:val="24"/>
-          <w:lang w:val="es-MX"/>
-        </w:rPr>
-        <w:t>este fin</w:t>
-      </w:r>
-      <w:r>
-        <w:rPr>
-          <w:rFonts w:ascii="Arial" w:eastAsia="Arial" w:hAnsi="Arial" w:cs="Arial"/>
-          <w:iCs/>
-          <w:sz w:val="24"/>
-          <w:szCs w:val="24"/>
-          <w:lang w:val="es-MX"/>
-        </w:rPr>
-        <w:t xml:space="preserve">. </w:t>
+        <w:t xml:space="preserve"> de la planeación, la organización, la dirección, supervisión y el control de la aplicación de los instrumentos de apreciación del SISAP. Este servicio será coordinado a lo largo de las 32 entidades federativas del país, en las sedes establecidas para este fin. </w:t>
       </w:r>
     </w:p>
     <w:p>
@@ -28258,7 +25905,7 @@
           <w:szCs w:val="24"/>
           <w:lang w:val="es-MX"/>
         </w:rPr>
-        <w:t xml:space="preserve">La USICAMM proporcionará los instrumentos de apreciación que serán aplicados en mayo y junio </w:t>
+        <w:t>La USICAMM proporcionará los instrumentos de apreciación que serán aplicados en mayo y junio del presente año y qu</w:t>
       </w:r>
       <w:r>
         <w:rPr>
@@ -28268,38 +25915,38 @@
           <w:szCs w:val="24"/>
           <w:lang w:val="es-MX"/>
         </w:rPr>
+        <w:t>e serán utilizados para la toma de decisiones en los procesos de selección de Admisión y Promoción Vertical</w:t>
+      </w:r>
+      <w:r>
+        <w:rPr>
+          <w:rFonts w:ascii="Arial" w:eastAsia="Arial" w:hAnsi="Arial" w:cs="Arial"/>
+          <w:iCs/>
+          <w:sz w:val="24"/>
+          <w:szCs w:val="24"/>
+          <w:lang w:val="es-MX"/>
+        </w:rPr>
+        <w:t>. Cada uno de estos instrumentos presentará una versión maestra</w:t>
+      </w:r>
+      <w:r>
+        <w:rPr>
+          <w:rFonts w:ascii="Arial" w:eastAsia="Arial" w:hAnsi="Arial" w:cs="Arial"/>
+          <w:iCs/>
+          <w:sz w:val="24"/>
+          <w:szCs w:val="24"/>
+          <w:lang w:val="es-MX"/>
+        </w:rPr>
+        <w:t xml:space="preserve"> a partir de la cual se elaborarán distintas versiones para su aplicación, indicando la </w:t>
+      </w:r>
+      <w:r>
+        <w:rPr>
+          <w:rFonts w:ascii="Arial" w:eastAsia="Arial" w:hAnsi="Arial" w:cs="Arial"/>
+          <w:iCs/>
+          <w:sz w:val="24"/>
+          <w:szCs w:val="24"/>
+          <w:lang w:val="es-MX"/>
+        </w:rPr>
         <w:lastRenderedPageBreak/>
-        <w:t>del presente año y qu</w:t>
-      </w:r>
-      <w:r>
-        <w:rPr>
-          <w:rFonts w:ascii="Arial" w:eastAsia="Arial" w:hAnsi="Arial" w:cs="Arial"/>
-          <w:iCs/>
-          <w:sz w:val="24"/>
-          <w:szCs w:val="24"/>
-          <w:lang w:val="es-MX"/>
-        </w:rPr>
-        <w:t>e serán utilizados para la toma de decisiones en los procesos de selección de Admisión y Promoción Vertical</w:t>
-      </w:r>
-      <w:r>
-        <w:rPr>
-          <w:rFonts w:ascii="Arial" w:eastAsia="Arial" w:hAnsi="Arial" w:cs="Arial"/>
-          <w:iCs/>
-          <w:sz w:val="24"/>
-          <w:szCs w:val="24"/>
-          <w:lang w:val="es-MX"/>
-        </w:rPr>
-        <w:t>. Cada uno de estos instrumentos presentará una versión maestra</w:t>
-      </w:r>
-      <w:r>
-        <w:rPr>
-          <w:rFonts w:ascii="Arial" w:eastAsia="Arial" w:hAnsi="Arial" w:cs="Arial"/>
-          <w:iCs/>
-          <w:sz w:val="24"/>
-          <w:szCs w:val="24"/>
-          <w:lang w:val="es-MX"/>
-        </w:rPr>
-        <w:t xml:space="preserve"> a partir de la cual se elaborarán distintas versiones para su aplicación, indicando la correspondencia entre los ítems contenidos en cada prueba en una tabla de equivalencia.</w:t>
+        <w:t>correspondencia entre los ítems contenidos en cada prueba en una tabla de equivalencia.</w:t>
       </w:r>
     </w:p>
     <w:p>
@@ -28405,38 +26052,10 @@
           <w:szCs w:val="24"/>
           <w:lang w:val="es-MX"/>
         </w:rPr>
-        <w:t>Para promover una gestión eficiente del proceso de aplicación, se contempla la contratación de Coordinadores estatales y personal de apoyo que pueda supervisar, de manera presencial, que las aplicaciones realizadas en cada aula de las distintas sedes de aplicación</w:t>
-      </w:r>
-      <w:r>
-        <w:rPr>
-          <w:rFonts w:ascii="Arial" w:eastAsia="Arial" w:hAnsi="Arial" w:cs="Arial"/>
-          <w:iCs/>
-          <w:sz w:val="24"/>
-          <w:szCs w:val="24"/>
-          <w:lang w:val="es-MX"/>
-        </w:rPr>
-        <w:t>, se lleven a cabo de acuerdo con los tiempos y procedimientos señalados.</w:t>
-      </w:r>
-      <w:r>
-        <w:rPr>
-          <w:rFonts w:ascii="Arial" w:eastAsia="Arial" w:hAnsi="Arial" w:cs="Arial"/>
-          <w:iCs/>
-          <w:sz w:val="24"/>
-          <w:szCs w:val="24"/>
-          <w:lang w:val="es-MX"/>
-        </w:rPr>
-        <w:t xml:space="preserve"> De tal forma, que por cada aula en la que se lleve a cabo una aplicación, deberá haber al menos un elemento del personal de apoyo designado por la autoridad educativa estatal, un supervisor contratado por el Coordinador Estatal designado por la Facultad de Psicología y un supervisor asignado por el personal de la USICAMM, para dar fe de la legalidad con que se responda cada instrumento</w:t>
-      </w:r>
-      <w:r>
-        <w:rPr>
-          <w:rFonts w:ascii="Arial" w:eastAsia="Arial" w:hAnsi="Arial" w:cs="Arial"/>
-          <w:iCs/>
-          <w:sz w:val="24"/>
-          <w:szCs w:val="24"/>
-          <w:lang w:val="es-MX"/>
-        </w:rPr>
-        <w:t>, comprobando la identidad de los sustentantes que se presenten en sede y supervisando el cumplimiento de las normas establecidas por la USICAMM para la aplicación de los instrumentos.</w:t>
-      </w:r>
+        <w:t>Para gestionar</w:t>
+      </w:r>
+      <w:bookmarkStart w:id="2" w:name="_GoBack"/>
+      <w:bookmarkEnd w:id="2"/>
     </w:p>
     <w:p>
       <w:pPr>
@@ -28473,7 +26092,7 @@
           <w:szCs w:val="24"/>
           <w:lang w:val="es-MX"/>
         </w:rPr>
-        <w:t>Toda la información que se recopile durante el proceso de aplicación, desde las respuestas de los sustentantes hasta el reporte de incidentes de cada aplicación, serán tratados con estricta confidencialidad, entregando el reporte final de la aplicación a más tardar dos semanas después de haber concluido con la misma.</w:t>
+        <w:t xml:space="preserve">eficiente del proceso de aplicación, se contempla la contratación del personal contenido en el organigrama plasmado en la Figura 1. </w:t>
       </w:r>
     </w:p>
     <w:p>
@@ -28496,6 +26115,305 @@
         <w:ind w:left="153" w:right="10"/>
         <w:jc w:val="both"/>
         <w:rPr>
+          <w:rFonts w:ascii="Arial" w:eastAsia="Arial" w:hAnsi="Arial" w:cs="Arial"/>
+          <w:iCs/>
+          <w:sz w:val="24"/>
+          <w:szCs w:val="24"/>
+          <w:lang w:val="es-MX"/>
+        </w:rPr>
+      </w:pPr>
+      <w:r>
+        <w:rPr>
+          <w:rFonts w:ascii="Arial" w:eastAsia="Arial" w:hAnsi="Arial" w:cs="Arial"/>
+          <w:iCs/>
+          <w:noProof/>
+          <w:sz w:val="24"/>
+          <w:szCs w:val="24"/>
+          <w:lang w:val="es-MX"/>
+        </w:rPr>
+        <w:drawing>
+          <wp:inline distT="0" distB="0" distL="0" distR="0" wp14:anchorId="728B2390" wp14:editId="3E93AC35">
+            <wp:extent cx="6657975" cy="2971800"/>
+            <wp:effectExtent l="0" t="0" r="9525" b="0"/>
+            <wp:docPr id="2" name="Imagen 2"/>
+            <wp:cNvGraphicFramePr>
+              <a:graphicFrameLocks xmlns:a="http://schemas.openxmlformats.org/drawingml/2006/main" noChangeAspect="1"/>
+            </wp:cNvGraphicFramePr>
+            <a:graphic xmlns:a="http://schemas.openxmlformats.org/drawingml/2006/main">
+              <a:graphicData uri="http://schemas.openxmlformats.org/drawingml/2006/picture">
+                <pic:pic xmlns:pic="http://schemas.openxmlformats.org/drawingml/2006/picture">
+                  <pic:nvPicPr>
+                    <pic:cNvPr id="0" name="Picture 2"/>
+                    <pic:cNvPicPr>
+                      <a:picLocks noChangeAspect="1" noChangeArrowheads="1"/>
+                    </pic:cNvPicPr>
+                  </pic:nvPicPr>
+                  <pic:blipFill>
+                    <a:blip r:embed="rId11">
+                      <a:extLst>
+                        <a:ext uri="{28A0092B-C50C-407E-A947-70E740481C1C}">
+                          <a14:useLocalDpi xmlns:a14="http://schemas.microsoft.com/office/drawing/2010/main" val="0"/>
+                        </a:ext>
+                      </a:extLst>
+                    </a:blip>
+                    <a:srcRect/>
+                    <a:stretch>
+                      <a:fillRect/>
+                    </a:stretch>
+                  </pic:blipFill>
+                  <pic:spPr bwMode="auto">
+                    <a:xfrm>
+                      <a:off x="0" y="0"/>
+                      <a:ext cx="6657975" cy="2971800"/>
+                    </a:xfrm>
+                    <a:prstGeom prst="rect">
+                      <a:avLst/>
+                    </a:prstGeom>
+                    <a:noFill/>
+                    <a:ln>
+                      <a:noFill/>
+                    </a:ln>
+                  </pic:spPr>
+                </pic:pic>
+              </a:graphicData>
+            </a:graphic>
+          </wp:inline>
+        </w:drawing>
+      </w:r>
+    </w:p>
+    <w:p>
+      <w:pPr>
+        <w:spacing w:after="0" w:line="360" w:lineRule="auto"/>
+        <w:ind w:left="153" w:right="10"/>
+        <w:jc w:val="both"/>
+        <w:rPr>
+          <w:rFonts w:ascii="Arial" w:eastAsia="Arial" w:hAnsi="Arial" w:cs="Arial"/>
+          <w:iCs/>
+          <w:sz w:val="24"/>
+          <w:szCs w:val="24"/>
+          <w:lang w:val="es-MX"/>
+        </w:rPr>
+      </w:pPr>
+    </w:p>
+    <w:p>
+      <w:pPr>
+        <w:spacing w:after="0" w:line="360" w:lineRule="auto"/>
+        <w:ind w:left="153" w:right="10"/>
+        <w:jc w:val="both"/>
+        <w:rPr>
+          <w:rFonts w:ascii="Arial" w:eastAsia="Arial" w:hAnsi="Arial" w:cs="Arial"/>
+          <w:iCs/>
+          <w:sz w:val="24"/>
+          <w:szCs w:val="24"/>
+          <w:lang w:val="es-MX"/>
+        </w:rPr>
+      </w:pPr>
+      <w:r>
+        <w:rPr>
+          <w:rFonts w:ascii="Arial" w:eastAsia="Arial" w:hAnsi="Arial" w:cs="Arial"/>
+          <w:iCs/>
+          <w:sz w:val="24"/>
+          <w:szCs w:val="24"/>
+          <w:lang w:val="es-MX"/>
+        </w:rPr>
+        <w:t xml:space="preserve"> Coordinadores estatales y personal de apoyo que pueda supervisar, de manera presencial, que las aplicaciones realizadas en cada aula de las distintas sedes de aplicación</w:t>
+      </w:r>
+      <w:r>
+        <w:rPr>
+          <w:rFonts w:ascii="Arial" w:eastAsia="Arial" w:hAnsi="Arial" w:cs="Arial"/>
+          <w:iCs/>
+          <w:sz w:val="24"/>
+          <w:szCs w:val="24"/>
+          <w:lang w:val="es-MX"/>
+        </w:rPr>
+        <w:t>, se lleven a cabo de acuerdo con los tiempos y procedimientos señalados.</w:t>
+      </w:r>
+      <w:r>
+        <w:rPr>
+          <w:rFonts w:ascii="Arial" w:eastAsia="Arial" w:hAnsi="Arial" w:cs="Arial"/>
+          <w:iCs/>
+          <w:sz w:val="24"/>
+          <w:szCs w:val="24"/>
+          <w:lang w:val="es-MX"/>
+        </w:rPr>
+        <w:t xml:space="preserve"> De tal forma, que por cada aula en la que se lleve a cabo una aplicación, deberá haber al menos un elemento del personal de apoyo designado por la autoridad educativa estatal, un supervisor contratado por el Coordinador Estatal </w:t>
+      </w:r>
+      <w:r>
+        <w:rPr>
+          <w:rFonts w:ascii="Arial" w:eastAsia="Arial" w:hAnsi="Arial" w:cs="Arial"/>
+          <w:iCs/>
+          <w:sz w:val="24"/>
+          <w:szCs w:val="24"/>
+          <w:lang w:val="es-MX"/>
+        </w:rPr>
+        <w:lastRenderedPageBreak/>
+        <w:t>designado por la Facultad de Psicología y un supervisor asignado por el personal de la USICAMM, para dar fe de la legalidad con que se responda cada instrumento</w:t>
+      </w:r>
+      <w:r>
+        <w:rPr>
+          <w:rFonts w:ascii="Arial" w:eastAsia="Arial" w:hAnsi="Arial" w:cs="Arial"/>
+          <w:iCs/>
+          <w:sz w:val="24"/>
+          <w:szCs w:val="24"/>
+          <w:lang w:val="es-MX"/>
+        </w:rPr>
+        <w:t>, comprobando la identidad de los sustentantes que se presenten en sede y supervisando el cumplimiento de las normas establecidas por la USICAMM para la aplicación de los instrumentos</w:t>
+      </w:r>
+    </w:p>
+    <w:p>
+      <w:pPr>
+        <w:spacing w:after="0" w:line="360" w:lineRule="auto"/>
+        <w:ind w:left="153" w:right="10"/>
+        <w:jc w:val="both"/>
+        <w:rPr>
+          <w:rFonts w:ascii="Arial" w:eastAsia="Arial" w:hAnsi="Arial" w:cs="Arial"/>
+          <w:iCs/>
+          <w:sz w:val="24"/>
+          <w:szCs w:val="24"/>
+          <w:lang w:val="es-MX"/>
+        </w:rPr>
+      </w:pPr>
+    </w:p>
+    <w:p>
+      <w:pPr>
+        <w:spacing w:after="0" w:line="360" w:lineRule="auto"/>
+        <w:ind w:left="153" w:right="10"/>
+        <w:jc w:val="both"/>
+        <w:rPr>
+          <w:rFonts w:ascii="Arial" w:eastAsia="Arial" w:hAnsi="Arial" w:cs="Arial"/>
+          <w:iCs/>
+          <w:sz w:val="24"/>
+          <w:szCs w:val="24"/>
+          <w:lang w:val="es-MX"/>
+        </w:rPr>
+      </w:pPr>
+      <w:r>
+        <w:rPr>
+          <w:rFonts w:ascii="Arial" w:eastAsia="Arial" w:hAnsi="Arial" w:cs="Arial"/>
+          <w:iCs/>
+          <w:noProof/>
+          <w:sz w:val="24"/>
+          <w:szCs w:val="24"/>
+          <w:lang w:val="es-MX"/>
+        </w:rPr>
+        <w:drawing>
+          <wp:inline distT="0" distB="0" distL="0" distR="0" wp14:anchorId="12CFC736" wp14:editId="71A88C2F">
+            <wp:extent cx="6657975" cy="2419350"/>
+            <wp:effectExtent l="0" t="0" r="9525" b="0"/>
+            <wp:docPr id="7" name="Imagen 7"/>
+            <wp:cNvGraphicFramePr>
+              <a:graphicFrameLocks xmlns:a="http://schemas.openxmlformats.org/drawingml/2006/main" noChangeAspect="1"/>
+            </wp:cNvGraphicFramePr>
+            <a:graphic xmlns:a="http://schemas.openxmlformats.org/drawingml/2006/main">
+              <a:graphicData uri="http://schemas.openxmlformats.org/drawingml/2006/picture">
+                <pic:pic xmlns:pic="http://schemas.openxmlformats.org/drawingml/2006/picture">
+                  <pic:nvPicPr>
+                    <pic:cNvPr id="0" name="Picture 3"/>
+                    <pic:cNvPicPr>
+                      <a:picLocks noChangeAspect="1" noChangeArrowheads="1"/>
+                    </pic:cNvPicPr>
+                  </pic:nvPicPr>
+                  <pic:blipFill>
+                    <a:blip r:embed="rId12">
+                      <a:extLst>
+                        <a:ext uri="{28A0092B-C50C-407E-A947-70E740481C1C}">
+                          <a14:useLocalDpi xmlns:a14="http://schemas.microsoft.com/office/drawing/2010/main" val="0"/>
+                        </a:ext>
+                      </a:extLst>
+                    </a:blip>
+                    <a:srcRect/>
+                    <a:stretch>
+                      <a:fillRect/>
+                    </a:stretch>
+                  </pic:blipFill>
+                  <pic:spPr bwMode="auto">
+                    <a:xfrm>
+                      <a:off x="0" y="0"/>
+                      <a:ext cx="6657975" cy="2419350"/>
+                    </a:xfrm>
+                    <a:prstGeom prst="rect">
+                      <a:avLst/>
+                    </a:prstGeom>
+                    <a:noFill/>
+                    <a:ln>
+                      <a:noFill/>
+                    </a:ln>
+                  </pic:spPr>
+                </pic:pic>
+              </a:graphicData>
+            </a:graphic>
+          </wp:inline>
+        </w:drawing>
+      </w:r>
+      <w:r>
+        <w:rPr>
+          <w:rFonts w:ascii="Arial" w:eastAsia="Arial" w:hAnsi="Arial" w:cs="Arial"/>
+          <w:iCs/>
+          <w:sz w:val="24"/>
+          <w:szCs w:val="24"/>
+          <w:lang w:val="es-MX"/>
+        </w:rPr>
+        <w:t>.</w:t>
+      </w:r>
+    </w:p>
+    <w:p>
+      <w:pPr>
+        <w:spacing w:after="0" w:line="360" w:lineRule="auto"/>
+        <w:ind w:left="153" w:right="10"/>
+        <w:jc w:val="both"/>
+        <w:rPr>
+          <w:rFonts w:ascii="Arial" w:eastAsia="Arial" w:hAnsi="Arial" w:cs="Arial"/>
+          <w:iCs/>
+          <w:sz w:val="24"/>
+          <w:szCs w:val="24"/>
+          <w:lang w:val="es-MX"/>
+        </w:rPr>
+      </w:pPr>
+    </w:p>
+    <w:p>
+      <w:pPr>
+        <w:spacing w:after="0" w:line="360" w:lineRule="auto"/>
+        <w:ind w:left="153" w:right="10"/>
+        <w:jc w:val="both"/>
+        <w:rPr>
+          <w:rFonts w:ascii="Arial" w:eastAsia="Arial" w:hAnsi="Arial" w:cs="Arial"/>
+          <w:iCs/>
+          <w:sz w:val="24"/>
+          <w:szCs w:val="24"/>
+          <w:lang w:val="es-MX"/>
+        </w:rPr>
+      </w:pPr>
+      <w:r>
+        <w:rPr>
+          <w:rFonts w:ascii="Arial" w:eastAsia="Arial" w:hAnsi="Arial" w:cs="Arial"/>
+          <w:iCs/>
+          <w:sz w:val="24"/>
+          <w:szCs w:val="24"/>
+          <w:lang w:val="es-MX"/>
+        </w:rPr>
+        <w:t>Toda la información que se recopile durante el proceso de aplicación, desde las respuestas de los sustentantes hasta el reporte de incidentes de cada aplicación, serán tratados con estricta confidencialidad, entregando el reporte final de la aplicación a más tardar dos semanas después de haber concluido con la misma.</w:t>
+      </w:r>
+    </w:p>
+    <w:p>
+      <w:pPr>
+        <w:spacing w:after="0" w:line="360" w:lineRule="auto"/>
+        <w:ind w:left="153" w:right="10"/>
+        <w:jc w:val="both"/>
+        <w:rPr>
+          <w:rFonts w:ascii="Arial" w:eastAsia="Arial" w:hAnsi="Arial" w:cs="Arial"/>
+          <w:iCs/>
+          <w:sz w:val="24"/>
+          <w:szCs w:val="24"/>
+          <w:lang w:val="es-MX"/>
+        </w:rPr>
+      </w:pPr>
+    </w:p>
+    <w:p>
+      <w:pPr>
+        <w:spacing w:after="0" w:line="360" w:lineRule="auto"/>
+        <w:ind w:left="153" w:right="10"/>
+        <w:jc w:val="both"/>
+        <w:rPr>
           <w:sz w:val="18"/>
           <w:szCs w:val="18"/>
           <w:lang w:val="es-MX"/>
@@ -28511,1878 +26429,6 @@
           <w:lang w:val="es-MX"/>
         </w:rPr>
       </w:pPr>
-    </w:p>
-    <w:p>
-      <w:pPr>
-        <w:spacing w:before="32" w:after="0" w:line="240" w:lineRule="auto"/>
-        <w:ind w:left="116" w:right="7212"/>
-        <w:jc w:val="both"/>
-        <w:rPr>
-          <w:rFonts w:ascii="Arial" w:eastAsia="Arial" w:hAnsi="Arial" w:cs="Arial"/>
-          <w:lang w:val="es-MX"/>
-        </w:rPr>
-      </w:pPr>
-      <w:r>
-        <w:rPr>
-          <w:rFonts w:ascii="Arial" w:eastAsia="Arial" w:hAnsi="Arial" w:cs="Arial"/>
-          <w:b/>
-          <w:bCs/>
-          <w:spacing w:val="-1"/>
-          <w:lang w:val="es-MX"/>
-        </w:rPr>
-        <w:t>C</w:t>
-      </w:r>
-      <w:r>
-        <w:rPr>
-          <w:rFonts w:ascii="Arial" w:eastAsia="Arial" w:hAnsi="Arial" w:cs="Arial"/>
-          <w:b/>
-          <w:bCs/>
-          <w:spacing w:val="2"/>
-          <w:lang w:val="es-MX"/>
-        </w:rPr>
-        <w:t>a</w:t>
-      </w:r>
-      <w:r>
-        <w:rPr>
-          <w:rFonts w:ascii="Arial" w:eastAsia="Arial" w:hAnsi="Arial" w:cs="Arial"/>
-          <w:b/>
-          <w:bCs/>
-          <w:lang w:val="es-MX"/>
-        </w:rPr>
-        <w:t>p</w:t>
-      </w:r>
-      <w:r>
-        <w:rPr>
-          <w:rFonts w:ascii="Arial" w:eastAsia="Arial" w:hAnsi="Arial" w:cs="Arial"/>
-          <w:b/>
-          <w:bCs/>
-          <w:spacing w:val="1"/>
-          <w:lang w:val="es-MX"/>
-        </w:rPr>
-        <w:t>a</w:t>
-      </w:r>
-      <w:r>
-        <w:rPr>
-          <w:rFonts w:ascii="Arial" w:eastAsia="Arial" w:hAnsi="Arial" w:cs="Arial"/>
-          <w:b/>
-          <w:bCs/>
-          <w:spacing w:val="2"/>
-          <w:lang w:val="es-MX"/>
-        </w:rPr>
-        <w:t>c</w:t>
-      </w:r>
-      <w:r>
-        <w:rPr>
-          <w:rFonts w:ascii="Arial" w:eastAsia="Arial" w:hAnsi="Arial" w:cs="Arial"/>
-          <w:b/>
-          <w:bCs/>
-          <w:spacing w:val="-4"/>
-          <w:lang w:val="es-MX"/>
-        </w:rPr>
-        <w:t>i</w:t>
-      </w:r>
-      <w:r>
-        <w:rPr>
-          <w:rFonts w:ascii="Arial" w:eastAsia="Arial" w:hAnsi="Arial" w:cs="Arial"/>
-          <w:b/>
-          <w:bCs/>
-          <w:lang w:val="es-MX"/>
-        </w:rPr>
-        <w:t>d</w:t>
-      </w:r>
-      <w:r>
-        <w:rPr>
-          <w:rFonts w:ascii="Arial" w:eastAsia="Arial" w:hAnsi="Arial" w:cs="Arial"/>
-          <w:b/>
-          <w:bCs/>
-          <w:spacing w:val="1"/>
-          <w:lang w:val="es-MX"/>
-        </w:rPr>
-        <w:t>a</w:t>
-      </w:r>
-      <w:r>
-        <w:rPr>
-          <w:rFonts w:ascii="Arial" w:eastAsia="Arial" w:hAnsi="Arial" w:cs="Arial"/>
-          <w:b/>
-          <w:bCs/>
-          <w:lang w:val="es-MX"/>
-        </w:rPr>
-        <w:t>d</w:t>
-      </w:r>
-      <w:r>
-        <w:rPr>
-          <w:rFonts w:ascii="Arial" w:eastAsia="Arial" w:hAnsi="Arial" w:cs="Arial"/>
-          <w:b/>
-          <w:bCs/>
-          <w:spacing w:val="-3"/>
-          <w:lang w:val="es-MX"/>
-        </w:rPr>
-        <w:t xml:space="preserve"> </w:t>
-      </w:r>
-      <w:r>
-        <w:rPr>
-          <w:rFonts w:ascii="Arial" w:eastAsia="Arial" w:hAnsi="Arial" w:cs="Arial"/>
-          <w:b/>
-          <w:bCs/>
-          <w:lang w:val="es-MX"/>
-        </w:rPr>
-        <w:t>d</w:t>
-      </w:r>
-      <w:r>
-        <w:rPr>
-          <w:rFonts w:ascii="Arial" w:eastAsia="Arial" w:hAnsi="Arial" w:cs="Arial"/>
-          <w:b/>
-          <w:bCs/>
-          <w:spacing w:val="1"/>
-          <w:lang w:val="es-MX"/>
-        </w:rPr>
-        <w:t>e</w:t>
-      </w:r>
-      <w:r>
-        <w:rPr>
-          <w:rFonts w:ascii="Arial" w:eastAsia="Arial" w:hAnsi="Arial" w:cs="Arial"/>
-          <w:b/>
-          <w:bCs/>
-          <w:lang w:val="es-MX"/>
-        </w:rPr>
-        <w:t>l</w:t>
-      </w:r>
-      <w:r>
-        <w:rPr>
-          <w:rFonts w:ascii="Arial" w:eastAsia="Arial" w:hAnsi="Arial" w:cs="Arial"/>
-          <w:b/>
-          <w:bCs/>
-          <w:spacing w:val="-3"/>
-          <w:lang w:val="es-MX"/>
-        </w:rPr>
-        <w:t xml:space="preserve"> </w:t>
-      </w:r>
-      <w:r>
-        <w:rPr>
-          <w:rFonts w:ascii="Arial" w:eastAsia="Arial" w:hAnsi="Arial" w:cs="Arial"/>
-          <w:b/>
-          <w:bCs/>
-          <w:spacing w:val="-4"/>
-          <w:lang w:val="es-MX"/>
-        </w:rPr>
-        <w:t>li</w:t>
-      </w:r>
-      <w:r>
-        <w:rPr>
-          <w:rFonts w:ascii="Arial" w:eastAsia="Arial" w:hAnsi="Arial" w:cs="Arial"/>
-          <w:b/>
-          <w:bCs/>
-          <w:spacing w:val="2"/>
-          <w:lang w:val="es-MX"/>
-        </w:rPr>
-        <w:t>c</w:t>
-      </w:r>
-      <w:r>
-        <w:rPr>
-          <w:rFonts w:ascii="Arial" w:eastAsia="Arial" w:hAnsi="Arial" w:cs="Arial"/>
-          <w:b/>
-          <w:bCs/>
-          <w:spacing w:val="-4"/>
-          <w:lang w:val="es-MX"/>
-        </w:rPr>
-        <w:t>i</w:t>
-      </w:r>
-      <w:r>
-        <w:rPr>
-          <w:rFonts w:ascii="Arial" w:eastAsia="Arial" w:hAnsi="Arial" w:cs="Arial"/>
-          <w:b/>
-          <w:bCs/>
-          <w:spacing w:val="-2"/>
-          <w:lang w:val="es-MX"/>
-        </w:rPr>
-        <w:t>t</w:t>
-      </w:r>
-      <w:r>
-        <w:rPr>
-          <w:rFonts w:ascii="Arial" w:eastAsia="Arial" w:hAnsi="Arial" w:cs="Arial"/>
-          <w:b/>
-          <w:bCs/>
-          <w:spacing w:val="2"/>
-          <w:lang w:val="es-MX"/>
-        </w:rPr>
-        <w:t>a</w:t>
-      </w:r>
-      <w:r>
-        <w:rPr>
-          <w:rFonts w:ascii="Arial" w:eastAsia="Arial" w:hAnsi="Arial" w:cs="Arial"/>
-          <w:b/>
-          <w:bCs/>
-          <w:lang w:val="es-MX"/>
-        </w:rPr>
-        <w:t>n</w:t>
-      </w:r>
-      <w:r>
-        <w:rPr>
-          <w:rFonts w:ascii="Arial" w:eastAsia="Arial" w:hAnsi="Arial" w:cs="Arial"/>
-          <w:b/>
-          <w:bCs/>
-          <w:spacing w:val="-2"/>
-          <w:lang w:val="es-MX"/>
-        </w:rPr>
-        <w:t>t</w:t>
-      </w:r>
-      <w:r>
-        <w:rPr>
-          <w:rFonts w:ascii="Arial" w:eastAsia="Arial" w:hAnsi="Arial" w:cs="Arial"/>
-          <w:b/>
-          <w:bCs/>
-          <w:lang w:val="es-MX"/>
-        </w:rPr>
-        <w:t>e</w:t>
-      </w:r>
-    </w:p>
-    <w:p>
-      <w:pPr>
-        <w:spacing w:before="1" w:after="0" w:line="130" w:lineRule="exact"/>
-        <w:rPr>
-          <w:sz w:val="13"/>
-          <w:szCs w:val="13"/>
-          <w:lang w:val="es-MX"/>
-        </w:rPr>
-      </w:pPr>
-    </w:p>
-    <w:p>
-      <w:pPr>
-        <w:spacing w:after="0" w:line="362" w:lineRule="auto"/>
-        <w:ind w:left="116" w:right="71"/>
-        <w:jc w:val="both"/>
-        <w:rPr>
-          <w:rFonts w:ascii="Arial" w:eastAsia="Arial" w:hAnsi="Arial" w:cs="Arial"/>
-          <w:lang w:val="es-MX"/>
-        </w:rPr>
-      </w:pPr>
-      <w:r>
-        <w:rPr>
-          <w:rFonts w:ascii="Arial" w:eastAsia="Arial" w:hAnsi="Arial" w:cs="Arial"/>
-          <w:spacing w:val="1"/>
-          <w:lang w:val="es-MX"/>
-        </w:rPr>
-        <w:t>E</w:t>
-      </w:r>
-      <w:r>
-        <w:rPr>
-          <w:rFonts w:ascii="Arial" w:eastAsia="Arial" w:hAnsi="Arial" w:cs="Arial"/>
-          <w:lang w:val="es-MX"/>
-        </w:rPr>
-        <w:t>l</w:t>
-      </w:r>
-      <w:r>
-        <w:rPr>
-          <w:rFonts w:ascii="Arial" w:eastAsia="Arial" w:hAnsi="Arial" w:cs="Arial"/>
-          <w:spacing w:val="5"/>
-          <w:lang w:val="es-MX"/>
-        </w:rPr>
-        <w:t xml:space="preserve"> </w:t>
-      </w:r>
-      <w:r>
-        <w:rPr>
-          <w:rFonts w:ascii="Arial" w:eastAsia="Arial" w:hAnsi="Arial" w:cs="Arial"/>
-          <w:spacing w:val="2"/>
-          <w:lang w:val="es-MX"/>
-        </w:rPr>
-        <w:t>p</w:t>
-      </w:r>
-      <w:r>
-        <w:rPr>
-          <w:rFonts w:ascii="Arial" w:eastAsia="Arial" w:hAnsi="Arial" w:cs="Arial"/>
-          <w:spacing w:val="-6"/>
-          <w:lang w:val="es-MX"/>
-        </w:rPr>
-        <w:t>r</w:t>
-      </w:r>
-      <w:r>
-        <w:rPr>
-          <w:rFonts w:ascii="Arial" w:eastAsia="Arial" w:hAnsi="Arial" w:cs="Arial"/>
-          <w:spacing w:val="2"/>
-          <w:lang w:val="es-MX"/>
-        </w:rPr>
-        <w:t>o</w:t>
-      </w:r>
-      <w:r>
-        <w:rPr>
-          <w:rFonts w:ascii="Arial" w:eastAsia="Arial" w:hAnsi="Arial" w:cs="Arial"/>
-          <w:lang w:val="es-MX"/>
-        </w:rPr>
-        <w:t>v</w:t>
-      </w:r>
-      <w:r>
-        <w:rPr>
-          <w:rFonts w:ascii="Arial" w:eastAsia="Arial" w:hAnsi="Arial" w:cs="Arial"/>
-          <w:spacing w:val="-3"/>
-          <w:lang w:val="es-MX"/>
-        </w:rPr>
-        <w:t>e</w:t>
-      </w:r>
-      <w:r>
-        <w:rPr>
-          <w:rFonts w:ascii="Arial" w:eastAsia="Arial" w:hAnsi="Arial" w:cs="Arial"/>
-          <w:spacing w:val="2"/>
-          <w:lang w:val="es-MX"/>
-        </w:rPr>
-        <w:t>e</w:t>
-      </w:r>
-      <w:r>
-        <w:rPr>
-          <w:rFonts w:ascii="Arial" w:eastAsia="Arial" w:hAnsi="Arial" w:cs="Arial"/>
-          <w:spacing w:val="-3"/>
-          <w:lang w:val="es-MX"/>
-        </w:rPr>
-        <w:t>d</w:t>
-      </w:r>
-      <w:r>
-        <w:rPr>
-          <w:rFonts w:ascii="Arial" w:eastAsia="Arial" w:hAnsi="Arial" w:cs="Arial"/>
-          <w:spacing w:val="2"/>
-          <w:lang w:val="es-MX"/>
-        </w:rPr>
-        <w:t>o</w:t>
-      </w:r>
-      <w:r>
-        <w:rPr>
-          <w:rFonts w:ascii="Arial" w:eastAsia="Arial" w:hAnsi="Arial" w:cs="Arial"/>
-          <w:lang w:val="es-MX"/>
-        </w:rPr>
-        <w:t>r</w:t>
-      </w:r>
-      <w:r>
-        <w:rPr>
-          <w:rFonts w:ascii="Arial" w:eastAsia="Arial" w:hAnsi="Arial" w:cs="Arial"/>
-          <w:spacing w:val="2"/>
-          <w:lang w:val="es-MX"/>
-        </w:rPr>
-        <w:t xml:space="preserve"> d</w:t>
-      </w:r>
-      <w:r>
-        <w:rPr>
-          <w:rFonts w:ascii="Arial" w:eastAsia="Arial" w:hAnsi="Arial" w:cs="Arial"/>
-          <w:spacing w:val="-3"/>
-          <w:lang w:val="es-MX"/>
-        </w:rPr>
-        <w:t>e</w:t>
-      </w:r>
-      <w:r>
-        <w:rPr>
-          <w:rFonts w:ascii="Arial" w:eastAsia="Arial" w:hAnsi="Arial" w:cs="Arial"/>
-          <w:spacing w:val="2"/>
-          <w:lang w:val="es-MX"/>
-        </w:rPr>
-        <w:t>be</w:t>
-      </w:r>
-      <w:r>
-        <w:rPr>
-          <w:rFonts w:ascii="Arial" w:eastAsia="Arial" w:hAnsi="Arial" w:cs="Arial"/>
-          <w:spacing w:val="-2"/>
-          <w:lang w:val="es-MX"/>
-        </w:rPr>
-        <w:t>r</w:t>
-      </w:r>
-      <w:r>
-        <w:rPr>
-          <w:rFonts w:ascii="Arial" w:eastAsia="Arial" w:hAnsi="Arial" w:cs="Arial"/>
-          <w:lang w:val="es-MX"/>
-        </w:rPr>
-        <w:t>á</w:t>
-      </w:r>
-      <w:r>
-        <w:rPr>
-          <w:rFonts w:ascii="Arial" w:eastAsia="Arial" w:hAnsi="Arial" w:cs="Arial"/>
-          <w:spacing w:val="3"/>
-          <w:lang w:val="es-MX"/>
-        </w:rPr>
-        <w:t xml:space="preserve"> </w:t>
-      </w:r>
-      <w:r>
-        <w:rPr>
-          <w:rFonts w:ascii="Arial" w:eastAsia="Arial" w:hAnsi="Arial" w:cs="Arial"/>
-          <w:spacing w:val="-5"/>
-          <w:lang w:val="es-MX"/>
-        </w:rPr>
-        <w:t>c</w:t>
-      </w:r>
-      <w:r>
-        <w:rPr>
-          <w:rFonts w:ascii="Arial" w:eastAsia="Arial" w:hAnsi="Arial" w:cs="Arial"/>
-          <w:spacing w:val="2"/>
-          <w:lang w:val="es-MX"/>
-        </w:rPr>
-        <w:t>on</w:t>
-      </w:r>
-      <w:r>
-        <w:rPr>
-          <w:rFonts w:ascii="Arial" w:eastAsia="Arial" w:hAnsi="Arial" w:cs="Arial"/>
-          <w:spacing w:val="-4"/>
-          <w:lang w:val="es-MX"/>
-        </w:rPr>
-        <w:t>t</w:t>
-      </w:r>
-      <w:r>
-        <w:rPr>
-          <w:rFonts w:ascii="Arial" w:eastAsia="Arial" w:hAnsi="Arial" w:cs="Arial"/>
-          <w:spacing w:val="2"/>
-          <w:lang w:val="es-MX"/>
-        </w:rPr>
-        <w:t>a</w:t>
-      </w:r>
-      <w:r>
-        <w:rPr>
-          <w:rFonts w:ascii="Arial" w:eastAsia="Arial" w:hAnsi="Arial" w:cs="Arial"/>
-          <w:lang w:val="es-MX"/>
-        </w:rPr>
-        <w:t>r</w:t>
-      </w:r>
-      <w:r>
-        <w:rPr>
-          <w:rFonts w:ascii="Arial" w:eastAsia="Arial" w:hAnsi="Arial" w:cs="Arial"/>
-          <w:spacing w:val="5"/>
-          <w:lang w:val="es-MX"/>
-        </w:rPr>
-        <w:t xml:space="preserve"> </w:t>
-      </w:r>
-      <w:r>
-        <w:rPr>
-          <w:rFonts w:ascii="Arial" w:eastAsia="Arial" w:hAnsi="Arial" w:cs="Arial"/>
-          <w:spacing w:val="-5"/>
-          <w:lang w:val="es-MX"/>
-        </w:rPr>
-        <w:t>c</w:t>
-      </w:r>
-      <w:r>
-        <w:rPr>
-          <w:rFonts w:ascii="Arial" w:eastAsia="Arial" w:hAnsi="Arial" w:cs="Arial"/>
-          <w:spacing w:val="2"/>
-          <w:lang w:val="es-MX"/>
-        </w:rPr>
-        <w:t>o</w:t>
-      </w:r>
-      <w:r>
-        <w:rPr>
-          <w:rFonts w:ascii="Arial" w:eastAsia="Arial" w:hAnsi="Arial" w:cs="Arial"/>
-          <w:lang w:val="es-MX"/>
-        </w:rPr>
-        <w:t>n</w:t>
-      </w:r>
-      <w:r>
-        <w:rPr>
-          <w:rFonts w:ascii="Arial" w:eastAsia="Arial" w:hAnsi="Arial" w:cs="Arial"/>
-          <w:spacing w:val="3"/>
-          <w:lang w:val="es-MX"/>
-        </w:rPr>
-        <w:t xml:space="preserve"> </w:t>
-      </w:r>
-      <w:r>
-        <w:rPr>
-          <w:rFonts w:ascii="Arial" w:eastAsia="Arial" w:hAnsi="Arial" w:cs="Arial"/>
-          <w:spacing w:val="2"/>
-          <w:lang w:val="es-MX"/>
-        </w:rPr>
-        <w:t>e</w:t>
-      </w:r>
-      <w:r>
-        <w:rPr>
-          <w:rFonts w:ascii="Arial" w:eastAsia="Arial" w:hAnsi="Arial" w:cs="Arial"/>
-          <w:spacing w:val="-6"/>
-          <w:lang w:val="es-MX"/>
-        </w:rPr>
-        <w:t>l</w:t>
-      </w:r>
-      <w:r>
-        <w:rPr>
-          <w:rFonts w:ascii="Arial" w:eastAsia="Arial" w:hAnsi="Arial" w:cs="Arial"/>
-          <w:spacing w:val="2"/>
-          <w:lang w:val="es-MX"/>
-        </w:rPr>
-        <w:t>e</w:t>
-      </w:r>
-      <w:r>
-        <w:rPr>
-          <w:rFonts w:ascii="Arial" w:eastAsia="Arial" w:hAnsi="Arial" w:cs="Arial"/>
-          <w:spacing w:val="-2"/>
-          <w:lang w:val="es-MX"/>
-        </w:rPr>
-        <w:t>m</w:t>
-      </w:r>
-      <w:r>
-        <w:rPr>
-          <w:rFonts w:ascii="Arial" w:eastAsia="Arial" w:hAnsi="Arial" w:cs="Arial"/>
-          <w:spacing w:val="-3"/>
-          <w:lang w:val="es-MX"/>
-        </w:rPr>
-        <w:t>e</w:t>
-      </w:r>
-      <w:r>
-        <w:rPr>
-          <w:rFonts w:ascii="Arial" w:eastAsia="Arial" w:hAnsi="Arial" w:cs="Arial"/>
-          <w:spacing w:val="2"/>
-          <w:lang w:val="es-MX"/>
-        </w:rPr>
-        <w:t>n</w:t>
-      </w:r>
-      <w:r>
-        <w:rPr>
-          <w:rFonts w:ascii="Arial" w:eastAsia="Arial" w:hAnsi="Arial" w:cs="Arial"/>
-          <w:spacing w:val="1"/>
-          <w:lang w:val="es-MX"/>
-        </w:rPr>
-        <w:t>t</w:t>
-      </w:r>
-      <w:r>
-        <w:rPr>
-          <w:rFonts w:ascii="Arial" w:eastAsia="Arial" w:hAnsi="Arial" w:cs="Arial"/>
-          <w:spacing w:val="2"/>
-          <w:lang w:val="es-MX"/>
-        </w:rPr>
-        <w:t>o</w:t>
-      </w:r>
-      <w:r>
-        <w:rPr>
-          <w:rFonts w:ascii="Arial" w:eastAsia="Arial" w:hAnsi="Arial" w:cs="Arial"/>
-          <w:lang w:val="es-MX"/>
-        </w:rPr>
-        <w:t>s</w:t>
-      </w:r>
-      <w:r>
-        <w:rPr>
-          <w:rFonts w:ascii="Arial" w:eastAsia="Arial" w:hAnsi="Arial" w:cs="Arial"/>
-          <w:spacing w:val="1"/>
-          <w:lang w:val="es-MX"/>
-        </w:rPr>
-        <w:t xml:space="preserve"> </w:t>
-      </w:r>
-      <w:r>
-        <w:rPr>
-          <w:rFonts w:ascii="Arial" w:eastAsia="Arial" w:hAnsi="Arial" w:cs="Arial"/>
-          <w:spacing w:val="-4"/>
-          <w:lang w:val="es-MX"/>
-        </w:rPr>
-        <w:t>t</w:t>
-      </w:r>
-      <w:r>
-        <w:rPr>
-          <w:rFonts w:ascii="Arial" w:eastAsia="Arial" w:hAnsi="Arial" w:cs="Arial"/>
-          <w:spacing w:val="2"/>
-          <w:lang w:val="es-MX"/>
-        </w:rPr>
-        <w:t>é</w:t>
-      </w:r>
-      <w:r>
-        <w:rPr>
-          <w:rFonts w:ascii="Arial" w:eastAsia="Arial" w:hAnsi="Arial" w:cs="Arial"/>
-          <w:lang w:val="es-MX"/>
-        </w:rPr>
-        <w:t>c</w:t>
-      </w:r>
-      <w:r>
-        <w:rPr>
-          <w:rFonts w:ascii="Arial" w:eastAsia="Arial" w:hAnsi="Arial" w:cs="Arial"/>
-          <w:spacing w:val="2"/>
-          <w:lang w:val="es-MX"/>
-        </w:rPr>
-        <w:t>n</w:t>
-      </w:r>
-      <w:r>
-        <w:rPr>
-          <w:rFonts w:ascii="Arial" w:eastAsia="Arial" w:hAnsi="Arial" w:cs="Arial"/>
-          <w:spacing w:val="-1"/>
-          <w:lang w:val="es-MX"/>
-        </w:rPr>
-        <w:t>i</w:t>
-      </w:r>
-      <w:r>
-        <w:rPr>
-          <w:rFonts w:ascii="Arial" w:eastAsia="Arial" w:hAnsi="Arial" w:cs="Arial"/>
-          <w:spacing w:val="-5"/>
-          <w:lang w:val="es-MX"/>
-        </w:rPr>
-        <w:t>c</w:t>
-      </w:r>
-      <w:r>
-        <w:rPr>
-          <w:rFonts w:ascii="Arial" w:eastAsia="Arial" w:hAnsi="Arial" w:cs="Arial"/>
-          <w:spacing w:val="2"/>
-          <w:lang w:val="es-MX"/>
-        </w:rPr>
-        <w:t>o</w:t>
-      </w:r>
-      <w:r>
-        <w:rPr>
-          <w:rFonts w:ascii="Arial" w:eastAsia="Arial" w:hAnsi="Arial" w:cs="Arial"/>
-          <w:lang w:val="es-MX"/>
-        </w:rPr>
-        <w:t>s</w:t>
-      </w:r>
-      <w:r>
-        <w:rPr>
-          <w:rFonts w:ascii="Arial" w:eastAsia="Arial" w:hAnsi="Arial" w:cs="Arial"/>
-          <w:spacing w:val="6"/>
-          <w:lang w:val="es-MX"/>
-        </w:rPr>
-        <w:t xml:space="preserve"> </w:t>
-      </w:r>
-      <w:r>
-        <w:rPr>
-          <w:rFonts w:ascii="Arial" w:eastAsia="Arial" w:hAnsi="Arial" w:cs="Arial"/>
-          <w:lang w:val="es-MX"/>
-        </w:rPr>
-        <w:t>y</w:t>
-      </w:r>
-      <w:r>
-        <w:rPr>
-          <w:rFonts w:ascii="Arial" w:eastAsia="Arial" w:hAnsi="Arial" w:cs="Arial"/>
-          <w:spacing w:val="1"/>
-          <w:lang w:val="es-MX"/>
-        </w:rPr>
-        <w:t xml:space="preserve"> </w:t>
-      </w:r>
-      <w:r>
-        <w:rPr>
-          <w:rFonts w:ascii="Arial" w:eastAsia="Arial" w:hAnsi="Arial" w:cs="Arial"/>
-          <w:spacing w:val="-3"/>
-          <w:lang w:val="es-MX"/>
-        </w:rPr>
-        <w:t>a</w:t>
-      </w:r>
-      <w:r>
-        <w:rPr>
-          <w:rFonts w:ascii="Arial" w:eastAsia="Arial" w:hAnsi="Arial" w:cs="Arial"/>
-          <w:spacing w:val="2"/>
-          <w:lang w:val="es-MX"/>
-        </w:rPr>
-        <w:t>d</w:t>
-      </w:r>
-      <w:r>
-        <w:rPr>
-          <w:rFonts w:ascii="Arial" w:eastAsia="Arial" w:hAnsi="Arial" w:cs="Arial"/>
-          <w:spacing w:val="-2"/>
-          <w:lang w:val="es-MX"/>
-        </w:rPr>
-        <w:t>m</w:t>
-      </w:r>
-      <w:r>
-        <w:rPr>
-          <w:rFonts w:ascii="Arial" w:eastAsia="Arial" w:hAnsi="Arial" w:cs="Arial"/>
-          <w:spacing w:val="-1"/>
-          <w:lang w:val="es-MX"/>
-        </w:rPr>
-        <w:t>i</w:t>
-      </w:r>
-      <w:r>
-        <w:rPr>
-          <w:rFonts w:ascii="Arial" w:eastAsia="Arial" w:hAnsi="Arial" w:cs="Arial"/>
-          <w:spacing w:val="2"/>
-          <w:lang w:val="es-MX"/>
-        </w:rPr>
-        <w:t>n</w:t>
-      </w:r>
-      <w:r>
-        <w:rPr>
-          <w:rFonts w:ascii="Arial" w:eastAsia="Arial" w:hAnsi="Arial" w:cs="Arial"/>
-          <w:spacing w:val="-1"/>
-          <w:lang w:val="es-MX"/>
-        </w:rPr>
-        <w:t>i</w:t>
-      </w:r>
-      <w:r>
-        <w:rPr>
-          <w:rFonts w:ascii="Arial" w:eastAsia="Arial" w:hAnsi="Arial" w:cs="Arial"/>
-          <w:lang w:val="es-MX"/>
-        </w:rPr>
-        <w:t>s</w:t>
-      </w:r>
-      <w:r>
-        <w:rPr>
-          <w:rFonts w:ascii="Arial" w:eastAsia="Arial" w:hAnsi="Arial" w:cs="Arial"/>
-          <w:spacing w:val="1"/>
-          <w:lang w:val="es-MX"/>
-        </w:rPr>
-        <w:t>t</w:t>
-      </w:r>
-      <w:r>
-        <w:rPr>
-          <w:rFonts w:ascii="Arial" w:eastAsia="Arial" w:hAnsi="Arial" w:cs="Arial"/>
-          <w:spacing w:val="-2"/>
-          <w:lang w:val="es-MX"/>
-        </w:rPr>
-        <w:t>r</w:t>
-      </w:r>
-      <w:r>
-        <w:rPr>
-          <w:rFonts w:ascii="Arial" w:eastAsia="Arial" w:hAnsi="Arial" w:cs="Arial"/>
-          <w:spacing w:val="-3"/>
-          <w:lang w:val="es-MX"/>
-        </w:rPr>
-        <w:t>a</w:t>
-      </w:r>
-      <w:r>
-        <w:rPr>
-          <w:rFonts w:ascii="Arial" w:eastAsia="Arial" w:hAnsi="Arial" w:cs="Arial"/>
-          <w:spacing w:val="1"/>
-          <w:lang w:val="es-MX"/>
-        </w:rPr>
-        <w:t>t</w:t>
-      </w:r>
-      <w:r>
-        <w:rPr>
-          <w:rFonts w:ascii="Arial" w:eastAsia="Arial" w:hAnsi="Arial" w:cs="Arial"/>
-          <w:spacing w:val="-1"/>
-          <w:lang w:val="es-MX"/>
-        </w:rPr>
-        <w:t>i</w:t>
-      </w:r>
-      <w:r>
-        <w:rPr>
-          <w:rFonts w:ascii="Arial" w:eastAsia="Arial" w:hAnsi="Arial" w:cs="Arial"/>
-          <w:lang w:val="es-MX"/>
-        </w:rPr>
-        <w:t>v</w:t>
-      </w:r>
-      <w:r>
-        <w:rPr>
-          <w:rFonts w:ascii="Arial" w:eastAsia="Arial" w:hAnsi="Arial" w:cs="Arial"/>
-          <w:spacing w:val="2"/>
-          <w:lang w:val="es-MX"/>
-        </w:rPr>
-        <w:t>o</w:t>
-      </w:r>
-      <w:r>
-        <w:rPr>
-          <w:rFonts w:ascii="Arial" w:eastAsia="Arial" w:hAnsi="Arial" w:cs="Arial"/>
-          <w:lang w:val="es-MX"/>
-        </w:rPr>
-        <w:t>s</w:t>
-      </w:r>
-      <w:r>
-        <w:rPr>
-          <w:rFonts w:ascii="Arial" w:eastAsia="Arial" w:hAnsi="Arial" w:cs="Arial"/>
-          <w:spacing w:val="1"/>
-          <w:lang w:val="es-MX"/>
-        </w:rPr>
-        <w:t xml:space="preserve"> </w:t>
-      </w:r>
-      <w:r>
-        <w:rPr>
-          <w:rFonts w:ascii="Arial" w:eastAsia="Arial" w:hAnsi="Arial" w:cs="Arial"/>
-          <w:lang w:val="es-MX"/>
-        </w:rPr>
-        <w:t>s</w:t>
-      </w:r>
-      <w:r>
-        <w:rPr>
-          <w:rFonts w:ascii="Arial" w:eastAsia="Arial" w:hAnsi="Arial" w:cs="Arial"/>
-          <w:spacing w:val="-3"/>
-          <w:lang w:val="es-MX"/>
-        </w:rPr>
-        <w:t>u</w:t>
-      </w:r>
-      <w:r>
-        <w:rPr>
-          <w:rFonts w:ascii="Arial" w:eastAsia="Arial" w:hAnsi="Arial" w:cs="Arial"/>
-          <w:spacing w:val="1"/>
-          <w:lang w:val="es-MX"/>
-        </w:rPr>
-        <w:t>f</w:t>
-      </w:r>
-      <w:r>
-        <w:rPr>
-          <w:rFonts w:ascii="Arial" w:eastAsia="Arial" w:hAnsi="Arial" w:cs="Arial"/>
-          <w:spacing w:val="-1"/>
-          <w:lang w:val="es-MX"/>
-        </w:rPr>
-        <w:t>i</w:t>
-      </w:r>
-      <w:r>
-        <w:rPr>
-          <w:rFonts w:ascii="Arial" w:eastAsia="Arial" w:hAnsi="Arial" w:cs="Arial"/>
-          <w:lang w:val="es-MX"/>
-        </w:rPr>
-        <w:t>c</w:t>
-      </w:r>
-      <w:r>
-        <w:rPr>
-          <w:rFonts w:ascii="Arial" w:eastAsia="Arial" w:hAnsi="Arial" w:cs="Arial"/>
-          <w:spacing w:val="-1"/>
-          <w:lang w:val="es-MX"/>
-        </w:rPr>
-        <w:t>i</w:t>
-      </w:r>
-      <w:r>
-        <w:rPr>
-          <w:rFonts w:ascii="Arial" w:eastAsia="Arial" w:hAnsi="Arial" w:cs="Arial"/>
-          <w:spacing w:val="2"/>
-          <w:lang w:val="es-MX"/>
-        </w:rPr>
-        <w:t>e</w:t>
-      </w:r>
-      <w:r>
-        <w:rPr>
-          <w:rFonts w:ascii="Arial" w:eastAsia="Arial" w:hAnsi="Arial" w:cs="Arial"/>
-          <w:spacing w:val="-3"/>
-          <w:lang w:val="es-MX"/>
-        </w:rPr>
-        <w:t>n</w:t>
-      </w:r>
-      <w:r>
-        <w:rPr>
-          <w:rFonts w:ascii="Arial" w:eastAsia="Arial" w:hAnsi="Arial" w:cs="Arial"/>
-          <w:spacing w:val="1"/>
-          <w:lang w:val="es-MX"/>
-        </w:rPr>
-        <w:t>t</w:t>
-      </w:r>
-      <w:r>
-        <w:rPr>
-          <w:rFonts w:ascii="Arial" w:eastAsia="Arial" w:hAnsi="Arial" w:cs="Arial"/>
-          <w:spacing w:val="2"/>
-          <w:lang w:val="es-MX"/>
-        </w:rPr>
-        <w:t>e</w:t>
-      </w:r>
-      <w:r>
-        <w:rPr>
-          <w:rFonts w:ascii="Arial" w:eastAsia="Arial" w:hAnsi="Arial" w:cs="Arial"/>
-          <w:lang w:val="es-MX"/>
-        </w:rPr>
-        <w:t>s</w:t>
-      </w:r>
-      <w:r>
-        <w:rPr>
-          <w:rFonts w:ascii="Arial" w:eastAsia="Arial" w:hAnsi="Arial" w:cs="Arial"/>
-          <w:spacing w:val="1"/>
-          <w:lang w:val="es-MX"/>
-        </w:rPr>
-        <w:t xml:space="preserve"> </w:t>
-      </w:r>
-      <w:r>
-        <w:rPr>
-          <w:rFonts w:ascii="Arial" w:eastAsia="Arial" w:hAnsi="Arial" w:cs="Arial"/>
-          <w:spacing w:val="-3"/>
-          <w:lang w:val="es-MX"/>
-        </w:rPr>
-        <w:t>p</w:t>
-      </w:r>
-      <w:r>
-        <w:rPr>
-          <w:rFonts w:ascii="Arial" w:eastAsia="Arial" w:hAnsi="Arial" w:cs="Arial"/>
-          <w:spacing w:val="2"/>
-          <w:lang w:val="es-MX"/>
-        </w:rPr>
-        <w:t>a</w:t>
-      </w:r>
-      <w:r>
-        <w:rPr>
-          <w:rFonts w:ascii="Arial" w:eastAsia="Arial" w:hAnsi="Arial" w:cs="Arial"/>
-          <w:spacing w:val="-2"/>
-          <w:lang w:val="es-MX"/>
-        </w:rPr>
-        <w:t>r</w:t>
-      </w:r>
-      <w:r>
-        <w:rPr>
-          <w:rFonts w:ascii="Arial" w:eastAsia="Arial" w:hAnsi="Arial" w:cs="Arial"/>
-          <w:lang w:val="es-MX"/>
-        </w:rPr>
-        <w:t>a</w:t>
-      </w:r>
-      <w:r>
-        <w:rPr>
-          <w:rFonts w:ascii="Arial" w:eastAsia="Arial" w:hAnsi="Arial" w:cs="Arial"/>
-          <w:spacing w:val="3"/>
-          <w:lang w:val="es-MX"/>
-        </w:rPr>
-        <w:t xml:space="preserve"> </w:t>
-      </w:r>
-      <w:r>
-        <w:rPr>
-          <w:rFonts w:ascii="Arial" w:eastAsia="Arial" w:hAnsi="Arial" w:cs="Arial"/>
-          <w:spacing w:val="2"/>
-          <w:lang w:val="es-MX"/>
-        </w:rPr>
-        <w:t>p</w:t>
-      </w:r>
-      <w:r>
-        <w:rPr>
-          <w:rFonts w:ascii="Arial" w:eastAsia="Arial" w:hAnsi="Arial" w:cs="Arial"/>
-          <w:spacing w:val="-6"/>
-          <w:lang w:val="es-MX"/>
-        </w:rPr>
-        <w:t>r</w:t>
-      </w:r>
-      <w:r>
-        <w:rPr>
-          <w:rFonts w:ascii="Arial" w:eastAsia="Arial" w:hAnsi="Arial" w:cs="Arial"/>
-          <w:spacing w:val="2"/>
-          <w:lang w:val="es-MX"/>
-        </w:rPr>
-        <w:t>e</w:t>
-      </w:r>
-      <w:r>
-        <w:rPr>
-          <w:rFonts w:ascii="Arial" w:eastAsia="Arial" w:hAnsi="Arial" w:cs="Arial"/>
-          <w:lang w:val="es-MX"/>
-        </w:rPr>
-        <w:t>s</w:t>
-      </w:r>
-      <w:r>
-        <w:rPr>
-          <w:rFonts w:ascii="Arial" w:eastAsia="Arial" w:hAnsi="Arial" w:cs="Arial"/>
-          <w:spacing w:val="1"/>
-          <w:lang w:val="es-MX"/>
-        </w:rPr>
-        <w:t>t</w:t>
-      </w:r>
-      <w:r>
-        <w:rPr>
-          <w:rFonts w:ascii="Arial" w:eastAsia="Arial" w:hAnsi="Arial" w:cs="Arial"/>
-          <w:spacing w:val="2"/>
-          <w:lang w:val="es-MX"/>
-        </w:rPr>
-        <w:t>a</w:t>
-      </w:r>
-      <w:r>
-        <w:rPr>
-          <w:rFonts w:ascii="Arial" w:eastAsia="Arial" w:hAnsi="Arial" w:cs="Arial"/>
-          <w:lang w:val="es-MX"/>
-        </w:rPr>
-        <w:t xml:space="preserve">r </w:t>
-      </w:r>
-      <w:r>
-        <w:rPr>
-          <w:rFonts w:ascii="Arial" w:eastAsia="Arial" w:hAnsi="Arial" w:cs="Arial"/>
-          <w:spacing w:val="2"/>
-          <w:lang w:val="es-MX"/>
-        </w:rPr>
-        <w:t>e</w:t>
-      </w:r>
-      <w:r>
-        <w:rPr>
-          <w:rFonts w:ascii="Arial" w:eastAsia="Arial" w:hAnsi="Arial" w:cs="Arial"/>
-          <w:lang w:val="es-MX"/>
-        </w:rPr>
-        <w:t>l s</w:t>
-      </w:r>
-      <w:r>
-        <w:rPr>
-          <w:rFonts w:ascii="Arial" w:eastAsia="Arial" w:hAnsi="Arial" w:cs="Arial"/>
-          <w:spacing w:val="2"/>
-          <w:lang w:val="es-MX"/>
-        </w:rPr>
-        <w:t>e</w:t>
-      </w:r>
-      <w:r>
-        <w:rPr>
-          <w:rFonts w:ascii="Arial" w:eastAsia="Arial" w:hAnsi="Arial" w:cs="Arial"/>
-          <w:spacing w:val="-2"/>
-          <w:lang w:val="es-MX"/>
-        </w:rPr>
-        <w:t>r</w:t>
-      </w:r>
-      <w:r>
-        <w:rPr>
-          <w:rFonts w:ascii="Arial" w:eastAsia="Arial" w:hAnsi="Arial" w:cs="Arial"/>
-          <w:lang w:val="es-MX"/>
-        </w:rPr>
-        <w:t>v</w:t>
-      </w:r>
-      <w:r>
-        <w:rPr>
-          <w:rFonts w:ascii="Arial" w:eastAsia="Arial" w:hAnsi="Arial" w:cs="Arial"/>
-          <w:spacing w:val="-1"/>
-          <w:lang w:val="es-MX"/>
-        </w:rPr>
-        <w:t>i</w:t>
-      </w:r>
-      <w:r>
-        <w:rPr>
-          <w:rFonts w:ascii="Arial" w:eastAsia="Arial" w:hAnsi="Arial" w:cs="Arial"/>
-          <w:lang w:val="es-MX"/>
-        </w:rPr>
-        <w:t>c</w:t>
-      </w:r>
-      <w:r>
-        <w:rPr>
-          <w:rFonts w:ascii="Arial" w:eastAsia="Arial" w:hAnsi="Arial" w:cs="Arial"/>
-          <w:spacing w:val="-1"/>
-          <w:lang w:val="es-MX"/>
-        </w:rPr>
-        <w:t>i</w:t>
-      </w:r>
-      <w:r>
-        <w:rPr>
-          <w:rFonts w:ascii="Arial" w:eastAsia="Arial" w:hAnsi="Arial" w:cs="Arial"/>
-          <w:lang w:val="es-MX"/>
-        </w:rPr>
-        <w:t>o</w:t>
-      </w:r>
-      <w:r>
-        <w:rPr>
-          <w:rFonts w:ascii="Arial" w:eastAsia="Arial" w:hAnsi="Arial" w:cs="Arial"/>
-          <w:spacing w:val="8"/>
-          <w:lang w:val="es-MX"/>
-        </w:rPr>
-        <w:t xml:space="preserve"> </w:t>
-      </w:r>
-      <w:r>
-        <w:rPr>
-          <w:rFonts w:ascii="Arial" w:eastAsia="Arial" w:hAnsi="Arial" w:cs="Arial"/>
-          <w:spacing w:val="-2"/>
-          <w:lang w:val="es-MX"/>
-        </w:rPr>
-        <w:lastRenderedPageBreak/>
-        <w:t>r</w:t>
-      </w:r>
-      <w:r>
-        <w:rPr>
-          <w:rFonts w:ascii="Arial" w:eastAsia="Arial" w:hAnsi="Arial" w:cs="Arial"/>
-          <w:spacing w:val="-3"/>
-          <w:lang w:val="es-MX"/>
-        </w:rPr>
-        <w:t>e</w:t>
-      </w:r>
-      <w:r>
-        <w:rPr>
-          <w:rFonts w:ascii="Arial" w:eastAsia="Arial" w:hAnsi="Arial" w:cs="Arial"/>
-          <w:spacing w:val="2"/>
-          <w:lang w:val="es-MX"/>
-        </w:rPr>
-        <w:t>q</w:t>
-      </w:r>
-      <w:r>
-        <w:rPr>
-          <w:rFonts w:ascii="Arial" w:eastAsia="Arial" w:hAnsi="Arial" w:cs="Arial"/>
-          <w:spacing w:val="-3"/>
-          <w:lang w:val="es-MX"/>
-        </w:rPr>
-        <w:t>u</w:t>
-      </w:r>
-      <w:r>
-        <w:rPr>
-          <w:rFonts w:ascii="Arial" w:eastAsia="Arial" w:hAnsi="Arial" w:cs="Arial"/>
-          <w:spacing w:val="2"/>
-          <w:lang w:val="es-MX"/>
-        </w:rPr>
-        <w:t>e</w:t>
-      </w:r>
-      <w:r>
-        <w:rPr>
-          <w:rFonts w:ascii="Arial" w:eastAsia="Arial" w:hAnsi="Arial" w:cs="Arial"/>
-          <w:spacing w:val="-2"/>
-          <w:lang w:val="es-MX"/>
-        </w:rPr>
-        <w:t>r</w:t>
-      </w:r>
-      <w:r>
-        <w:rPr>
-          <w:rFonts w:ascii="Arial" w:eastAsia="Arial" w:hAnsi="Arial" w:cs="Arial"/>
-          <w:spacing w:val="-1"/>
-          <w:lang w:val="es-MX"/>
-        </w:rPr>
-        <w:t>i</w:t>
-      </w:r>
-      <w:r>
-        <w:rPr>
-          <w:rFonts w:ascii="Arial" w:eastAsia="Arial" w:hAnsi="Arial" w:cs="Arial"/>
-          <w:spacing w:val="2"/>
-          <w:lang w:val="es-MX"/>
-        </w:rPr>
-        <w:t>do</w:t>
-      </w:r>
-      <w:r>
-        <w:rPr>
-          <w:rFonts w:ascii="Arial" w:eastAsia="Arial" w:hAnsi="Arial" w:cs="Arial"/>
-          <w:lang w:val="es-MX"/>
-        </w:rPr>
-        <w:t>;</w:t>
-      </w:r>
-      <w:r>
-        <w:rPr>
-          <w:rFonts w:ascii="Arial" w:eastAsia="Arial" w:hAnsi="Arial" w:cs="Arial"/>
-          <w:spacing w:val="3"/>
-          <w:lang w:val="es-MX"/>
-        </w:rPr>
-        <w:t xml:space="preserve"> </w:t>
-      </w:r>
-      <w:r>
-        <w:rPr>
-          <w:rFonts w:ascii="Arial" w:eastAsia="Arial" w:hAnsi="Arial" w:cs="Arial"/>
-          <w:spacing w:val="-3"/>
-          <w:lang w:val="es-MX"/>
-        </w:rPr>
-        <w:t>a</w:t>
-      </w:r>
-      <w:r>
-        <w:rPr>
-          <w:rFonts w:ascii="Arial" w:eastAsia="Arial" w:hAnsi="Arial" w:cs="Arial"/>
-          <w:spacing w:val="2"/>
-          <w:lang w:val="es-MX"/>
-        </w:rPr>
-        <w:t>de</w:t>
-      </w:r>
-      <w:r>
-        <w:rPr>
-          <w:rFonts w:ascii="Arial" w:eastAsia="Arial" w:hAnsi="Arial" w:cs="Arial"/>
-          <w:spacing w:val="-2"/>
-          <w:lang w:val="es-MX"/>
-        </w:rPr>
-        <w:t>m</w:t>
-      </w:r>
-      <w:r>
-        <w:rPr>
-          <w:rFonts w:ascii="Arial" w:eastAsia="Arial" w:hAnsi="Arial" w:cs="Arial"/>
-          <w:spacing w:val="2"/>
-          <w:lang w:val="es-MX"/>
-        </w:rPr>
-        <w:t>á</w:t>
-      </w:r>
-      <w:r>
-        <w:rPr>
-          <w:rFonts w:ascii="Arial" w:eastAsia="Arial" w:hAnsi="Arial" w:cs="Arial"/>
-          <w:lang w:val="es-MX"/>
-        </w:rPr>
-        <w:t>s</w:t>
-      </w:r>
-      <w:r>
-        <w:rPr>
-          <w:rFonts w:ascii="Arial" w:eastAsia="Arial" w:hAnsi="Arial" w:cs="Arial"/>
-          <w:spacing w:val="2"/>
-          <w:lang w:val="es-MX"/>
-        </w:rPr>
-        <w:t xml:space="preserve"> </w:t>
-      </w:r>
-      <w:r>
-        <w:rPr>
-          <w:rFonts w:ascii="Arial" w:eastAsia="Arial" w:hAnsi="Arial" w:cs="Arial"/>
-          <w:spacing w:val="-3"/>
-          <w:lang w:val="es-MX"/>
-        </w:rPr>
-        <w:t>d</w:t>
-      </w:r>
-      <w:r>
-        <w:rPr>
-          <w:rFonts w:ascii="Arial" w:eastAsia="Arial" w:hAnsi="Arial" w:cs="Arial"/>
-          <w:lang w:val="es-MX"/>
-        </w:rPr>
-        <w:t>e</w:t>
-      </w:r>
-      <w:r>
-        <w:rPr>
-          <w:rFonts w:ascii="Arial" w:eastAsia="Arial" w:hAnsi="Arial" w:cs="Arial"/>
-          <w:spacing w:val="8"/>
-          <w:lang w:val="es-MX"/>
-        </w:rPr>
-        <w:t xml:space="preserve"> </w:t>
-      </w:r>
-      <w:r>
-        <w:rPr>
-          <w:rFonts w:ascii="Arial" w:eastAsia="Arial" w:hAnsi="Arial" w:cs="Arial"/>
-          <w:spacing w:val="-3"/>
-          <w:lang w:val="es-MX"/>
-        </w:rPr>
-        <w:t>p</w:t>
-      </w:r>
-      <w:r>
-        <w:rPr>
-          <w:rFonts w:ascii="Arial" w:eastAsia="Arial" w:hAnsi="Arial" w:cs="Arial"/>
-          <w:spacing w:val="2"/>
-          <w:lang w:val="es-MX"/>
-        </w:rPr>
-        <w:t>e</w:t>
-      </w:r>
-      <w:r>
-        <w:rPr>
-          <w:rFonts w:ascii="Arial" w:eastAsia="Arial" w:hAnsi="Arial" w:cs="Arial"/>
-          <w:spacing w:val="-2"/>
-          <w:lang w:val="es-MX"/>
-        </w:rPr>
-        <w:t>r</w:t>
-      </w:r>
-      <w:r>
-        <w:rPr>
-          <w:rFonts w:ascii="Arial" w:eastAsia="Arial" w:hAnsi="Arial" w:cs="Arial"/>
-          <w:lang w:val="es-MX"/>
-        </w:rPr>
-        <w:t>s</w:t>
-      </w:r>
-      <w:r>
-        <w:rPr>
-          <w:rFonts w:ascii="Arial" w:eastAsia="Arial" w:hAnsi="Arial" w:cs="Arial"/>
-          <w:spacing w:val="-3"/>
-          <w:lang w:val="es-MX"/>
-        </w:rPr>
-        <w:t>o</w:t>
-      </w:r>
-      <w:r>
-        <w:rPr>
-          <w:rFonts w:ascii="Arial" w:eastAsia="Arial" w:hAnsi="Arial" w:cs="Arial"/>
-          <w:spacing w:val="2"/>
-          <w:lang w:val="es-MX"/>
-        </w:rPr>
-        <w:t>na</w:t>
-      </w:r>
-      <w:r>
-        <w:rPr>
-          <w:rFonts w:ascii="Arial" w:eastAsia="Arial" w:hAnsi="Arial" w:cs="Arial"/>
-          <w:lang w:val="es-MX"/>
-        </w:rPr>
-        <w:t>l</w:t>
-      </w:r>
-      <w:r>
-        <w:rPr>
-          <w:rFonts w:ascii="Arial" w:eastAsia="Arial" w:hAnsi="Arial" w:cs="Arial"/>
-          <w:spacing w:val="5"/>
-          <w:lang w:val="es-MX"/>
-        </w:rPr>
-        <w:t xml:space="preserve"> </w:t>
-      </w:r>
-      <w:r>
-        <w:rPr>
-          <w:rFonts w:ascii="Arial" w:eastAsia="Arial" w:hAnsi="Arial" w:cs="Arial"/>
-          <w:spacing w:val="-5"/>
-          <w:lang w:val="es-MX"/>
-        </w:rPr>
-        <w:t>c</w:t>
-      </w:r>
-      <w:r>
-        <w:rPr>
-          <w:rFonts w:ascii="Arial" w:eastAsia="Arial" w:hAnsi="Arial" w:cs="Arial"/>
-          <w:spacing w:val="2"/>
-          <w:lang w:val="es-MX"/>
-        </w:rPr>
-        <w:t>a</w:t>
-      </w:r>
-      <w:r>
-        <w:rPr>
-          <w:rFonts w:ascii="Arial" w:eastAsia="Arial" w:hAnsi="Arial" w:cs="Arial"/>
-          <w:spacing w:val="-1"/>
-          <w:lang w:val="es-MX"/>
-        </w:rPr>
-        <w:t>li</w:t>
-      </w:r>
-      <w:r>
-        <w:rPr>
-          <w:rFonts w:ascii="Arial" w:eastAsia="Arial" w:hAnsi="Arial" w:cs="Arial"/>
-          <w:spacing w:val="6"/>
-          <w:lang w:val="es-MX"/>
-        </w:rPr>
-        <w:t>f</w:t>
-      </w:r>
-      <w:r>
-        <w:rPr>
-          <w:rFonts w:ascii="Arial" w:eastAsia="Arial" w:hAnsi="Arial" w:cs="Arial"/>
-          <w:spacing w:val="-1"/>
-          <w:lang w:val="es-MX"/>
-        </w:rPr>
-        <w:t>i</w:t>
-      </w:r>
-      <w:r>
-        <w:rPr>
-          <w:rFonts w:ascii="Arial" w:eastAsia="Arial" w:hAnsi="Arial" w:cs="Arial"/>
-          <w:spacing w:val="-5"/>
-          <w:lang w:val="es-MX"/>
-        </w:rPr>
-        <w:t>c</w:t>
-      </w:r>
-      <w:r>
-        <w:rPr>
-          <w:rFonts w:ascii="Arial" w:eastAsia="Arial" w:hAnsi="Arial" w:cs="Arial"/>
-          <w:spacing w:val="2"/>
-          <w:lang w:val="es-MX"/>
-        </w:rPr>
-        <w:t>a</w:t>
-      </w:r>
-      <w:r>
-        <w:rPr>
-          <w:rFonts w:ascii="Arial" w:eastAsia="Arial" w:hAnsi="Arial" w:cs="Arial"/>
-          <w:spacing w:val="-3"/>
-          <w:lang w:val="es-MX"/>
-        </w:rPr>
-        <w:t>do</w:t>
-      </w:r>
-      <w:r>
-        <w:rPr>
-          <w:rFonts w:ascii="Arial" w:eastAsia="Arial" w:hAnsi="Arial" w:cs="Arial"/>
-          <w:lang w:val="es-MX"/>
-        </w:rPr>
-        <w:t>,</w:t>
-      </w:r>
-      <w:r>
-        <w:rPr>
-          <w:rFonts w:ascii="Arial" w:eastAsia="Arial" w:hAnsi="Arial" w:cs="Arial"/>
-          <w:spacing w:val="7"/>
-          <w:lang w:val="es-MX"/>
-        </w:rPr>
-        <w:t xml:space="preserve"> </w:t>
-      </w:r>
-      <w:r>
-        <w:rPr>
-          <w:rFonts w:ascii="Arial" w:eastAsia="Arial" w:hAnsi="Arial" w:cs="Arial"/>
-          <w:spacing w:val="1"/>
-          <w:lang w:val="es-MX"/>
-        </w:rPr>
-        <w:t>t</w:t>
-      </w:r>
-      <w:r>
-        <w:rPr>
-          <w:rFonts w:ascii="Arial" w:eastAsia="Arial" w:hAnsi="Arial" w:cs="Arial"/>
-          <w:spacing w:val="2"/>
-          <w:lang w:val="es-MX"/>
-        </w:rPr>
-        <w:t>e</w:t>
-      </w:r>
-      <w:r>
-        <w:rPr>
-          <w:rFonts w:ascii="Arial" w:eastAsia="Arial" w:hAnsi="Arial" w:cs="Arial"/>
-          <w:spacing w:val="-5"/>
-          <w:lang w:val="es-MX"/>
-        </w:rPr>
-        <w:t>c</w:t>
-      </w:r>
-      <w:r>
-        <w:rPr>
-          <w:rFonts w:ascii="Arial" w:eastAsia="Arial" w:hAnsi="Arial" w:cs="Arial"/>
-          <w:spacing w:val="2"/>
-          <w:lang w:val="es-MX"/>
-        </w:rPr>
-        <w:t>no</w:t>
-      </w:r>
-      <w:r>
-        <w:rPr>
-          <w:rFonts w:ascii="Arial" w:eastAsia="Arial" w:hAnsi="Arial" w:cs="Arial"/>
-          <w:spacing w:val="-6"/>
-          <w:lang w:val="es-MX"/>
-        </w:rPr>
-        <w:t>l</w:t>
-      </w:r>
-      <w:r>
-        <w:rPr>
-          <w:rFonts w:ascii="Arial" w:eastAsia="Arial" w:hAnsi="Arial" w:cs="Arial"/>
-          <w:spacing w:val="2"/>
-          <w:lang w:val="es-MX"/>
-        </w:rPr>
-        <w:t>og</w:t>
-      </w:r>
-      <w:r>
-        <w:rPr>
-          <w:rFonts w:ascii="Arial" w:eastAsia="Arial" w:hAnsi="Arial" w:cs="Arial"/>
-          <w:spacing w:val="-4"/>
-          <w:lang w:val="es-MX"/>
-        </w:rPr>
-        <w:t>í</w:t>
-      </w:r>
-      <w:r>
-        <w:rPr>
-          <w:rFonts w:ascii="Arial" w:eastAsia="Arial" w:hAnsi="Arial" w:cs="Arial"/>
-          <w:lang w:val="es-MX"/>
-        </w:rPr>
-        <w:t>a</w:t>
-      </w:r>
-      <w:r>
-        <w:rPr>
-          <w:rFonts w:ascii="Arial" w:eastAsia="Arial" w:hAnsi="Arial" w:cs="Arial"/>
-          <w:spacing w:val="8"/>
-          <w:lang w:val="es-MX"/>
-        </w:rPr>
-        <w:t xml:space="preserve"> </w:t>
-      </w:r>
-      <w:r>
-        <w:rPr>
-          <w:rFonts w:ascii="Arial" w:eastAsia="Arial" w:hAnsi="Arial" w:cs="Arial"/>
-          <w:lang w:val="es-MX"/>
-        </w:rPr>
-        <w:t>y</w:t>
-      </w:r>
-      <w:r>
-        <w:rPr>
-          <w:rFonts w:ascii="Arial" w:eastAsia="Arial" w:hAnsi="Arial" w:cs="Arial"/>
-          <w:spacing w:val="2"/>
-          <w:lang w:val="es-MX"/>
-        </w:rPr>
-        <w:t xml:space="preserve"> e</w:t>
-      </w:r>
-      <w:r>
-        <w:rPr>
-          <w:rFonts w:ascii="Arial" w:eastAsia="Arial" w:hAnsi="Arial" w:cs="Arial"/>
-          <w:spacing w:val="-3"/>
-          <w:lang w:val="es-MX"/>
-        </w:rPr>
-        <w:t>q</w:t>
-      </w:r>
-      <w:r>
-        <w:rPr>
-          <w:rFonts w:ascii="Arial" w:eastAsia="Arial" w:hAnsi="Arial" w:cs="Arial"/>
-          <w:spacing w:val="2"/>
-          <w:lang w:val="es-MX"/>
-        </w:rPr>
-        <w:t>u</w:t>
-      </w:r>
-      <w:r>
-        <w:rPr>
-          <w:rFonts w:ascii="Arial" w:eastAsia="Arial" w:hAnsi="Arial" w:cs="Arial"/>
-          <w:spacing w:val="-1"/>
-          <w:lang w:val="es-MX"/>
-        </w:rPr>
-        <w:t>i</w:t>
-      </w:r>
-      <w:r>
-        <w:rPr>
-          <w:rFonts w:ascii="Arial" w:eastAsia="Arial" w:hAnsi="Arial" w:cs="Arial"/>
-          <w:spacing w:val="-3"/>
-          <w:lang w:val="es-MX"/>
-        </w:rPr>
-        <w:t>p</w:t>
-      </w:r>
-      <w:r>
-        <w:rPr>
-          <w:rFonts w:ascii="Arial" w:eastAsia="Arial" w:hAnsi="Arial" w:cs="Arial"/>
-          <w:lang w:val="es-MX"/>
-        </w:rPr>
-        <w:t>o</w:t>
-      </w:r>
-      <w:r>
-        <w:rPr>
-          <w:rFonts w:ascii="Arial" w:eastAsia="Arial" w:hAnsi="Arial" w:cs="Arial"/>
-          <w:spacing w:val="8"/>
-          <w:lang w:val="es-MX"/>
-        </w:rPr>
-        <w:t xml:space="preserve"> </w:t>
-      </w:r>
-      <w:r>
-        <w:rPr>
-          <w:rFonts w:ascii="Arial" w:eastAsia="Arial" w:hAnsi="Arial" w:cs="Arial"/>
-          <w:spacing w:val="-3"/>
-          <w:lang w:val="es-MX"/>
-        </w:rPr>
-        <w:t>n</w:t>
-      </w:r>
-      <w:r>
-        <w:rPr>
-          <w:rFonts w:ascii="Arial" w:eastAsia="Arial" w:hAnsi="Arial" w:cs="Arial"/>
-          <w:spacing w:val="2"/>
-          <w:lang w:val="es-MX"/>
-        </w:rPr>
-        <w:t>e</w:t>
-      </w:r>
-      <w:r>
-        <w:rPr>
-          <w:rFonts w:ascii="Arial" w:eastAsia="Arial" w:hAnsi="Arial" w:cs="Arial"/>
-          <w:lang w:val="es-MX"/>
-        </w:rPr>
-        <w:t>c</w:t>
-      </w:r>
-      <w:r>
-        <w:rPr>
-          <w:rFonts w:ascii="Arial" w:eastAsia="Arial" w:hAnsi="Arial" w:cs="Arial"/>
-          <w:spacing w:val="2"/>
-          <w:lang w:val="es-MX"/>
-        </w:rPr>
-        <w:t>e</w:t>
-      </w:r>
-      <w:r>
-        <w:rPr>
-          <w:rFonts w:ascii="Arial" w:eastAsia="Arial" w:hAnsi="Arial" w:cs="Arial"/>
-          <w:spacing w:val="-5"/>
-          <w:lang w:val="es-MX"/>
-        </w:rPr>
-        <w:t>s</w:t>
-      </w:r>
-      <w:r>
-        <w:rPr>
-          <w:rFonts w:ascii="Arial" w:eastAsia="Arial" w:hAnsi="Arial" w:cs="Arial"/>
-          <w:spacing w:val="2"/>
-          <w:lang w:val="es-MX"/>
-        </w:rPr>
-        <w:t>a</w:t>
-      </w:r>
-      <w:r>
-        <w:rPr>
-          <w:rFonts w:ascii="Arial" w:eastAsia="Arial" w:hAnsi="Arial" w:cs="Arial"/>
-          <w:spacing w:val="-2"/>
-          <w:lang w:val="es-MX"/>
-        </w:rPr>
-        <w:t>r</w:t>
-      </w:r>
-      <w:r>
-        <w:rPr>
-          <w:rFonts w:ascii="Arial" w:eastAsia="Arial" w:hAnsi="Arial" w:cs="Arial"/>
-          <w:spacing w:val="-1"/>
-          <w:lang w:val="es-MX"/>
-        </w:rPr>
-        <w:t>i</w:t>
-      </w:r>
-      <w:r>
-        <w:rPr>
-          <w:rFonts w:ascii="Arial" w:eastAsia="Arial" w:hAnsi="Arial" w:cs="Arial"/>
-          <w:lang w:val="es-MX"/>
-        </w:rPr>
-        <w:t>o</w:t>
-      </w:r>
-      <w:r>
-        <w:rPr>
-          <w:rFonts w:ascii="Arial" w:eastAsia="Arial" w:hAnsi="Arial" w:cs="Arial"/>
-          <w:spacing w:val="8"/>
-          <w:lang w:val="es-MX"/>
-        </w:rPr>
-        <w:t xml:space="preserve"> </w:t>
-      </w:r>
-      <w:r>
-        <w:rPr>
-          <w:rFonts w:ascii="Arial" w:eastAsia="Arial" w:hAnsi="Arial" w:cs="Arial"/>
-          <w:spacing w:val="-3"/>
-          <w:lang w:val="es-MX"/>
-        </w:rPr>
-        <w:t>p</w:t>
-      </w:r>
-      <w:r>
-        <w:rPr>
-          <w:rFonts w:ascii="Arial" w:eastAsia="Arial" w:hAnsi="Arial" w:cs="Arial"/>
-          <w:spacing w:val="2"/>
-          <w:lang w:val="es-MX"/>
-        </w:rPr>
-        <w:t>a</w:t>
-      </w:r>
-      <w:r>
-        <w:rPr>
-          <w:rFonts w:ascii="Arial" w:eastAsia="Arial" w:hAnsi="Arial" w:cs="Arial"/>
-          <w:spacing w:val="-2"/>
-          <w:lang w:val="es-MX"/>
-        </w:rPr>
-        <w:t>r</w:t>
-      </w:r>
-      <w:r>
-        <w:rPr>
-          <w:rFonts w:ascii="Arial" w:eastAsia="Arial" w:hAnsi="Arial" w:cs="Arial"/>
-          <w:lang w:val="es-MX"/>
-        </w:rPr>
-        <w:t>a</w:t>
-      </w:r>
-      <w:r>
-        <w:rPr>
-          <w:rFonts w:ascii="Arial" w:eastAsia="Arial" w:hAnsi="Arial" w:cs="Arial"/>
-          <w:spacing w:val="8"/>
-          <w:lang w:val="es-MX"/>
-        </w:rPr>
-        <w:t xml:space="preserve"> </w:t>
-      </w:r>
-      <w:r>
-        <w:rPr>
-          <w:rFonts w:ascii="Arial" w:eastAsia="Arial" w:hAnsi="Arial" w:cs="Arial"/>
-          <w:spacing w:val="-6"/>
-          <w:lang w:val="es-MX"/>
-        </w:rPr>
-        <w:t>r</w:t>
-      </w:r>
-      <w:r>
-        <w:rPr>
-          <w:rFonts w:ascii="Arial" w:eastAsia="Arial" w:hAnsi="Arial" w:cs="Arial"/>
-          <w:spacing w:val="2"/>
-          <w:lang w:val="es-MX"/>
-        </w:rPr>
-        <w:t>ea</w:t>
-      </w:r>
-      <w:r>
-        <w:rPr>
-          <w:rFonts w:ascii="Arial" w:eastAsia="Arial" w:hAnsi="Arial" w:cs="Arial"/>
-          <w:spacing w:val="-1"/>
-          <w:lang w:val="es-MX"/>
-        </w:rPr>
-        <w:t>li</w:t>
-      </w:r>
-      <w:r>
-        <w:rPr>
-          <w:rFonts w:ascii="Arial" w:eastAsia="Arial" w:hAnsi="Arial" w:cs="Arial"/>
-          <w:lang w:val="es-MX"/>
-        </w:rPr>
-        <w:t>z</w:t>
-      </w:r>
-      <w:r>
-        <w:rPr>
-          <w:rFonts w:ascii="Arial" w:eastAsia="Arial" w:hAnsi="Arial" w:cs="Arial"/>
-          <w:spacing w:val="2"/>
-          <w:lang w:val="es-MX"/>
-        </w:rPr>
-        <w:t>a</w:t>
-      </w:r>
-      <w:r>
-        <w:rPr>
-          <w:rFonts w:ascii="Arial" w:eastAsia="Arial" w:hAnsi="Arial" w:cs="Arial"/>
-          <w:lang w:val="es-MX"/>
-        </w:rPr>
-        <w:t xml:space="preserve">r </w:t>
-      </w:r>
-      <w:r>
-        <w:rPr>
-          <w:rFonts w:ascii="Arial" w:eastAsia="Arial" w:hAnsi="Arial" w:cs="Arial"/>
-          <w:spacing w:val="2"/>
-          <w:lang w:val="es-MX"/>
-        </w:rPr>
-        <w:t>e</w:t>
-      </w:r>
-      <w:r>
-        <w:rPr>
-          <w:rFonts w:ascii="Arial" w:eastAsia="Arial" w:hAnsi="Arial" w:cs="Arial"/>
-          <w:lang w:val="es-MX"/>
-        </w:rPr>
-        <w:t xml:space="preserve">l </w:t>
-      </w:r>
-      <w:r>
-        <w:rPr>
-          <w:rFonts w:ascii="Arial" w:eastAsia="Arial" w:hAnsi="Arial" w:cs="Arial"/>
-          <w:spacing w:val="1"/>
-          <w:lang w:val="es-MX"/>
-        </w:rPr>
-        <w:t>t</w:t>
-      </w:r>
-      <w:r>
-        <w:rPr>
-          <w:rFonts w:ascii="Arial" w:eastAsia="Arial" w:hAnsi="Arial" w:cs="Arial"/>
-          <w:spacing w:val="-2"/>
-          <w:lang w:val="es-MX"/>
-        </w:rPr>
-        <w:t>r</w:t>
-      </w:r>
-      <w:r>
-        <w:rPr>
-          <w:rFonts w:ascii="Arial" w:eastAsia="Arial" w:hAnsi="Arial" w:cs="Arial"/>
-          <w:spacing w:val="2"/>
-          <w:lang w:val="es-MX"/>
-        </w:rPr>
-        <w:t>a</w:t>
-      </w:r>
-      <w:r>
-        <w:rPr>
-          <w:rFonts w:ascii="Arial" w:eastAsia="Arial" w:hAnsi="Arial" w:cs="Arial"/>
-          <w:spacing w:val="-3"/>
-          <w:lang w:val="es-MX"/>
-        </w:rPr>
-        <w:t>b</w:t>
-      </w:r>
-      <w:r>
-        <w:rPr>
-          <w:rFonts w:ascii="Arial" w:eastAsia="Arial" w:hAnsi="Arial" w:cs="Arial"/>
-          <w:spacing w:val="2"/>
-          <w:lang w:val="es-MX"/>
-        </w:rPr>
-        <w:t>a</w:t>
-      </w:r>
-      <w:r>
-        <w:rPr>
-          <w:rFonts w:ascii="Arial" w:eastAsia="Arial" w:hAnsi="Arial" w:cs="Arial"/>
-          <w:spacing w:val="-1"/>
-          <w:lang w:val="es-MX"/>
-        </w:rPr>
-        <w:t>j</w:t>
-      </w:r>
-      <w:r>
-        <w:rPr>
-          <w:rFonts w:ascii="Arial" w:eastAsia="Arial" w:hAnsi="Arial" w:cs="Arial"/>
-          <w:lang w:val="es-MX"/>
-        </w:rPr>
-        <w:t>o</w:t>
-      </w:r>
-      <w:r>
-        <w:rPr>
-          <w:rFonts w:ascii="Arial" w:eastAsia="Arial" w:hAnsi="Arial" w:cs="Arial"/>
-          <w:spacing w:val="-2"/>
-          <w:lang w:val="es-MX"/>
-        </w:rPr>
-        <w:t xml:space="preserve"> </w:t>
-      </w:r>
-      <w:r>
-        <w:rPr>
-          <w:rFonts w:ascii="Arial" w:eastAsia="Arial" w:hAnsi="Arial" w:cs="Arial"/>
-          <w:spacing w:val="2"/>
-          <w:lang w:val="es-MX"/>
-        </w:rPr>
-        <w:t>q</w:t>
-      </w:r>
-      <w:r>
-        <w:rPr>
-          <w:rFonts w:ascii="Arial" w:eastAsia="Arial" w:hAnsi="Arial" w:cs="Arial"/>
-          <w:spacing w:val="-3"/>
-          <w:lang w:val="es-MX"/>
-        </w:rPr>
-        <w:t>u</w:t>
-      </w:r>
-      <w:r>
-        <w:rPr>
-          <w:rFonts w:ascii="Arial" w:eastAsia="Arial" w:hAnsi="Arial" w:cs="Arial"/>
-          <w:lang w:val="es-MX"/>
-        </w:rPr>
-        <w:t>e</w:t>
-      </w:r>
-      <w:r>
-        <w:rPr>
-          <w:rFonts w:ascii="Arial" w:eastAsia="Arial" w:hAnsi="Arial" w:cs="Arial"/>
-          <w:spacing w:val="3"/>
-          <w:lang w:val="es-MX"/>
-        </w:rPr>
-        <w:t xml:space="preserve"> </w:t>
-      </w:r>
-      <w:r>
-        <w:rPr>
-          <w:rFonts w:ascii="Arial" w:eastAsia="Arial" w:hAnsi="Arial" w:cs="Arial"/>
-          <w:spacing w:val="-3"/>
-          <w:lang w:val="es-MX"/>
-        </w:rPr>
-        <w:t>e</w:t>
-      </w:r>
-      <w:r>
-        <w:rPr>
-          <w:rFonts w:ascii="Arial" w:eastAsia="Arial" w:hAnsi="Arial" w:cs="Arial"/>
-          <w:lang w:val="es-MX"/>
-        </w:rPr>
-        <w:t>s</w:t>
-      </w:r>
-      <w:r>
-        <w:rPr>
-          <w:rFonts w:ascii="Arial" w:eastAsia="Arial" w:hAnsi="Arial" w:cs="Arial"/>
-          <w:spacing w:val="1"/>
-          <w:lang w:val="es-MX"/>
-        </w:rPr>
-        <w:t>t</w:t>
-      </w:r>
-      <w:r>
-        <w:rPr>
-          <w:rFonts w:ascii="Arial" w:eastAsia="Arial" w:hAnsi="Arial" w:cs="Arial"/>
-          <w:lang w:val="es-MX"/>
-        </w:rPr>
-        <w:t>e</w:t>
-      </w:r>
-      <w:r>
-        <w:rPr>
-          <w:rFonts w:ascii="Arial" w:eastAsia="Arial" w:hAnsi="Arial" w:cs="Arial"/>
-          <w:spacing w:val="-2"/>
-          <w:lang w:val="es-MX"/>
-        </w:rPr>
-        <w:t xml:space="preserve"> </w:t>
-      </w:r>
-      <w:r>
-        <w:rPr>
-          <w:rFonts w:ascii="Arial" w:eastAsia="Arial" w:hAnsi="Arial" w:cs="Arial"/>
-          <w:spacing w:val="-3"/>
-          <w:lang w:val="es-MX"/>
-        </w:rPr>
-        <w:t>d</w:t>
-      </w:r>
-      <w:r>
-        <w:rPr>
-          <w:rFonts w:ascii="Arial" w:eastAsia="Arial" w:hAnsi="Arial" w:cs="Arial"/>
-          <w:spacing w:val="2"/>
-          <w:lang w:val="es-MX"/>
-        </w:rPr>
-        <w:t>o</w:t>
-      </w:r>
-      <w:r>
-        <w:rPr>
-          <w:rFonts w:ascii="Arial" w:eastAsia="Arial" w:hAnsi="Arial" w:cs="Arial"/>
-          <w:lang w:val="es-MX"/>
-        </w:rPr>
-        <w:t>c</w:t>
-      </w:r>
-      <w:r>
-        <w:rPr>
-          <w:rFonts w:ascii="Arial" w:eastAsia="Arial" w:hAnsi="Arial" w:cs="Arial"/>
-          <w:spacing w:val="2"/>
-          <w:lang w:val="es-MX"/>
-        </w:rPr>
-        <w:t>u</w:t>
-      </w:r>
-      <w:r>
-        <w:rPr>
-          <w:rFonts w:ascii="Arial" w:eastAsia="Arial" w:hAnsi="Arial" w:cs="Arial"/>
-          <w:spacing w:val="-6"/>
-          <w:lang w:val="es-MX"/>
-        </w:rPr>
-        <w:t>m</w:t>
-      </w:r>
-      <w:r>
-        <w:rPr>
-          <w:rFonts w:ascii="Arial" w:eastAsia="Arial" w:hAnsi="Arial" w:cs="Arial"/>
-          <w:spacing w:val="2"/>
-          <w:lang w:val="es-MX"/>
-        </w:rPr>
-        <w:t>en</w:t>
-      </w:r>
-      <w:r>
-        <w:rPr>
-          <w:rFonts w:ascii="Arial" w:eastAsia="Arial" w:hAnsi="Arial" w:cs="Arial"/>
-          <w:spacing w:val="-4"/>
-          <w:lang w:val="es-MX"/>
-        </w:rPr>
-        <w:t>t</w:t>
-      </w:r>
-      <w:r>
-        <w:rPr>
-          <w:rFonts w:ascii="Arial" w:eastAsia="Arial" w:hAnsi="Arial" w:cs="Arial"/>
-          <w:lang w:val="es-MX"/>
-        </w:rPr>
-        <w:t>o</w:t>
-      </w:r>
-      <w:r>
-        <w:rPr>
-          <w:rFonts w:ascii="Arial" w:eastAsia="Arial" w:hAnsi="Arial" w:cs="Arial"/>
-          <w:spacing w:val="-2"/>
-          <w:lang w:val="es-MX"/>
-        </w:rPr>
-        <w:t xml:space="preserve"> </w:t>
-      </w:r>
-      <w:r>
-        <w:rPr>
-          <w:rFonts w:ascii="Arial" w:eastAsia="Arial" w:hAnsi="Arial" w:cs="Arial"/>
-          <w:spacing w:val="2"/>
-          <w:lang w:val="es-MX"/>
-        </w:rPr>
-        <w:t>de</w:t>
-      </w:r>
-      <w:r>
-        <w:rPr>
-          <w:rFonts w:ascii="Arial" w:eastAsia="Arial" w:hAnsi="Arial" w:cs="Arial"/>
-          <w:lang w:val="es-MX"/>
-        </w:rPr>
-        <w:t>sc</w:t>
-      </w:r>
-      <w:r>
-        <w:rPr>
-          <w:rFonts w:ascii="Arial" w:eastAsia="Arial" w:hAnsi="Arial" w:cs="Arial"/>
-          <w:spacing w:val="-2"/>
-          <w:lang w:val="es-MX"/>
-        </w:rPr>
-        <w:t>r</w:t>
-      </w:r>
-      <w:r>
-        <w:rPr>
-          <w:rFonts w:ascii="Arial" w:eastAsia="Arial" w:hAnsi="Arial" w:cs="Arial"/>
-          <w:spacing w:val="-1"/>
-          <w:lang w:val="es-MX"/>
-        </w:rPr>
-        <w:t>i</w:t>
-      </w:r>
-      <w:r>
-        <w:rPr>
-          <w:rFonts w:ascii="Arial" w:eastAsia="Arial" w:hAnsi="Arial" w:cs="Arial"/>
-          <w:spacing w:val="-3"/>
-          <w:lang w:val="es-MX"/>
-        </w:rPr>
-        <w:t>b</w:t>
-      </w:r>
-      <w:r>
-        <w:rPr>
-          <w:rFonts w:ascii="Arial" w:eastAsia="Arial" w:hAnsi="Arial" w:cs="Arial"/>
-          <w:spacing w:val="2"/>
-          <w:lang w:val="es-MX"/>
-        </w:rPr>
-        <w:t>e</w:t>
-      </w:r>
-      <w:r>
-        <w:rPr>
-          <w:rFonts w:ascii="Arial" w:eastAsia="Arial" w:hAnsi="Arial" w:cs="Arial"/>
-          <w:lang w:val="es-MX"/>
-        </w:rPr>
-        <w:t>.</w:t>
-      </w:r>
     </w:p>
     <w:p>
       <w:pPr>
@@ -31732,17 +27778,7 @@
           <w:spacing w:val="2"/>
           <w:lang w:val="es-MX"/>
         </w:rPr>
-        <w:t>a</w:t>
-      </w:r>
-      <w:bookmarkStart w:id="2" w:name="_GoBack"/>
-      <w:bookmarkEnd w:id="2"/>
-      <w:r>
-        <w:rPr>
-          <w:rFonts w:ascii="Arial" w:eastAsia="Arial" w:hAnsi="Arial" w:cs="Arial"/>
-          <w:spacing w:val="2"/>
-          <w:lang w:val="es-MX"/>
-        </w:rPr>
-        <w:t>n</w:t>
+        <w:t>an</w:t>
       </w:r>
       <w:r>
         <w:rPr>
@@ -34719,6 +30755,7 @@
           <w:szCs w:val="24"/>
           <w:lang w:val="es-MX"/>
         </w:rPr>
+        <w:lastRenderedPageBreak/>
         <w:t>Previo</w:t>
       </w:r>
       <w:r>
@@ -38058,7 +34095,6 @@
         </w:rPr>
         <w:t xml:space="preserve">ítems </w:t>
       </w:r>
-      <w:proofErr w:type="spellStart"/>
       <w:r>
         <w:rPr>
           <w:rFonts w:ascii="Arial" w:eastAsia="Arial" w:hAnsi="Arial" w:cs="Arial"/>
@@ -38069,7 +34105,6 @@
         </w:rPr>
         <w:t>dodgy</w:t>
       </w:r>
-      <w:proofErr w:type="spellEnd"/>
       <w:r>
         <w:rPr>
           <w:rFonts w:ascii="Arial" w:eastAsia="Arial" w:hAnsi="Arial" w:cs="Arial"/>
@@ -38942,8 +34977,541 @@
         <w:rPr>
           <w:lang w:val="es-MX"/>
         </w:rPr>
+      </w:pPr>
+    </w:p>
+    <w:p>
+      <w:pPr>
+        <w:spacing w:after="0"/>
+        <w:jc w:val="both"/>
+        <w:rPr>
+          <w:lang w:val="es-MX"/>
+        </w:rPr>
+      </w:pPr>
+    </w:p>
+    <w:p>
+      <w:pPr>
+        <w:spacing w:after="0" w:line="359" w:lineRule="auto"/>
+        <w:ind w:left="153" w:right="79"/>
+        <w:jc w:val="both"/>
+        <w:rPr>
+          <w:rFonts w:ascii="Arial" w:eastAsia="Arial" w:hAnsi="Arial" w:cs="Arial"/>
+          <w:sz w:val="24"/>
+          <w:szCs w:val="24"/>
+          <w:lang w:val="es-MX"/>
+        </w:rPr>
+      </w:pPr>
+      <w:r>
+        <w:rPr>
+          <w:rFonts w:ascii="Arial" w:eastAsia="Arial" w:hAnsi="Arial" w:cs="Arial"/>
+          <w:sz w:val="24"/>
+          <w:szCs w:val="24"/>
+          <w:lang w:val="es-MX"/>
+        </w:rPr>
+        <w:t>(ver</w:t>
+      </w:r>
+      <w:r>
+        <w:rPr>
+          <w:rFonts w:ascii="Arial" w:eastAsia="Arial" w:hAnsi="Arial" w:cs="Arial"/>
+          <w:spacing w:val="3"/>
+          <w:sz w:val="24"/>
+          <w:szCs w:val="24"/>
+          <w:lang w:val="es-MX"/>
+        </w:rPr>
+        <w:t xml:space="preserve"> </w:t>
+      </w:r>
+      <w:r>
+        <w:rPr>
+          <w:rFonts w:ascii="Arial" w:eastAsia="Arial" w:hAnsi="Arial" w:cs="Arial"/>
+          <w:sz w:val="24"/>
+          <w:szCs w:val="24"/>
+          <w:lang w:val="es-MX"/>
+        </w:rPr>
+        <w:t>OECD,</w:t>
+      </w:r>
+      <w:r>
+        <w:rPr>
+          <w:rFonts w:ascii="Arial" w:eastAsia="Arial" w:hAnsi="Arial" w:cs="Arial"/>
+          <w:spacing w:val="1"/>
+          <w:sz w:val="24"/>
+          <w:szCs w:val="24"/>
+          <w:lang w:val="es-MX"/>
+        </w:rPr>
+        <w:t xml:space="preserve"> </w:t>
+      </w:r>
+      <w:r>
+        <w:rPr>
+          <w:rFonts w:ascii="Arial" w:eastAsia="Arial" w:hAnsi="Arial" w:cs="Arial"/>
+          <w:sz w:val="24"/>
+          <w:szCs w:val="24"/>
+          <w:lang w:val="es-MX"/>
+        </w:rPr>
+        <w:t>2012;</w:t>
+      </w:r>
+      <w:r>
+        <w:rPr>
+          <w:rFonts w:ascii="Arial" w:eastAsia="Arial" w:hAnsi="Arial" w:cs="Arial"/>
+          <w:spacing w:val="2"/>
+          <w:sz w:val="24"/>
+          <w:szCs w:val="24"/>
+          <w:lang w:val="es-MX"/>
+        </w:rPr>
+        <w:t xml:space="preserve"> </w:t>
+      </w:r>
+      <w:r>
+        <w:rPr>
+          <w:rFonts w:ascii="Arial" w:eastAsia="Arial" w:hAnsi="Arial" w:cs="Arial"/>
+          <w:sz w:val="24"/>
+          <w:szCs w:val="24"/>
+          <w:lang w:val="es-MX"/>
+        </w:rPr>
+        <w:t>Mislevy, 2006;</w:t>
+      </w:r>
+      <w:r>
+        <w:rPr>
+          <w:rFonts w:ascii="Arial" w:eastAsia="Arial" w:hAnsi="Arial" w:cs="Arial"/>
+          <w:spacing w:val="2"/>
+          <w:sz w:val="24"/>
+          <w:szCs w:val="24"/>
+          <w:lang w:val="es-MX"/>
+        </w:rPr>
+        <w:t xml:space="preserve"> </w:t>
+      </w:r>
+      <w:r>
+        <w:rPr>
+          <w:rFonts w:ascii="Arial" w:eastAsia="Arial" w:hAnsi="Arial" w:cs="Arial"/>
+          <w:sz w:val="24"/>
+          <w:szCs w:val="24"/>
+          <w:lang w:val="es-MX"/>
+        </w:rPr>
+        <w:t>y</w:t>
+      </w:r>
+      <w:r>
+        <w:rPr>
+          <w:rFonts w:ascii="Arial" w:eastAsia="Arial" w:hAnsi="Arial" w:cs="Arial"/>
+          <w:spacing w:val="3"/>
+          <w:sz w:val="24"/>
+          <w:szCs w:val="24"/>
+          <w:lang w:val="es-MX"/>
+        </w:rPr>
+        <w:t xml:space="preserve"> </w:t>
+      </w:r>
+      <w:r>
+        <w:rPr>
+          <w:rFonts w:ascii="Arial" w:eastAsia="Arial" w:hAnsi="Arial" w:cs="Arial"/>
+          <w:sz w:val="24"/>
+          <w:szCs w:val="24"/>
+          <w:lang w:val="es-MX"/>
+        </w:rPr>
+        <w:t>Messick, 1989)</w:t>
+      </w:r>
+      <w:r>
+        <w:rPr>
+          <w:rFonts w:ascii="Arial" w:eastAsia="Arial" w:hAnsi="Arial" w:cs="Arial"/>
+          <w:sz w:val="24"/>
+          <w:szCs w:val="24"/>
+          <w:lang w:val="es-MX"/>
+        </w:rPr>
+        <w:t xml:space="preserve"> y </w:t>
+      </w:r>
+      <w:r>
+        <w:rPr>
+          <w:rFonts w:ascii="Arial" w:eastAsia="Arial" w:hAnsi="Arial" w:cs="Arial"/>
+          <w:sz w:val="24"/>
+          <w:szCs w:val="24"/>
+          <w:lang w:val="es-MX"/>
+        </w:rPr>
+        <w:t>la</w:t>
+      </w:r>
+      <w:r>
+        <w:rPr>
+          <w:rFonts w:ascii="Arial" w:eastAsia="Arial" w:hAnsi="Arial" w:cs="Arial"/>
+          <w:spacing w:val="3"/>
+          <w:sz w:val="24"/>
+          <w:szCs w:val="24"/>
+          <w:lang w:val="es-MX"/>
+        </w:rPr>
+        <w:t xml:space="preserve"> </w:t>
+      </w:r>
+      <w:r>
+        <w:rPr>
+          <w:rFonts w:ascii="Arial" w:eastAsia="Arial" w:hAnsi="Arial" w:cs="Arial"/>
+          <w:sz w:val="24"/>
+          <w:szCs w:val="24"/>
+          <w:lang w:val="es-MX"/>
+        </w:rPr>
+        <w:t>pertinencia</w:t>
+      </w:r>
+      <w:r>
+        <w:rPr>
+          <w:rFonts w:ascii="Arial" w:eastAsia="Arial" w:hAnsi="Arial" w:cs="Arial"/>
+          <w:spacing w:val="2"/>
+          <w:sz w:val="24"/>
+          <w:szCs w:val="24"/>
+          <w:lang w:val="es-MX"/>
+        </w:rPr>
+        <w:t xml:space="preserve"> </w:t>
+      </w:r>
+      <w:r>
+        <w:rPr>
+          <w:rFonts w:ascii="Arial" w:eastAsia="Arial" w:hAnsi="Arial" w:cs="Arial"/>
+          <w:sz w:val="24"/>
+          <w:szCs w:val="24"/>
+          <w:lang w:val="es-MX"/>
+        </w:rPr>
+        <w:t>de</w:t>
+      </w:r>
+      <w:r>
+        <w:rPr>
+          <w:rFonts w:ascii="Arial" w:eastAsia="Arial" w:hAnsi="Arial" w:cs="Arial"/>
+          <w:spacing w:val="3"/>
+          <w:sz w:val="24"/>
+          <w:szCs w:val="24"/>
+          <w:lang w:val="es-MX"/>
+        </w:rPr>
+        <w:t xml:space="preserve"> </w:t>
+      </w:r>
+      <w:r>
+        <w:rPr>
+          <w:rFonts w:ascii="Arial" w:eastAsia="Arial" w:hAnsi="Arial" w:cs="Arial"/>
+          <w:sz w:val="24"/>
+          <w:szCs w:val="24"/>
+          <w:lang w:val="es-MX"/>
+        </w:rPr>
+        <w:t>los</w:t>
+      </w:r>
+      <w:r>
+        <w:rPr>
+          <w:rFonts w:ascii="Arial" w:eastAsia="Arial" w:hAnsi="Arial" w:cs="Arial"/>
+          <w:spacing w:val="3"/>
+          <w:sz w:val="24"/>
+          <w:szCs w:val="24"/>
+          <w:lang w:val="es-MX"/>
+        </w:rPr>
+        <w:t xml:space="preserve"> </w:t>
+      </w:r>
+      <w:r>
+        <w:rPr>
+          <w:rFonts w:ascii="Arial" w:eastAsia="Arial" w:hAnsi="Arial" w:cs="Arial"/>
+          <w:sz w:val="24"/>
+          <w:szCs w:val="24"/>
+          <w:lang w:val="es-MX"/>
+        </w:rPr>
+        <w:t>resultados</w:t>
+      </w:r>
+      <w:r>
+        <w:rPr>
+          <w:rFonts w:ascii="Arial" w:eastAsia="Arial" w:hAnsi="Arial" w:cs="Arial"/>
+          <w:spacing w:val="2"/>
+          <w:sz w:val="24"/>
+          <w:szCs w:val="24"/>
+          <w:lang w:val="es-MX"/>
+        </w:rPr>
+        <w:t xml:space="preserve"> </w:t>
+      </w:r>
+      <w:r>
+        <w:rPr>
+          <w:rFonts w:ascii="Arial" w:eastAsia="Arial" w:hAnsi="Arial" w:cs="Arial"/>
+          <w:sz w:val="24"/>
+          <w:szCs w:val="24"/>
+          <w:lang w:val="es-MX"/>
+        </w:rPr>
+        <w:t>mediante</w:t>
+      </w:r>
+      <w:r>
+        <w:rPr>
+          <w:rFonts w:ascii="Arial" w:eastAsia="Arial" w:hAnsi="Arial" w:cs="Arial"/>
+          <w:spacing w:val="2"/>
+          <w:sz w:val="24"/>
+          <w:szCs w:val="24"/>
+          <w:lang w:val="es-MX"/>
+        </w:rPr>
+        <w:t xml:space="preserve"> </w:t>
+      </w:r>
+      <w:r>
+        <w:rPr>
+          <w:rFonts w:ascii="Arial" w:eastAsia="Arial" w:hAnsi="Arial" w:cs="Arial"/>
+          <w:sz w:val="24"/>
+          <w:szCs w:val="24"/>
+          <w:lang w:val="es-MX"/>
+        </w:rPr>
+        <w:t>la definición</w:t>
+      </w:r>
+      <w:r>
+        <w:rPr>
+          <w:rFonts w:ascii="Arial" w:eastAsia="Arial" w:hAnsi="Arial" w:cs="Arial"/>
+          <w:spacing w:val="1"/>
+          <w:sz w:val="24"/>
+          <w:szCs w:val="24"/>
+          <w:lang w:val="es-MX"/>
+        </w:rPr>
+        <w:t xml:space="preserve"> </w:t>
+      </w:r>
+      <w:r>
+        <w:rPr>
+          <w:rFonts w:ascii="Arial" w:eastAsia="Arial" w:hAnsi="Arial" w:cs="Arial"/>
+          <w:sz w:val="24"/>
+          <w:szCs w:val="24"/>
+          <w:lang w:val="es-MX"/>
+        </w:rPr>
+        <w:t>de</w:t>
+      </w:r>
+      <w:r>
+        <w:rPr>
+          <w:rFonts w:ascii="Arial" w:eastAsia="Arial" w:hAnsi="Arial" w:cs="Arial"/>
+          <w:spacing w:val="2"/>
+          <w:sz w:val="24"/>
+          <w:szCs w:val="24"/>
+          <w:lang w:val="es-MX"/>
+        </w:rPr>
+        <w:t xml:space="preserve"> </w:t>
+      </w:r>
+      <w:r>
+        <w:rPr>
+          <w:rFonts w:ascii="Arial" w:eastAsia="Arial" w:hAnsi="Arial" w:cs="Arial"/>
+          <w:sz w:val="24"/>
+          <w:szCs w:val="24"/>
+          <w:lang w:val="es-MX"/>
+        </w:rPr>
+        <w:t>esquemas</w:t>
+      </w:r>
+      <w:r>
+        <w:rPr>
+          <w:rFonts w:ascii="Arial" w:eastAsia="Arial" w:hAnsi="Arial" w:cs="Arial"/>
+          <w:spacing w:val="2"/>
+          <w:sz w:val="24"/>
+          <w:szCs w:val="24"/>
+          <w:lang w:val="es-MX"/>
+        </w:rPr>
+        <w:t xml:space="preserve"> </w:t>
+      </w:r>
+      <w:r>
+        <w:rPr>
+          <w:rFonts w:ascii="Arial" w:eastAsia="Arial" w:hAnsi="Arial" w:cs="Arial"/>
+          <w:sz w:val="24"/>
+          <w:szCs w:val="24"/>
+          <w:lang w:val="es-MX"/>
+        </w:rPr>
+        <w:t>de</w:t>
+      </w:r>
+      <w:r>
+        <w:rPr>
+          <w:rFonts w:ascii="Arial" w:eastAsia="Arial" w:hAnsi="Arial" w:cs="Arial"/>
+          <w:spacing w:val="2"/>
+          <w:sz w:val="24"/>
+          <w:szCs w:val="24"/>
+          <w:lang w:val="es-MX"/>
+        </w:rPr>
+        <w:t xml:space="preserve"> </w:t>
+      </w:r>
+      <w:r>
+        <w:rPr>
+          <w:rFonts w:ascii="Arial" w:eastAsia="Arial" w:hAnsi="Arial" w:cs="Arial"/>
+          <w:sz w:val="24"/>
+          <w:szCs w:val="24"/>
+          <w:lang w:val="es-MX"/>
+        </w:rPr>
+        <w:t>toma</w:t>
+      </w:r>
+      <w:r>
+        <w:rPr>
+          <w:rFonts w:ascii="Arial" w:eastAsia="Arial" w:hAnsi="Arial" w:cs="Arial"/>
+          <w:spacing w:val="1"/>
+          <w:sz w:val="24"/>
+          <w:szCs w:val="24"/>
+          <w:lang w:val="es-MX"/>
+        </w:rPr>
+        <w:t xml:space="preserve"> </w:t>
+      </w:r>
+      <w:r>
+        <w:rPr>
+          <w:rFonts w:ascii="Arial" w:eastAsia="Arial" w:hAnsi="Arial" w:cs="Arial"/>
+          <w:sz w:val="24"/>
+          <w:szCs w:val="24"/>
+          <w:lang w:val="es-MX"/>
+        </w:rPr>
+        <w:t>de</w:t>
+      </w:r>
+      <w:r>
+        <w:rPr>
+          <w:rFonts w:ascii="Arial" w:eastAsia="Arial" w:hAnsi="Arial" w:cs="Arial"/>
+          <w:spacing w:val="2"/>
+          <w:sz w:val="24"/>
+          <w:szCs w:val="24"/>
+          <w:lang w:val="es-MX"/>
+        </w:rPr>
+        <w:t xml:space="preserve"> </w:t>
+      </w:r>
+      <w:r>
+        <w:rPr>
+          <w:rFonts w:ascii="Arial" w:eastAsia="Arial" w:hAnsi="Arial" w:cs="Arial"/>
+          <w:sz w:val="24"/>
+          <w:szCs w:val="24"/>
+          <w:lang w:val="es-MX"/>
+        </w:rPr>
+        <w:t>decisiones</w:t>
+      </w:r>
+      <w:r>
+        <w:rPr>
+          <w:rFonts w:ascii="Arial" w:eastAsia="Arial" w:hAnsi="Arial" w:cs="Arial"/>
+          <w:spacing w:val="2"/>
+          <w:sz w:val="24"/>
+          <w:szCs w:val="24"/>
+          <w:lang w:val="es-MX"/>
+        </w:rPr>
+        <w:t xml:space="preserve"> </w:t>
+      </w:r>
+      <w:r>
+        <w:rPr>
+          <w:rFonts w:ascii="Arial" w:eastAsia="Arial" w:hAnsi="Arial" w:cs="Arial"/>
+          <w:sz w:val="24"/>
+          <w:szCs w:val="24"/>
+          <w:lang w:val="es-MX"/>
+        </w:rPr>
+        <w:t>de</w:t>
+      </w:r>
+      <w:r>
+        <w:rPr>
+          <w:rFonts w:ascii="Arial" w:eastAsia="Arial" w:hAnsi="Arial" w:cs="Arial"/>
+          <w:spacing w:val="2"/>
+          <w:sz w:val="24"/>
+          <w:szCs w:val="24"/>
+          <w:lang w:val="es-MX"/>
+        </w:rPr>
+        <w:t xml:space="preserve"> </w:t>
+      </w:r>
+      <w:r>
+        <w:rPr>
+          <w:rFonts w:ascii="Arial" w:eastAsia="Arial" w:hAnsi="Arial" w:cs="Arial"/>
+          <w:sz w:val="24"/>
+          <w:szCs w:val="24"/>
+          <w:lang w:val="es-MX"/>
+        </w:rPr>
+        <w:t>actores educativos</w:t>
+      </w:r>
+      <w:r>
+        <w:rPr>
+          <w:rFonts w:ascii="Arial" w:eastAsia="Arial" w:hAnsi="Arial" w:cs="Arial"/>
+          <w:spacing w:val="1"/>
+          <w:sz w:val="24"/>
+          <w:szCs w:val="24"/>
+          <w:lang w:val="es-MX"/>
+        </w:rPr>
+        <w:t xml:space="preserve"> </w:t>
+      </w:r>
+      <w:r>
+        <w:rPr>
+          <w:rFonts w:ascii="Arial" w:eastAsia="Arial" w:hAnsi="Arial" w:cs="Arial"/>
+          <w:sz w:val="24"/>
+          <w:szCs w:val="24"/>
+          <w:lang w:val="es-MX"/>
+        </w:rPr>
+        <w:t>relevantes</w:t>
+      </w:r>
+      <w:r>
+        <w:rPr>
+          <w:rFonts w:ascii="Arial" w:eastAsia="Arial" w:hAnsi="Arial" w:cs="Arial"/>
+          <w:spacing w:val="1"/>
+          <w:sz w:val="24"/>
+          <w:szCs w:val="24"/>
+          <w:lang w:val="es-MX"/>
+        </w:rPr>
+        <w:t xml:space="preserve"> </w:t>
+      </w:r>
+      <w:r>
+        <w:rPr>
+          <w:rFonts w:ascii="Arial" w:eastAsia="Arial" w:hAnsi="Arial" w:cs="Arial"/>
+          <w:sz w:val="24"/>
+          <w:szCs w:val="24"/>
+          <w:lang w:val="es-MX"/>
+        </w:rPr>
+        <w:t>para</w:t>
+      </w:r>
+      <w:r>
+        <w:rPr>
+          <w:rFonts w:ascii="Arial" w:eastAsia="Arial" w:hAnsi="Arial" w:cs="Arial"/>
+          <w:spacing w:val="2"/>
+          <w:sz w:val="24"/>
+          <w:szCs w:val="24"/>
+          <w:lang w:val="es-MX"/>
+        </w:rPr>
+        <w:t xml:space="preserve"> </w:t>
+      </w:r>
+      <w:r>
+        <w:rPr>
+          <w:rFonts w:ascii="Arial" w:eastAsia="Arial" w:hAnsi="Arial" w:cs="Arial"/>
+          <w:sz w:val="24"/>
+          <w:szCs w:val="24"/>
+          <w:lang w:val="es-MX"/>
+        </w:rPr>
+        <w:t>la</w:t>
+      </w:r>
+      <w:r>
+        <w:rPr>
+          <w:rFonts w:ascii="Arial" w:eastAsia="Arial" w:hAnsi="Arial" w:cs="Arial"/>
+          <w:spacing w:val="2"/>
+          <w:sz w:val="24"/>
+          <w:szCs w:val="24"/>
+          <w:lang w:val="es-MX"/>
+        </w:rPr>
+        <w:t xml:space="preserve"> </w:t>
+      </w:r>
+      <w:r>
+        <w:rPr>
+          <w:rFonts w:ascii="Arial" w:eastAsia="Arial" w:hAnsi="Arial" w:cs="Arial"/>
+          <w:sz w:val="24"/>
+          <w:szCs w:val="24"/>
+          <w:lang w:val="es-MX"/>
+        </w:rPr>
+        <w:t>mejora educativa,</w:t>
+      </w:r>
+      <w:r>
+        <w:rPr>
+          <w:rFonts w:ascii="Arial" w:eastAsia="Arial" w:hAnsi="Arial" w:cs="Arial"/>
+          <w:spacing w:val="-1"/>
+          <w:sz w:val="24"/>
+          <w:szCs w:val="24"/>
+          <w:lang w:val="es-MX"/>
+        </w:rPr>
+        <w:t xml:space="preserve"> </w:t>
+      </w:r>
+      <w:r>
+        <w:rPr>
+          <w:rFonts w:ascii="Arial" w:eastAsia="Arial" w:hAnsi="Arial" w:cs="Arial"/>
+          <w:sz w:val="24"/>
+          <w:szCs w:val="24"/>
+          <w:lang w:val="es-MX"/>
+        </w:rPr>
+        <w:t>la inclusión,</w:t>
+      </w:r>
+      <w:r>
+        <w:rPr>
+          <w:rFonts w:ascii="Arial" w:eastAsia="Arial" w:hAnsi="Arial" w:cs="Arial"/>
+          <w:spacing w:val="-1"/>
+          <w:sz w:val="24"/>
+          <w:szCs w:val="24"/>
+          <w:lang w:val="es-MX"/>
+        </w:rPr>
+        <w:t xml:space="preserve"> </w:t>
+      </w:r>
+      <w:r>
+        <w:rPr>
+          <w:rFonts w:ascii="Arial" w:eastAsia="Arial" w:hAnsi="Arial" w:cs="Arial"/>
+          <w:sz w:val="24"/>
+          <w:szCs w:val="24"/>
+          <w:lang w:val="es-MX"/>
+        </w:rPr>
+        <w:t>la equidad y la calidad de la educación en la región.</w:t>
+      </w:r>
+    </w:p>
+    <w:p>
+      <w:pPr>
+        <w:spacing w:after="0"/>
+        <w:jc w:val="both"/>
+        <w:rPr>
+          <w:lang w:val="es-MX"/>
+        </w:rPr>
         <w:sectPr>
-          <w:footerReference w:type="default" r:id="rId11"/>
+          <w:footerReference w:type="default" r:id="rId13"/>
           <w:pgSz w:w="12240" w:h="15840"/>
           <w:pgMar w:top="780" w:right="760" w:bottom="1080" w:left="980" w:header="0" w:footer="881" w:gutter="0"/>
           <w:cols w:space="720"/>
@@ -42070,7 +38638,6 @@
           <w:szCs w:val="24"/>
         </w:rPr>
       </w:pPr>
-      <w:proofErr w:type="spellStart"/>
       <w:r>
         <w:rPr>
           <w:rFonts w:ascii="Arial" w:eastAsia="Arial" w:hAnsi="Arial" w:cs="Arial"/>
@@ -42078,91 +38645,15 @@
           <w:szCs w:val="24"/>
           <w:lang w:val="en-US"/>
         </w:rPr>
-        <w:t>Birenbaum</w:t>
-      </w:r>
-      <w:proofErr w:type="spellEnd"/>
-      <w:r>
-        <w:rPr>
-          <w:rFonts w:ascii="Arial" w:eastAsia="Arial" w:hAnsi="Arial" w:cs="Arial"/>
-          <w:sz w:val="24"/>
-          <w:szCs w:val="24"/>
-          <w:lang w:val="en-US"/>
-        </w:rPr>
-        <w:t xml:space="preserve">, M., &amp; </w:t>
-      </w:r>
-      <w:proofErr w:type="spellStart"/>
-      <w:r>
-        <w:rPr>
-          <w:rFonts w:ascii="Arial" w:eastAsia="Arial" w:hAnsi="Arial" w:cs="Arial"/>
-          <w:sz w:val="24"/>
-          <w:szCs w:val="24"/>
-          <w:lang w:val="en-US"/>
-        </w:rPr>
-        <w:t>Tatsuoka</w:t>
-      </w:r>
-      <w:proofErr w:type="spellEnd"/>
-      <w:r>
-        <w:rPr>
-          <w:rFonts w:ascii="Arial" w:eastAsia="Arial" w:hAnsi="Arial" w:cs="Arial"/>
-          <w:sz w:val="24"/>
-          <w:szCs w:val="24"/>
-          <w:lang w:val="en-US"/>
-        </w:rPr>
-        <w:t>, K. K. (1993). Applying an IRT-based cognitive diagnostic model to diagnose students' knowledge states in multiplication and division with exponents. </w:t>
-      </w:r>
-      <w:proofErr w:type="spellStart"/>
-      <w:r>
-        <w:rPr>
-          <w:rFonts w:ascii="Arial" w:eastAsia="Arial" w:hAnsi="Arial" w:cs="Arial"/>
-          <w:sz w:val="24"/>
-          <w:szCs w:val="24"/>
-        </w:rPr>
-        <w:t>Applied</w:t>
-      </w:r>
-      <w:proofErr w:type="spellEnd"/>
-      <w:r>
-        <w:rPr>
-          <w:rFonts w:ascii="Arial" w:eastAsia="Arial" w:hAnsi="Arial" w:cs="Arial"/>
-          <w:sz w:val="24"/>
-          <w:szCs w:val="24"/>
-        </w:rPr>
-        <w:t xml:space="preserve"> </w:t>
-      </w:r>
-      <w:proofErr w:type="spellStart"/>
-      <w:r>
-        <w:rPr>
-          <w:rFonts w:ascii="Arial" w:eastAsia="Arial" w:hAnsi="Arial" w:cs="Arial"/>
-          <w:sz w:val="24"/>
-          <w:szCs w:val="24"/>
-        </w:rPr>
-        <w:t>measurement</w:t>
-      </w:r>
-      <w:proofErr w:type="spellEnd"/>
-      <w:r>
-        <w:rPr>
-          <w:rFonts w:ascii="Arial" w:eastAsia="Arial" w:hAnsi="Arial" w:cs="Arial"/>
-          <w:sz w:val="24"/>
-          <w:szCs w:val="24"/>
-        </w:rPr>
-        <w:t xml:space="preserve"> in </w:t>
-      </w:r>
-      <w:proofErr w:type="spellStart"/>
-      <w:r>
-        <w:rPr>
-          <w:rFonts w:ascii="Arial" w:eastAsia="Arial" w:hAnsi="Arial" w:cs="Arial"/>
-          <w:sz w:val="24"/>
-          <w:szCs w:val="24"/>
-        </w:rPr>
-        <w:t>education</w:t>
-      </w:r>
-      <w:proofErr w:type="spellEnd"/>
-      <w:r>
-        <w:rPr>
-          <w:rFonts w:ascii="Arial" w:eastAsia="Arial" w:hAnsi="Arial" w:cs="Arial"/>
-          <w:sz w:val="24"/>
-          <w:szCs w:val="24"/>
-        </w:rPr>
-        <w:t>, 6(4), 255-268.</w:t>
+        <w:t>Birenbaum, M., &amp; Tatsuoka, K. K. (1993). Applying an IRT-based cognitive diagnostic model to diagnose students' knowledge states in multiplication and division with exponents. </w:t>
+      </w:r>
+      <w:r>
+        <w:rPr>
+          <w:rFonts w:ascii="Arial" w:eastAsia="Arial" w:hAnsi="Arial" w:cs="Arial"/>
+          <w:sz w:val="24"/>
+          <w:szCs w:val="24"/>
+        </w:rPr>
+        <w:t>Applied measurement in education, 6(4), 255-268.</w:t>
       </w:r>
     </w:p>
     <w:p>
@@ -42184,33 +38675,11 @@
         </w:rPr>
         <w:t xml:space="preserve">Brown, J. &amp; Burton, R. (1978). Diagnostic models for procedural bugs in basic mathematical skills. </w:t>
       </w:r>
-      <w:proofErr w:type="spellStart"/>
       <w:r>
         <w:rPr>
           <w:rFonts w:eastAsia="Arial"/>
         </w:rPr>
-        <w:t>Cognitive</w:t>
-      </w:r>
-      <w:proofErr w:type="spellEnd"/>
-      <w:r>
-        <w:rPr>
-          <w:rFonts w:eastAsia="Arial"/>
-        </w:rPr>
-        <w:t xml:space="preserve"> </w:t>
-      </w:r>
-      <w:proofErr w:type="spellStart"/>
-      <w:r>
-        <w:rPr>
-          <w:rFonts w:eastAsia="Arial"/>
-        </w:rPr>
-        <w:t>Science</w:t>
-      </w:r>
-      <w:proofErr w:type="spellEnd"/>
-      <w:r>
-        <w:rPr>
-          <w:rFonts w:eastAsia="Arial"/>
-        </w:rPr>
-        <w:t>, 2, 155-192.</w:t>
+        <w:t>Cognitive Science, 2, 155-192.</w:t>
       </w:r>
     </w:p>
     <w:p>
@@ -42232,33 +38701,11 @@
         </w:rPr>
         <w:t xml:space="preserve">Chen, Y. &amp; Macdonald, G. (2011). Validating Cognitive Sources of Mathematics Item Difficulty: Application of the LLTM to Fraction Conceptual Items. </w:t>
       </w:r>
-      <w:proofErr w:type="spellStart"/>
       <w:r>
         <w:rPr>
           <w:rFonts w:eastAsia="Arial"/>
         </w:rPr>
-        <w:t>Psychological</w:t>
-      </w:r>
-      <w:proofErr w:type="spellEnd"/>
-      <w:r>
-        <w:rPr>
-          <w:rFonts w:eastAsia="Arial"/>
-        </w:rPr>
-        <w:t xml:space="preserve"> </w:t>
-      </w:r>
-      <w:proofErr w:type="spellStart"/>
-      <w:r>
-        <w:rPr>
-          <w:rFonts w:eastAsia="Arial"/>
-        </w:rPr>
-        <w:t>Assessment</w:t>
-      </w:r>
-      <w:proofErr w:type="spellEnd"/>
-      <w:r>
-        <w:rPr>
-          <w:rFonts w:eastAsia="Arial"/>
-        </w:rPr>
-        <w:t>, 7, 74–93.</w:t>
+        <w:t>Psychological Assessment, 7, 74–93.</w:t>
       </w:r>
     </w:p>
     <w:p>
@@ -42299,43 +38746,13 @@
           <w:rFonts w:eastAsia="Arial"/>
           <w:lang w:val="en-US"/>
         </w:rPr>
-        <w:t xml:space="preserve">Ericsson, K. &amp; Simon, H. (1984). Protocol </w:t>
-      </w:r>
-      <w:proofErr w:type="spellStart"/>
+        <w:t xml:space="preserve">Ericsson, K. &amp; Simon, H. (1984). Protocol analisys: verbal reports as data. </w:t>
+      </w:r>
       <w:r>
         <w:rPr>
           <w:rFonts w:eastAsia="Arial"/>
-          <w:lang w:val="en-US"/>
-        </w:rPr>
-        <w:t>analisys</w:t>
-      </w:r>
-      <w:proofErr w:type="spellEnd"/>
-      <w:r>
-        <w:rPr>
-          <w:rFonts w:eastAsia="Arial"/>
-          <w:lang w:val="en-US"/>
-        </w:rPr>
-        <w:t xml:space="preserve">: verbal reports as data. </w:t>
-      </w:r>
-      <w:r>
-        <w:rPr>
-          <w:rFonts w:eastAsia="Arial"/>
-        </w:rPr>
-        <w:t xml:space="preserve">Cambridge: MIT </w:t>
-      </w:r>
-      <w:proofErr w:type="spellStart"/>
-      <w:r>
-        <w:rPr>
-          <w:rFonts w:eastAsia="Arial"/>
-        </w:rPr>
-        <w:t>Press</w:t>
-      </w:r>
-      <w:proofErr w:type="spellEnd"/>
-      <w:r>
-        <w:rPr>
-          <w:rFonts w:eastAsia="Arial"/>
-        </w:rPr>
-        <w:t>.</w:t>
+        </w:rPr>
+        <w:t>Cambridge: MIT Press.</w:t>
       </w:r>
     </w:p>
     <w:p>
@@ -42405,53 +38822,12 @@
           <w:lang w:val="en-US"/>
         </w:rPr>
       </w:pPr>
-      <w:proofErr w:type="spellStart"/>
       <w:r>
         <w:rPr>
           <w:rFonts w:eastAsia="Arial"/>
           <w:lang w:val="en-US"/>
         </w:rPr>
-        <w:t>Fredericksen</w:t>
-      </w:r>
-      <w:proofErr w:type="spellEnd"/>
-      <w:r>
-        <w:rPr>
-          <w:rFonts w:eastAsia="Arial"/>
-          <w:lang w:val="en-US"/>
-        </w:rPr>
-        <w:t xml:space="preserve">, J. (1980). Component skills in Reading: measurements of individual </w:t>
-      </w:r>
-      <w:proofErr w:type="spellStart"/>
-      <w:r>
-        <w:rPr>
-          <w:rFonts w:eastAsia="Arial"/>
-          <w:lang w:val="en-US"/>
-        </w:rPr>
-        <w:t>diferences</w:t>
-      </w:r>
-      <w:proofErr w:type="spellEnd"/>
-      <w:r>
-        <w:rPr>
-          <w:rFonts w:eastAsia="Arial"/>
-          <w:lang w:val="en-US"/>
-        </w:rPr>
-        <w:t xml:space="preserve"> thought chronometric </w:t>
-      </w:r>
-      <w:proofErr w:type="spellStart"/>
-      <w:r>
-        <w:rPr>
-          <w:rFonts w:eastAsia="Arial"/>
-          <w:lang w:val="en-US"/>
-        </w:rPr>
-        <w:t>analisys</w:t>
-      </w:r>
-      <w:proofErr w:type="spellEnd"/>
-      <w:r>
-        <w:rPr>
-          <w:rFonts w:eastAsia="Arial"/>
-          <w:lang w:val="en-US"/>
-        </w:rPr>
-        <w:t>. In R. E. Snow, P-A. Federico &amp; W. E. Montage (Eds.), Aptitude, learning, and instructions: Cognitive process analyses of aptitude, Vol. 1, (pp. 105-138). Hillsdale: Lawrence Erlbaum.</w:t>
+        <w:t>Fredericksen, J. (1980). Component skills in Reading: measurements of individual diferences thought chronometric analisys. In R. E. Snow, P-A. Federico &amp; W. E. Montage (Eds.), Aptitude, learning, and instructions: Cognitive process analyses of aptitude, Vol. 1, (pp. 105-138). Hillsdale: Lawrence Erlbaum.</w:t>
       </w:r>
     </w:p>
     <w:p>
@@ -42470,111 +38846,30 @@
           <w:lang w:val="en-US"/>
         </w:rPr>
       </w:pPr>
-      <w:proofErr w:type="spellStart"/>
       <w:r>
         <w:rPr>
           <w:rFonts w:eastAsia="Arial"/>
         </w:rPr>
-        <w:t>Garcia</w:t>
-      </w:r>
-      <w:proofErr w:type="spellEnd"/>
+        <w:t>Garcia--</w:t>
+      </w:r>
+      <w:r>
+        <w:rPr>
+          <w:rFonts w:ascii="Cambria Math" w:eastAsia="Arial" w:hAnsi="Cambria Math" w:cs="Cambria Math"/>
+        </w:rPr>
+        <w:t>‐</w:t>
+      </w:r>
       <w:r>
         <w:rPr>
           <w:rFonts w:eastAsia="Arial"/>
         </w:rPr>
-        <w:t>--</w:t>
-      </w:r>
-      <w:r>
-        <w:rPr>
-          <w:rFonts w:ascii="Cambria Math" w:eastAsia="Arial" w:hAnsi="Cambria Math" w:cs="Cambria Math"/>
-        </w:rPr>
-        <w:t>‐</w:t>
-      </w:r>
-      <w:r>
-        <w:rPr>
-          <w:rFonts w:eastAsia="Arial"/>
-        </w:rPr>
         <w:t xml:space="preserve">Sanz, M.P. (2014). La evaluación de competencias en Educación Superior mediante rúbricas: un caso práctico. </w:t>
       </w:r>
-      <w:proofErr w:type="spellStart"/>
       <w:r>
         <w:rPr>
           <w:rFonts w:eastAsia="Arial"/>
           <w:lang w:val="en-US"/>
         </w:rPr>
-        <w:t>Revista</w:t>
-      </w:r>
-      <w:proofErr w:type="spellEnd"/>
-      <w:r>
-        <w:rPr>
-          <w:rFonts w:eastAsia="Arial"/>
-          <w:lang w:val="en-US"/>
-        </w:rPr>
-        <w:t xml:space="preserve"> </w:t>
-      </w:r>
-      <w:proofErr w:type="spellStart"/>
-      <w:r>
-        <w:rPr>
-          <w:rFonts w:eastAsia="Arial"/>
-          <w:lang w:val="en-US"/>
-        </w:rPr>
-        <w:t>Electrónica</w:t>
-      </w:r>
-      <w:proofErr w:type="spellEnd"/>
-      <w:r>
-        <w:rPr>
-          <w:rFonts w:eastAsia="Arial"/>
-          <w:lang w:val="en-US"/>
-        </w:rPr>
-        <w:t xml:space="preserve"> </w:t>
-      </w:r>
-      <w:proofErr w:type="spellStart"/>
-      <w:r>
-        <w:rPr>
-          <w:rFonts w:eastAsia="Arial"/>
-          <w:lang w:val="en-US"/>
-        </w:rPr>
-        <w:t>Interuniversitaria</w:t>
-      </w:r>
-      <w:proofErr w:type="spellEnd"/>
-      <w:r>
-        <w:rPr>
-          <w:rFonts w:eastAsia="Arial"/>
-          <w:lang w:val="en-US"/>
-        </w:rPr>
-        <w:t xml:space="preserve"> de </w:t>
-      </w:r>
-      <w:proofErr w:type="spellStart"/>
-      <w:r>
-        <w:rPr>
-          <w:rFonts w:eastAsia="Arial"/>
-          <w:lang w:val="en-US"/>
-        </w:rPr>
-        <w:t>Formación</w:t>
-      </w:r>
-      <w:proofErr w:type="spellEnd"/>
-      <w:r>
-        <w:rPr>
-          <w:rFonts w:eastAsia="Arial"/>
-          <w:lang w:val="en-US"/>
-        </w:rPr>
-        <w:t xml:space="preserve"> del </w:t>
-      </w:r>
-      <w:proofErr w:type="spellStart"/>
-      <w:r>
-        <w:rPr>
-          <w:rFonts w:eastAsia="Arial"/>
-          <w:lang w:val="en-US"/>
-        </w:rPr>
-        <w:t>Profesorado</w:t>
-      </w:r>
-      <w:proofErr w:type="spellEnd"/>
-      <w:r>
-        <w:rPr>
-          <w:rFonts w:eastAsia="Arial"/>
-          <w:lang w:val="en-US"/>
-        </w:rPr>
-        <w:t>, 17 (1), 87--</w:t>
+        <w:t>Revista Electrónica Interuniversitaria de Formación del Profesorado, 17 (1), 87--</w:t>
       </w:r>
       <w:r>
         <w:rPr>
@@ -42603,137 +38898,18 @@
           <w:rFonts w:eastAsia="Arial"/>
         </w:rPr>
       </w:pPr>
-      <w:proofErr w:type="spellStart"/>
       <w:r>
         <w:rPr>
           <w:rFonts w:eastAsia="Arial"/>
           <w:lang w:val="en-US"/>
         </w:rPr>
-        <w:t>Gierl</w:t>
-      </w:r>
-      <w:proofErr w:type="spellEnd"/>
+        <w:t xml:space="preserve">Gierl, M., Leighton, J., Changjiang, W., Jiawen, Z., Rebecca, G. &amp; Tan, A. (2009). Validating Cognitive Models of Task Performance in Algebra on the SAT. </w:t>
+      </w:r>
       <w:r>
         <w:rPr>
           <w:rFonts w:eastAsia="Arial"/>
-          <w:lang w:val="en-US"/>
-        </w:rPr>
-        <w:t xml:space="preserve">, M., Leighton, J., </w:t>
-      </w:r>
-      <w:proofErr w:type="spellStart"/>
-      <w:r>
-        <w:rPr>
-          <w:rFonts w:eastAsia="Arial"/>
-          <w:lang w:val="en-US"/>
-        </w:rPr>
-        <w:t>Changjiang</w:t>
-      </w:r>
-      <w:proofErr w:type="spellEnd"/>
-      <w:r>
-        <w:rPr>
-          <w:rFonts w:eastAsia="Arial"/>
-          <w:lang w:val="en-US"/>
-        </w:rPr>
-        <w:t xml:space="preserve">, W., </w:t>
-      </w:r>
-      <w:proofErr w:type="spellStart"/>
-      <w:r>
-        <w:rPr>
-          <w:rFonts w:eastAsia="Arial"/>
-          <w:lang w:val="en-US"/>
-        </w:rPr>
-        <w:t>Jiawen</w:t>
-      </w:r>
-      <w:proofErr w:type="spellEnd"/>
-      <w:r>
-        <w:rPr>
-          <w:rFonts w:eastAsia="Arial"/>
-          <w:lang w:val="en-US"/>
-        </w:rPr>
-        <w:t xml:space="preserve">, Z., Rebecca, G. &amp; Tan, A. (2009). Validating Cognitive Models of Task Performance in Algebra on the SAT. </w:t>
-      </w:r>
-      <w:proofErr w:type="spellStart"/>
-      <w:r>
-        <w:rPr>
-          <w:rFonts w:eastAsia="Arial"/>
-        </w:rPr>
-        <w:t>Research</w:t>
-      </w:r>
-      <w:proofErr w:type="spellEnd"/>
-      <w:r>
-        <w:rPr>
-          <w:rFonts w:eastAsia="Arial"/>
-        </w:rPr>
-        <w:t xml:space="preserve"> </w:t>
-      </w:r>
-      <w:proofErr w:type="spellStart"/>
-      <w:r>
-        <w:rPr>
-          <w:rFonts w:eastAsia="Arial"/>
-        </w:rPr>
-        <w:t>Report</w:t>
-      </w:r>
-      <w:proofErr w:type="spellEnd"/>
-      <w:r>
-        <w:rPr>
-          <w:rFonts w:eastAsia="Arial"/>
-        </w:rPr>
-        <w:t xml:space="preserve"> 2009-3. </w:t>
-      </w:r>
-      <w:proofErr w:type="spellStart"/>
-      <w:r>
-        <w:rPr>
-          <w:rFonts w:eastAsia="Arial"/>
-        </w:rPr>
-        <w:t>College</w:t>
-      </w:r>
-      <w:proofErr w:type="spellEnd"/>
-      <w:r>
-        <w:rPr>
-          <w:rFonts w:eastAsia="Arial"/>
-        </w:rPr>
-        <w:t xml:space="preserve"> </w:t>
-      </w:r>
-      <w:proofErr w:type="spellStart"/>
-      <w:r>
-        <w:rPr>
-          <w:rFonts w:eastAsia="Arial"/>
-        </w:rPr>
-        <w:t>Board</w:t>
-      </w:r>
-      <w:proofErr w:type="spellEnd"/>
-      <w:r>
-        <w:rPr>
-          <w:rFonts w:eastAsia="Arial"/>
-        </w:rPr>
-        <w:t xml:space="preserve">, </w:t>
-      </w:r>
-      <w:proofErr w:type="spellStart"/>
-      <w:r>
-        <w:rPr>
-          <w:rFonts w:eastAsia="Arial"/>
-        </w:rPr>
-        <w:t>Research</w:t>
-      </w:r>
-      <w:proofErr w:type="spellEnd"/>
-      <w:r>
-        <w:rPr>
-          <w:rFonts w:eastAsia="Arial"/>
-        </w:rPr>
-        <w:t xml:space="preserve"> </w:t>
-      </w:r>
-      <w:proofErr w:type="spellStart"/>
-      <w:r>
-        <w:rPr>
-          <w:rFonts w:eastAsia="Arial"/>
-        </w:rPr>
-        <w:t>Report</w:t>
-      </w:r>
-      <w:proofErr w:type="spellEnd"/>
-      <w:r>
-        <w:rPr>
-          <w:rFonts w:eastAsia="Arial"/>
-        </w:rPr>
-        <w:t>, 2009(3). New York.</w:t>
+        </w:rPr>
+        <w:t>Research Report 2009-3. College Board, Research Report, 2009(3). New York.</w:t>
       </w:r>
     </w:p>
     <w:p>
@@ -42748,64 +38924,19 @@
           <w:rFonts w:eastAsia="Arial"/>
         </w:rPr>
       </w:pPr>
-      <w:proofErr w:type="spellStart"/>
       <w:r>
         <w:rPr>
           <w:rFonts w:eastAsia="Arial"/>
           <w:lang w:val="en-US"/>
         </w:rPr>
         <w:lastRenderedPageBreak/>
-        <w:t>Haladyna</w:t>
-      </w:r>
-      <w:proofErr w:type="spellEnd"/>
+        <w:t xml:space="preserve">Haladyna, T. Downing, S. M. &amp; Rodríguez, M. C. (2002). A review of multiple-choice item writing guidelines for classroom assessment. </w:t>
+      </w:r>
       <w:r>
         <w:rPr>
           <w:rFonts w:eastAsia="Arial"/>
-          <w:lang w:val="en-US"/>
-        </w:rPr>
-        <w:t xml:space="preserve">, T. Downing, S. M. &amp; Rodríguez, M. C. (2002). A review of multiple-choice item writing guidelines for classroom assessment. </w:t>
-      </w:r>
-      <w:proofErr w:type="spellStart"/>
-      <w:r>
-        <w:rPr>
-          <w:rFonts w:eastAsia="Arial"/>
-        </w:rPr>
-        <w:t>Applied</w:t>
-      </w:r>
-      <w:proofErr w:type="spellEnd"/>
-      <w:r>
-        <w:rPr>
-          <w:rFonts w:eastAsia="Arial"/>
-        </w:rPr>
-        <w:t xml:space="preserve"> </w:t>
-      </w:r>
-      <w:proofErr w:type="spellStart"/>
-      <w:r>
-        <w:rPr>
-          <w:rFonts w:eastAsia="Arial"/>
-        </w:rPr>
-        <w:t>Measurement</w:t>
-      </w:r>
-      <w:proofErr w:type="spellEnd"/>
-      <w:r>
-        <w:rPr>
-          <w:rFonts w:eastAsia="Arial"/>
-        </w:rPr>
-        <w:t xml:space="preserve"> in </w:t>
-      </w:r>
-      <w:proofErr w:type="spellStart"/>
-      <w:r>
-        <w:rPr>
-          <w:rFonts w:eastAsia="Arial"/>
-        </w:rPr>
-        <w:t>Education</w:t>
-      </w:r>
-      <w:proofErr w:type="spellEnd"/>
-      <w:r>
-        <w:rPr>
-          <w:rFonts w:eastAsia="Arial"/>
-        </w:rPr>
-        <w:t>, 15(3), 309–334.</w:t>
+        </w:rPr>
+        <w:t>Applied Measurement in Education, 15(3), 309–334.</w:t>
       </w:r>
     </w:p>
     <w:p>
@@ -42829,63 +38960,15 @@
           <w:szCs w:val="24"/>
           <w:lang w:val="en-US"/>
         </w:rPr>
-        <w:t xml:space="preserve">Jang, E. E. (2009). Cognitive diagnostic assessment of L2 reading comprehension ability: Validity arguments for Fusion Model application to </w:t>
-      </w:r>
-      <w:proofErr w:type="spellStart"/>
-      <w:r>
-        <w:rPr>
-          <w:rFonts w:ascii="Arial" w:eastAsia="Arial" w:hAnsi="Arial" w:cs="Arial"/>
-          <w:sz w:val="24"/>
-          <w:szCs w:val="24"/>
-          <w:lang w:val="en-US"/>
-        </w:rPr>
-        <w:t>LanguEdge</w:t>
-      </w:r>
-      <w:proofErr w:type="spellEnd"/>
-      <w:r>
-        <w:rPr>
-          <w:rFonts w:ascii="Arial" w:eastAsia="Arial" w:hAnsi="Arial" w:cs="Arial"/>
-          <w:sz w:val="24"/>
-          <w:szCs w:val="24"/>
-          <w:lang w:val="en-US"/>
-        </w:rPr>
-        <w:t xml:space="preserve"> assessment. </w:t>
-      </w:r>
-      <w:proofErr w:type="spellStart"/>
-      <w:r>
-        <w:rPr>
-          <w:rFonts w:ascii="Arial" w:eastAsia="Arial" w:hAnsi="Arial" w:cs="Arial"/>
-          <w:sz w:val="24"/>
-          <w:szCs w:val="24"/>
-        </w:rPr>
-        <w:t>Language</w:t>
-      </w:r>
-      <w:proofErr w:type="spellEnd"/>
-      <w:r>
-        <w:rPr>
-          <w:rFonts w:ascii="Arial" w:eastAsia="Arial" w:hAnsi="Arial" w:cs="Arial"/>
-          <w:sz w:val="24"/>
-          <w:szCs w:val="24"/>
-        </w:rPr>
-        <w:t xml:space="preserve"> </w:t>
-      </w:r>
-      <w:proofErr w:type="spellStart"/>
-      <w:r>
-        <w:rPr>
-          <w:rFonts w:ascii="Arial" w:eastAsia="Arial" w:hAnsi="Arial" w:cs="Arial"/>
-          <w:sz w:val="24"/>
-          <w:szCs w:val="24"/>
-        </w:rPr>
-        <w:t>Testing</w:t>
-      </w:r>
-      <w:proofErr w:type="spellEnd"/>
-      <w:r>
-        <w:rPr>
-          <w:rFonts w:ascii="Arial" w:eastAsia="Arial" w:hAnsi="Arial" w:cs="Arial"/>
-          <w:sz w:val="24"/>
-          <w:szCs w:val="24"/>
-        </w:rPr>
-        <w:t>, 26(1), 031-73.</w:t>
+        <w:t>Jang, E. E. (2009). Cognitive diagnostic assessment of L2 reading comprehension ability: Validity arguments for Fusion Model application to LanguEdge assessment. </w:t>
+      </w:r>
+      <w:r>
+        <w:rPr>
+          <w:rFonts w:ascii="Arial" w:eastAsia="Arial" w:hAnsi="Arial" w:cs="Arial"/>
+          <w:sz w:val="24"/>
+          <w:szCs w:val="24"/>
+        </w:rPr>
+        <w:t>Language Testing, 26(1), 031-73.</w:t>
       </w:r>
     </w:p>
     <w:p>
@@ -42911,63 +38994,7 @@
         <w:rPr>
           <w:rFonts w:eastAsia="Arial"/>
         </w:rPr>
-        <w:t xml:space="preserve">Minneapolis: </w:t>
-      </w:r>
-      <w:proofErr w:type="spellStart"/>
-      <w:r>
-        <w:rPr>
-          <w:rFonts w:eastAsia="Arial"/>
-        </w:rPr>
-        <w:t>National</w:t>
-      </w:r>
-      <w:proofErr w:type="spellEnd"/>
-      <w:r>
-        <w:rPr>
-          <w:rFonts w:eastAsia="Arial"/>
-        </w:rPr>
-        <w:t xml:space="preserve"> Center </w:t>
-      </w:r>
-      <w:proofErr w:type="spellStart"/>
-      <w:r>
-        <w:rPr>
-          <w:rFonts w:eastAsia="Arial"/>
-        </w:rPr>
-        <w:t>on</w:t>
-      </w:r>
-      <w:proofErr w:type="spellEnd"/>
-      <w:r>
-        <w:rPr>
-          <w:rFonts w:eastAsia="Arial"/>
-        </w:rPr>
-        <w:t xml:space="preserve"> </w:t>
-      </w:r>
-      <w:proofErr w:type="spellStart"/>
-      <w:r>
-        <w:rPr>
-          <w:rFonts w:eastAsia="Arial"/>
-        </w:rPr>
-        <w:t>Educational</w:t>
-      </w:r>
-      <w:proofErr w:type="spellEnd"/>
-      <w:r>
-        <w:rPr>
-          <w:rFonts w:eastAsia="Arial"/>
-        </w:rPr>
-        <w:t xml:space="preserve"> </w:t>
-      </w:r>
-      <w:proofErr w:type="spellStart"/>
-      <w:r>
-        <w:rPr>
-          <w:rFonts w:eastAsia="Arial"/>
-        </w:rPr>
-        <w:t>Outcomes</w:t>
-      </w:r>
-      <w:proofErr w:type="spellEnd"/>
-      <w:r>
-        <w:rPr>
-          <w:rFonts w:eastAsia="Arial"/>
-        </w:rPr>
-        <w:t>.</w:t>
+        <w:t>Minneapolis: National Center on Educational Outcomes.</w:t>
       </w:r>
     </w:p>
     <w:p>
@@ -42982,7 +39009,6 @@
           <w:rFonts w:ascii="Arial" w:eastAsia="Arial" w:hAnsi="Arial" w:cs="Arial"/>
         </w:rPr>
       </w:pPr>
-      <w:proofErr w:type="spellStart"/>
       <w:r>
         <w:rPr>
           <w:rFonts w:ascii="Arial" w:eastAsia="Arial" w:hAnsi="Arial" w:cs="Arial"/>
@@ -42990,109 +39016,15 @@
           <w:szCs w:val="24"/>
           <w:lang w:val="en-US"/>
         </w:rPr>
-        <w:t>Ketterlin</w:t>
-      </w:r>
-      <w:proofErr w:type="spellEnd"/>
-      <w:r>
-        <w:rPr>
-          <w:rFonts w:ascii="Arial" w:eastAsia="Arial" w:hAnsi="Arial" w:cs="Arial"/>
-          <w:sz w:val="24"/>
-          <w:szCs w:val="24"/>
-          <w:lang w:val="en-US"/>
-        </w:rPr>
-        <w:t xml:space="preserve">-Geller, L. R., &amp; </w:t>
-      </w:r>
-      <w:proofErr w:type="spellStart"/>
-      <w:r>
-        <w:rPr>
-          <w:rFonts w:ascii="Arial" w:eastAsia="Arial" w:hAnsi="Arial" w:cs="Arial"/>
-          <w:sz w:val="24"/>
-          <w:szCs w:val="24"/>
-          <w:lang w:val="en-US"/>
-        </w:rPr>
-        <w:t>Yovanoff</w:t>
-      </w:r>
-      <w:proofErr w:type="spellEnd"/>
-      <w:r>
-        <w:rPr>
-          <w:rFonts w:ascii="Arial" w:eastAsia="Arial" w:hAnsi="Arial" w:cs="Arial"/>
-          <w:sz w:val="24"/>
-          <w:szCs w:val="24"/>
-          <w:lang w:val="en-US"/>
-        </w:rPr>
-        <w:t>, P. (2009). Diagnostic assessments in mathematics to support instructional decision making. </w:t>
-      </w:r>
-      <w:proofErr w:type="spellStart"/>
-      <w:r>
-        <w:rPr>
-          <w:rFonts w:ascii="Arial" w:eastAsia="Arial" w:hAnsi="Arial" w:cs="Arial"/>
-          <w:sz w:val="24"/>
-          <w:szCs w:val="24"/>
-        </w:rPr>
-        <w:t>Practical</w:t>
-      </w:r>
-      <w:proofErr w:type="spellEnd"/>
-      <w:r>
-        <w:rPr>
-          <w:rFonts w:ascii="Arial" w:eastAsia="Arial" w:hAnsi="Arial" w:cs="Arial"/>
-          <w:sz w:val="24"/>
-          <w:szCs w:val="24"/>
-        </w:rPr>
-        <w:t xml:space="preserve"> </w:t>
-      </w:r>
-      <w:proofErr w:type="spellStart"/>
-      <w:r>
-        <w:rPr>
-          <w:rFonts w:ascii="Arial" w:eastAsia="Arial" w:hAnsi="Arial" w:cs="Arial"/>
-          <w:sz w:val="24"/>
-          <w:szCs w:val="24"/>
-        </w:rPr>
-        <w:t>Assessment</w:t>
-      </w:r>
-      <w:proofErr w:type="spellEnd"/>
-      <w:r>
-        <w:rPr>
-          <w:rFonts w:ascii="Arial" w:eastAsia="Arial" w:hAnsi="Arial" w:cs="Arial"/>
-          <w:sz w:val="24"/>
-          <w:szCs w:val="24"/>
-        </w:rPr>
-        <w:t xml:space="preserve">, </w:t>
-      </w:r>
-      <w:proofErr w:type="spellStart"/>
-      <w:r>
-        <w:rPr>
-          <w:rFonts w:ascii="Arial" w:eastAsia="Arial" w:hAnsi="Arial" w:cs="Arial"/>
-          <w:sz w:val="24"/>
-          <w:szCs w:val="24"/>
-        </w:rPr>
-        <w:t>Research</w:t>
-      </w:r>
-      <w:proofErr w:type="spellEnd"/>
-      <w:r>
-        <w:rPr>
-          <w:rFonts w:ascii="Arial" w:eastAsia="Arial" w:hAnsi="Arial" w:cs="Arial"/>
-          <w:sz w:val="24"/>
-          <w:szCs w:val="24"/>
-        </w:rPr>
-        <w:t xml:space="preserve"> &amp; </w:t>
-      </w:r>
-      <w:proofErr w:type="spellStart"/>
-      <w:r>
-        <w:rPr>
-          <w:rFonts w:ascii="Arial" w:eastAsia="Arial" w:hAnsi="Arial" w:cs="Arial"/>
-          <w:sz w:val="24"/>
-          <w:szCs w:val="24"/>
-        </w:rPr>
-        <w:t>Evaluation</w:t>
-      </w:r>
-      <w:proofErr w:type="spellEnd"/>
-      <w:r>
-        <w:rPr>
-          <w:rFonts w:ascii="Arial" w:eastAsia="Arial" w:hAnsi="Arial" w:cs="Arial"/>
-          <w:sz w:val="24"/>
-          <w:szCs w:val="24"/>
-        </w:rPr>
-        <w:t>, 14(16), 1-11.</w:t>
+        <w:t>Ketterlin-Geller, L. R., &amp; Yovanoff, P. (2009). Diagnostic assessments in mathematics to support instructional decision making. </w:t>
+      </w:r>
+      <w:r>
+        <w:rPr>
+          <w:rFonts w:ascii="Arial" w:eastAsia="Arial" w:hAnsi="Arial" w:cs="Arial"/>
+          <w:sz w:val="24"/>
+          <w:szCs w:val="24"/>
+        </w:rPr>
+        <w:t>Practical Assessment, Research &amp; Evaluation, 14(16), 1-11.</w:t>
       </w:r>
     </w:p>
     <w:p>
@@ -43116,81 +39048,15 @@
           <w:szCs w:val="24"/>
           <w:lang w:val="en-US"/>
         </w:rPr>
-        <w:t xml:space="preserve">Lee, Y. W., &amp; </w:t>
-      </w:r>
-      <w:proofErr w:type="spellStart"/>
-      <w:r>
-        <w:rPr>
-          <w:rFonts w:ascii="Arial" w:eastAsia="Arial" w:hAnsi="Arial" w:cs="Arial"/>
-          <w:sz w:val="24"/>
-          <w:szCs w:val="24"/>
-          <w:lang w:val="en-US"/>
-        </w:rPr>
-        <w:t>Sawaki</w:t>
-      </w:r>
-      <w:proofErr w:type="spellEnd"/>
-      <w:r>
-        <w:rPr>
-          <w:rFonts w:ascii="Arial" w:eastAsia="Arial" w:hAnsi="Arial" w:cs="Arial"/>
-          <w:sz w:val="24"/>
-          <w:szCs w:val="24"/>
-          <w:lang w:val="en-US"/>
-        </w:rPr>
-        <w:t>, Y. (2009). Application of three cognitive diagnosis models to ESL reading and listening assessments. </w:t>
-      </w:r>
-      <w:proofErr w:type="spellStart"/>
-      <w:r>
-        <w:rPr>
-          <w:rFonts w:ascii="Arial" w:eastAsia="Arial" w:hAnsi="Arial" w:cs="Arial"/>
-          <w:sz w:val="24"/>
-          <w:szCs w:val="24"/>
-        </w:rPr>
-        <w:t>Language</w:t>
-      </w:r>
-      <w:proofErr w:type="spellEnd"/>
-      <w:r>
-        <w:rPr>
-          <w:rFonts w:ascii="Arial" w:eastAsia="Arial" w:hAnsi="Arial" w:cs="Arial"/>
-          <w:sz w:val="24"/>
-          <w:szCs w:val="24"/>
-        </w:rPr>
-        <w:t xml:space="preserve"> </w:t>
-      </w:r>
-      <w:proofErr w:type="spellStart"/>
-      <w:r>
-        <w:rPr>
-          <w:rFonts w:ascii="Arial" w:eastAsia="Arial" w:hAnsi="Arial" w:cs="Arial"/>
-          <w:sz w:val="24"/>
-          <w:szCs w:val="24"/>
-        </w:rPr>
-        <w:t>Assessment</w:t>
-      </w:r>
-      <w:proofErr w:type="spellEnd"/>
-      <w:r>
-        <w:rPr>
-          <w:rFonts w:ascii="Arial" w:eastAsia="Arial" w:hAnsi="Arial" w:cs="Arial"/>
-          <w:sz w:val="24"/>
-          <w:szCs w:val="24"/>
-        </w:rPr>
-        <w:t xml:space="preserve"> </w:t>
-      </w:r>
-      <w:proofErr w:type="spellStart"/>
-      <w:r>
-        <w:rPr>
-          <w:rFonts w:ascii="Arial" w:eastAsia="Arial" w:hAnsi="Arial" w:cs="Arial"/>
-          <w:sz w:val="24"/>
-          <w:szCs w:val="24"/>
-        </w:rPr>
-        <w:t>Quarterly</w:t>
-      </w:r>
-      <w:proofErr w:type="spellEnd"/>
-      <w:r>
-        <w:rPr>
-          <w:rFonts w:ascii="Arial" w:eastAsia="Arial" w:hAnsi="Arial" w:cs="Arial"/>
-          <w:sz w:val="24"/>
-          <w:szCs w:val="24"/>
-        </w:rPr>
-        <w:t>, 6(3), 239-263.</w:t>
+        <w:t>Lee, Y. W., &amp; Sawaki, Y. (2009). Application of three cognitive diagnosis models to ESL reading and listening assessments. </w:t>
+      </w:r>
+      <w:r>
+        <w:rPr>
+          <w:rFonts w:ascii="Arial" w:eastAsia="Arial" w:hAnsi="Arial" w:cs="Arial"/>
+          <w:sz w:val="24"/>
+          <w:szCs w:val="24"/>
+        </w:rPr>
+        <w:t>Language Assessment Quarterly, 6(3), 239-263.</w:t>
       </w:r>
     </w:p>
     <w:p>
@@ -43231,65 +39097,13 @@
           <w:rFonts w:eastAsia="Arial"/>
           <w:lang w:val="en-US"/>
         </w:rPr>
-        <w:t xml:space="preserve">Leighton, J. &amp; </w:t>
-      </w:r>
-      <w:proofErr w:type="spellStart"/>
+        <w:t xml:space="preserve">Leighton, J. &amp; Gierl, M. (2007). Defining and evaluating models of cognition used in educational measurement to make inferences about examinees’ thinking processes. </w:t>
+      </w:r>
       <w:r>
         <w:rPr>
           <w:rFonts w:eastAsia="Arial"/>
-          <w:lang w:val="en-US"/>
-        </w:rPr>
-        <w:t>Gierl</w:t>
-      </w:r>
-      <w:proofErr w:type="spellEnd"/>
-      <w:r>
-        <w:rPr>
-          <w:rFonts w:eastAsia="Arial"/>
-          <w:lang w:val="en-US"/>
-        </w:rPr>
-        <w:t xml:space="preserve">, M. (2007). Defining and evaluating models of cognition used in educational measurement to make inferences about examinees’ thinking processes. </w:t>
-      </w:r>
-      <w:proofErr w:type="spellStart"/>
-      <w:r>
-        <w:rPr>
-          <w:rFonts w:eastAsia="Arial"/>
-        </w:rPr>
-        <w:t>Educational</w:t>
-      </w:r>
-      <w:proofErr w:type="spellEnd"/>
-      <w:r>
-        <w:rPr>
-          <w:rFonts w:eastAsia="Arial"/>
-        </w:rPr>
-        <w:t xml:space="preserve"> </w:t>
-      </w:r>
-      <w:proofErr w:type="spellStart"/>
-      <w:r>
-        <w:rPr>
-          <w:rFonts w:eastAsia="Arial"/>
-        </w:rPr>
-        <w:t>Measurement</w:t>
-      </w:r>
-      <w:proofErr w:type="spellEnd"/>
-      <w:r>
-        <w:rPr>
-          <w:rFonts w:eastAsia="Arial"/>
-        </w:rPr>
-        <w:t xml:space="preserve">: Issues and </w:t>
-      </w:r>
-      <w:proofErr w:type="spellStart"/>
-      <w:r>
-        <w:rPr>
-          <w:rFonts w:eastAsia="Arial"/>
-        </w:rPr>
-        <w:t>Practice</w:t>
-      </w:r>
-      <w:proofErr w:type="spellEnd"/>
-      <w:r>
-        <w:rPr>
-          <w:rFonts w:eastAsia="Arial"/>
-        </w:rPr>
-        <w:t xml:space="preserve">, 26(2), 3-16.  </w:t>
+        </w:rPr>
+        <w:t xml:space="preserve">Educational Measurement: Issues and Practice, 26(2), 3-16.  </w:t>
       </w:r>
     </w:p>
     <w:p>
@@ -43315,41 +39129,13 @@
         </w:rPr>
         <w:t>Li, H. (2011). A cognitive diagnostic analysis of the MELAB reading test. </w:t>
       </w:r>
-      <w:proofErr w:type="spellStart"/>
-      <w:r>
-        <w:rPr>
-          <w:rFonts w:ascii="Arial" w:eastAsia="Arial" w:hAnsi="Arial" w:cs="Arial"/>
-          <w:sz w:val="24"/>
-          <w:szCs w:val="24"/>
-        </w:rPr>
-        <w:t>Spaan</w:t>
-      </w:r>
-      <w:proofErr w:type="spellEnd"/>
-      <w:r>
-        <w:rPr>
-          <w:rFonts w:ascii="Arial" w:eastAsia="Arial" w:hAnsi="Arial" w:cs="Arial"/>
-          <w:sz w:val="24"/>
-          <w:szCs w:val="24"/>
-        </w:rPr>
-        <w:t xml:space="preserve"> </w:t>
-      </w:r>
-      <w:proofErr w:type="spellStart"/>
-      <w:r>
-        <w:rPr>
-          <w:rFonts w:ascii="Arial" w:eastAsia="Arial" w:hAnsi="Arial" w:cs="Arial"/>
-          <w:sz w:val="24"/>
-          <w:szCs w:val="24"/>
-        </w:rPr>
-        <w:t>Fellow</w:t>
-      </w:r>
-      <w:proofErr w:type="spellEnd"/>
-      <w:r>
-        <w:rPr>
-          <w:rFonts w:ascii="Arial" w:eastAsia="Arial" w:hAnsi="Arial" w:cs="Arial"/>
-          <w:sz w:val="24"/>
-          <w:szCs w:val="24"/>
-        </w:rPr>
-        <w:t>, 9, 17-46.</w:t>
+      <w:r>
+        <w:rPr>
+          <w:rFonts w:ascii="Arial" w:eastAsia="Arial" w:hAnsi="Arial" w:cs="Arial"/>
+          <w:sz w:val="24"/>
+          <w:szCs w:val="24"/>
+        </w:rPr>
+        <w:t>Spaan Fellow, 9, 17-46.</w:t>
       </w:r>
     </w:p>
     <w:p>
@@ -43375,41 +39161,13 @@
         </w:rPr>
         <w:t>Li, H., Hunter, C. V., &amp; Lei, P. W. (2016). The selection of cognitive diagnostic models for a reading comprehension test. </w:t>
       </w:r>
-      <w:proofErr w:type="spellStart"/>
-      <w:r>
-        <w:rPr>
-          <w:rFonts w:ascii="Arial" w:eastAsia="Arial" w:hAnsi="Arial" w:cs="Arial"/>
-          <w:sz w:val="24"/>
-          <w:szCs w:val="24"/>
-        </w:rPr>
-        <w:t>Language</w:t>
-      </w:r>
-      <w:proofErr w:type="spellEnd"/>
-      <w:r>
-        <w:rPr>
-          <w:rFonts w:ascii="Arial" w:eastAsia="Arial" w:hAnsi="Arial" w:cs="Arial"/>
-          <w:sz w:val="24"/>
-          <w:szCs w:val="24"/>
-        </w:rPr>
-        <w:t xml:space="preserve"> </w:t>
-      </w:r>
-      <w:proofErr w:type="spellStart"/>
-      <w:r>
-        <w:rPr>
-          <w:rFonts w:ascii="Arial" w:eastAsia="Arial" w:hAnsi="Arial" w:cs="Arial"/>
-          <w:sz w:val="24"/>
-          <w:szCs w:val="24"/>
-        </w:rPr>
-        <w:t>Testing</w:t>
-      </w:r>
-      <w:proofErr w:type="spellEnd"/>
-      <w:r>
-        <w:rPr>
-          <w:rFonts w:ascii="Arial" w:eastAsia="Arial" w:hAnsi="Arial" w:cs="Arial"/>
-          <w:sz w:val="24"/>
-          <w:szCs w:val="24"/>
-        </w:rPr>
-        <w:t>, 33(3), 391-409.</w:t>
+      <w:r>
+        <w:rPr>
+          <w:rFonts w:ascii="Arial" w:eastAsia="Arial" w:hAnsi="Arial" w:cs="Arial"/>
+          <w:sz w:val="24"/>
+          <w:szCs w:val="24"/>
+        </w:rPr>
+        <w:t>Language Testing, 33(3), 391-409.</w:t>
       </w:r>
     </w:p>
     <w:p>
@@ -43429,23 +39187,7 @@
           <w:rFonts w:eastAsia="Arial"/>
           <w:lang w:val="en-US"/>
         </w:rPr>
-        <w:t xml:space="preserve">Ma, L. </w:t>
-      </w:r>
-      <w:proofErr w:type="spellStart"/>
-      <w:r>
-        <w:rPr>
-          <w:rFonts w:eastAsia="Arial"/>
-          <w:lang w:val="en-US"/>
-        </w:rPr>
-        <w:t>Çetin</w:t>
-      </w:r>
-      <w:proofErr w:type="spellEnd"/>
-      <w:r>
-        <w:rPr>
-          <w:rFonts w:eastAsia="Arial"/>
-          <w:lang w:val="en-US"/>
-        </w:rPr>
-        <w:t xml:space="preserve">, E. y Green, K. (2009, April). Cognitive assessment in Mathematics with the Least Squares Distance Method. </w:t>
+        <w:t xml:space="preserve">Ma, L. Çetin, E. y Green, K. (2009, April). Cognitive assessment in Mathematics with the Least Squares Distance Method. </w:t>
       </w:r>
       <w:r>
         <w:rPr>
@@ -43479,53 +39221,12 @@
         </w:rPr>
         <w:t>Martínez-Rojas, J. G. (2008). Las rúbricas en la evaluación escolar: su construcción y su uso. </w:t>
       </w:r>
-      <w:proofErr w:type="spellStart"/>
       <w:r>
         <w:rPr>
           <w:rFonts w:eastAsia="Arial"/>
           <w:lang w:val="en-US"/>
         </w:rPr>
-        <w:t>Avances</w:t>
-      </w:r>
-      <w:proofErr w:type="spellEnd"/>
-      <w:r>
-        <w:rPr>
-          <w:rFonts w:eastAsia="Arial"/>
-          <w:lang w:val="en-US"/>
-        </w:rPr>
-        <w:t xml:space="preserve"> </w:t>
-      </w:r>
-      <w:proofErr w:type="spellStart"/>
-      <w:r>
-        <w:rPr>
-          <w:rFonts w:eastAsia="Arial"/>
-          <w:lang w:val="en-US"/>
-        </w:rPr>
-        <w:t>en</w:t>
-      </w:r>
-      <w:proofErr w:type="spellEnd"/>
-      <w:r>
-        <w:rPr>
-          <w:rFonts w:eastAsia="Arial"/>
-          <w:lang w:val="en-US"/>
-        </w:rPr>
-        <w:t xml:space="preserve"> </w:t>
-      </w:r>
-      <w:proofErr w:type="spellStart"/>
-      <w:r>
-        <w:rPr>
-          <w:rFonts w:eastAsia="Arial"/>
-          <w:lang w:val="en-US"/>
-        </w:rPr>
-        <w:t>medición</w:t>
-      </w:r>
-      <w:proofErr w:type="spellEnd"/>
-      <w:r>
-        <w:rPr>
-          <w:rFonts w:eastAsia="Arial"/>
-          <w:lang w:val="en-US"/>
-        </w:rPr>
-        <w:t>, 6(129), 38.</w:t>
+        <w:t>Avances en medición, 6(129), 38.</w:t>
       </w:r>
     </w:p>
     <w:p>
@@ -43617,51 +39318,9 @@
         <w:rPr>
           <w:rFonts w:eastAsia="Arial"/>
         </w:rPr>
-        <w:t xml:space="preserve">Pérez-Morán, J. C.; </w:t>
-      </w:r>
-      <w:proofErr w:type="spellStart"/>
-      <w:r>
-        <w:rPr>
-          <w:rFonts w:eastAsia="Arial"/>
-        </w:rPr>
-        <w:t>Larrazolo</w:t>
-      </w:r>
-      <w:proofErr w:type="spellEnd"/>
-      <w:r>
-        <w:rPr>
-          <w:rFonts w:eastAsia="Arial"/>
-        </w:rPr>
-        <w:t xml:space="preserve">, N.; </w:t>
-      </w:r>
-      <w:proofErr w:type="spellStart"/>
-      <w:r>
-        <w:rPr>
-          <w:rFonts w:eastAsia="Arial"/>
-        </w:rPr>
-        <w:t>Backhoff</w:t>
-      </w:r>
-      <w:proofErr w:type="spellEnd"/>
-      <w:r>
-        <w:rPr>
-          <w:rFonts w:eastAsia="Arial"/>
-        </w:rPr>
-        <w:t xml:space="preserve">, E.; y </w:t>
-      </w:r>
-      <w:proofErr w:type="spellStart"/>
-      <w:r>
-        <w:rPr>
-          <w:rFonts w:eastAsia="Arial"/>
-        </w:rPr>
-        <w:t>Guaner</w:t>
-      </w:r>
-      <w:proofErr w:type="spellEnd"/>
-      <w:r>
-        <w:rPr>
-          <w:rFonts w:eastAsia="Arial"/>
-        </w:rPr>
-        <w:t xml:space="preserve">, R. (2015). Análisis de la estructura cognitiva del área de habilidades cuantitativas del EXHCOBA mediante el modelo LLTM de Fisher. Revista Internacional de Educación y Aprendizaje, 3(1), 25-38. </w:t>
-      </w:r>
-      <w:hyperlink r:id="rId12" w:history="1">
+        <w:t xml:space="preserve">Pérez-Morán, J. C.; Larrazolo, N.; Backhoff, E.; y Guaner, R. (2015). Análisis de la estructura cognitiva del área de habilidades cuantitativas del EXHCOBA mediante el modelo LLTM de Fisher. Revista Internacional de Educación y Aprendizaje, 3(1), 25-38. </w:t>
+      </w:r>
+      <w:hyperlink r:id="rId14" w:history="1">
         <w:r>
           <w:rPr>
             <w:rFonts w:eastAsia="Arial"/>
@@ -43718,21 +39377,7 @@
         <w:rPr>
           <w:rFonts w:eastAsia="Arial"/>
         </w:rPr>
-        <w:t xml:space="preserve">New York: </w:t>
-      </w:r>
-      <w:proofErr w:type="spellStart"/>
-      <w:r>
-        <w:rPr>
-          <w:rFonts w:eastAsia="Arial"/>
-        </w:rPr>
-        <w:t>Jhon</w:t>
-      </w:r>
-      <w:proofErr w:type="spellEnd"/>
-      <w:r>
-        <w:rPr>
-          <w:rFonts w:eastAsia="Arial"/>
-        </w:rPr>
-        <w:t xml:space="preserve"> Wiley.</w:t>
+        <w:t>New York: Jhon Wiley.</w:t>
       </w:r>
     </w:p>
     <w:p>
@@ -43748,53 +39393,19 @@
           <w:lang w:val="en-US"/>
         </w:rPr>
       </w:pPr>
-      <w:proofErr w:type="spellStart"/>
-      <w:proofErr w:type="gramStart"/>
       <w:r>
         <w:rPr>
           <w:rFonts w:eastAsia="Arial"/>
           <w:lang w:val="en-US"/>
         </w:rPr>
-        <w:t>Posner,M</w:t>
-      </w:r>
-      <w:proofErr w:type="spellEnd"/>
+        <w:t xml:space="preserve">Posner,M. I., &amp; Rogers, M. G. K. (1978). Chronometric analysis of abstraction and recognition. In W. K. Estes (Ed.) (1978). Handbook of learning and cognitive processes (vol. 6). </w:t>
+      </w:r>
       <w:r>
         <w:rPr>
           <w:rFonts w:eastAsia="Arial"/>
           <w:lang w:val="en-US"/>
         </w:rPr>
-        <w:t>.</w:t>
-      </w:r>
-      <w:proofErr w:type="gramEnd"/>
-      <w:r>
-        <w:rPr>
-          <w:rFonts w:eastAsia="Arial"/>
-          <w:lang w:val="en-US"/>
-        </w:rPr>
-        <w:t xml:space="preserve"> I., &amp; Rogers, M. G. K. (1978). Chronometric analysis of abstraction and recognition. In W. K. Estes (Ed.) (1978). Handbook of learning and cognitive processes (vol. 6). </w:t>
-      </w:r>
-      <w:r>
-        <w:rPr>
-          <w:rFonts w:eastAsia="Arial"/>
-          <w:lang w:val="en-US"/>
-        </w:rPr>
-        <w:t xml:space="preserve">Hillsdale, N. J.: </w:t>
-      </w:r>
-      <w:proofErr w:type="spellStart"/>
-      <w:r>
-        <w:rPr>
-          <w:rFonts w:eastAsia="Arial"/>
-          <w:lang w:val="en-US"/>
-        </w:rPr>
-        <w:t>Lawrecence</w:t>
-      </w:r>
-      <w:proofErr w:type="spellEnd"/>
-      <w:r>
-        <w:rPr>
-          <w:rFonts w:eastAsia="Arial"/>
-          <w:lang w:val="en-US"/>
-        </w:rPr>
-        <w:t xml:space="preserve"> Erlbaum Associates.</w:t>
+        <w:t>Hillsdale, N. J.: Lawrecence Erlbaum Associates.</w:t>
       </w:r>
     </w:p>
     <w:p>
@@ -43811,7 +39422,6 @@
           <w:szCs w:val="24"/>
         </w:rPr>
       </w:pPr>
-      <w:proofErr w:type="spellStart"/>
       <w:r>
         <w:rPr>
           <w:rFonts w:ascii="Arial" w:eastAsia="Arial" w:hAnsi="Arial" w:cs="Arial"/>
@@ -43819,89 +39429,15 @@
           <w:szCs w:val="24"/>
           <w:lang w:val="en-US"/>
         </w:rPr>
-        <w:t>Ravand</w:t>
-      </w:r>
-      <w:proofErr w:type="spellEnd"/>
-      <w:r>
-        <w:rPr>
-          <w:rFonts w:ascii="Arial" w:eastAsia="Arial" w:hAnsi="Arial" w:cs="Arial"/>
-          <w:sz w:val="24"/>
-          <w:szCs w:val="24"/>
-          <w:lang w:val="en-US"/>
-        </w:rPr>
-        <w:t>, H. (2016). Application of a cognitive diagnostic model to a high-stakes reading comprehension test. </w:t>
-      </w:r>
-      <w:proofErr w:type="spellStart"/>
-      <w:r>
-        <w:rPr>
-          <w:rFonts w:ascii="Arial" w:eastAsia="Arial" w:hAnsi="Arial" w:cs="Arial"/>
-          <w:sz w:val="24"/>
-          <w:szCs w:val="24"/>
-        </w:rPr>
-        <w:t>Journal</w:t>
-      </w:r>
-      <w:proofErr w:type="spellEnd"/>
-      <w:r>
-        <w:rPr>
-          <w:rFonts w:ascii="Arial" w:eastAsia="Arial" w:hAnsi="Arial" w:cs="Arial"/>
-          <w:sz w:val="24"/>
-          <w:szCs w:val="24"/>
-        </w:rPr>
-        <w:t xml:space="preserve"> </w:t>
-      </w:r>
-      <w:proofErr w:type="spellStart"/>
-      <w:r>
-        <w:rPr>
-          <w:rFonts w:ascii="Arial" w:eastAsia="Arial" w:hAnsi="Arial" w:cs="Arial"/>
-          <w:sz w:val="24"/>
-          <w:szCs w:val="24"/>
-        </w:rPr>
-        <w:t>of</w:t>
-      </w:r>
-      <w:proofErr w:type="spellEnd"/>
-      <w:r>
-        <w:rPr>
-          <w:rFonts w:ascii="Arial" w:eastAsia="Arial" w:hAnsi="Arial" w:cs="Arial"/>
-          <w:sz w:val="24"/>
-          <w:szCs w:val="24"/>
-        </w:rPr>
-        <w:t xml:space="preserve"> </w:t>
-      </w:r>
-      <w:proofErr w:type="spellStart"/>
-      <w:r>
-        <w:rPr>
-          <w:rFonts w:ascii="Arial" w:eastAsia="Arial" w:hAnsi="Arial" w:cs="Arial"/>
-          <w:sz w:val="24"/>
-          <w:szCs w:val="24"/>
-        </w:rPr>
-        <w:t>Psychoeducational</w:t>
-      </w:r>
-      <w:proofErr w:type="spellEnd"/>
-      <w:r>
-        <w:rPr>
-          <w:rFonts w:ascii="Arial" w:eastAsia="Arial" w:hAnsi="Arial" w:cs="Arial"/>
-          <w:sz w:val="24"/>
-          <w:szCs w:val="24"/>
-        </w:rPr>
-        <w:t xml:space="preserve"> </w:t>
-      </w:r>
-      <w:proofErr w:type="spellStart"/>
-      <w:r>
-        <w:rPr>
-          <w:rFonts w:ascii="Arial" w:eastAsia="Arial" w:hAnsi="Arial" w:cs="Arial"/>
-          <w:sz w:val="24"/>
-          <w:szCs w:val="24"/>
-        </w:rPr>
-        <w:t>Assessment</w:t>
-      </w:r>
-      <w:proofErr w:type="spellEnd"/>
-      <w:r>
-        <w:rPr>
-          <w:rFonts w:ascii="Arial" w:eastAsia="Arial" w:hAnsi="Arial" w:cs="Arial"/>
-          <w:sz w:val="24"/>
-          <w:szCs w:val="24"/>
-        </w:rPr>
-        <w:t>, 34(8), 782-799.</w:t>
+        <w:t>Ravand, H. (2016). Application of a cognitive diagnostic model to a high-stakes reading comprehension test. </w:t>
+      </w:r>
+      <w:r>
+        <w:rPr>
+          <w:rFonts w:ascii="Arial" w:eastAsia="Arial" w:hAnsi="Arial" w:cs="Arial"/>
+          <w:sz w:val="24"/>
+          <w:szCs w:val="24"/>
+        </w:rPr>
+        <w:t>Journal of Psychoeducational Assessment, 34(8), 782-799.</w:t>
       </w:r>
     </w:p>
     <w:p>
@@ -43920,21 +39456,7 @@
         <w:rPr>
           <w:rFonts w:eastAsia="Arial"/>
         </w:rPr>
-        <w:t xml:space="preserve">Revuelta, J. y Ponsoda, V. (1998). Un test adaptativo informatizado de análisis lógico basado en la generación automática de ítems. </w:t>
-      </w:r>
-      <w:proofErr w:type="spellStart"/>
-      <w:r>
-        <w:rPr>
-          <w:rFonts w:eastAsia="Arial"/>
-        </w:rPr>
-        <w:t>Psicothema</w:t>
-      </w:r>
-      <w:proofErr w:type="spellEnd"/>
-      <w:r>
-        <w:rPr>
-          <w:rFonts w:eastAsia="Arial"/>
-        </w:rPr>
-        <w:t>, 10, 753-760.</w:t>
+        <w:t>Revuelta, J. y Ponsoda, V. (1998). Un test adaptativo informatizado de análisis lógico basado en la generación automática de ítems. Psicothema, 10, 753-760.</w:t>
       </w:r>
     </w:p>
     <w:p>
@@ -43953,21 +39475,7 @@
         <w:rPr>
           <w:rFonts w:eastAsia="Arial"/>
         </w:rPr>
-        <w:t xml:space="preserve">Romero, S., Ponsoda, V., y </w:t>
-      </w:r>
-      <w:proofErr w:type="spellStart"/>
-      <w:r>
-        <w:rPr>
-          <w:rFonts w:eastAsia="Arial"/>
-        </w:rPr>
-        <w:t>Ximenez</w:t>
-      </w:r>
-      <w:proofErr w:type="spellEnd"/>
-      <w:r>
-        <w:rPr>
-          <w:rFonts w:eastAsia="Arial"/>
-        </w:rPr>
-        <w:t>, C. (2008). Análisis de un test de aritmética mediante el modelo logístico lineal de rasgo latente 1. Revista Latinoamericana de Psicología, 40, 85–95</w:t>
+        <w:t>Romero, S., Ponsoda, V., y Ximenez, C. (2008). Análisis de un test de aritmética mediante el modelo logístico lineal de rasgo latente 1. Revista Latinoamericana de Psicología, 40, 85–95</w:t>
       </w:r>
     </w:p>
     <w:p>
@@ -44019,7 +39527,6 @@
           <w:lang w:val="en-US"/>
         </w:rPr>
       </w:pPr>
-      <w:proofErr w:type="spellStart"/>
       <w:r>
         <w:rPr>
           <w:rFonts w:ascii="Arial" w:eastAsia="Arial" w:hAnsi="Arial" w:cs="Arial"/>
@@ -44027,37 +39534,7 @@
           <w:szCs w:val="24"/>
           <w:lang w:val="en-US"/>
         </w:rPr>
-        <w:t>Samejima</w:t>
-      </w:r>
-      <w:proofErr w:type="spellEnd"/>
-      <w:r>
-        <w:rPr>
-          <w:rFonts w:ascii="Arial" w:eastAsia="Arial" w:hAnsi="Arial" w:cs="Arial"/>
-          <w:sz w:val="24"/>
-          <w:szCs w:val="24"/>
-          <w:lang w:val="en-US"/>
-        </w:rPr>
-        <w:t>, F. (1969). Estimation of latent ability using a response pattern of graded scores. </w:t>
-      </w:r>
-      <w:proofErr w:type="spellStart"/>
-      <w:r>
-        <w:rPr>
-          <w:rFonts w:ascii="Arial" w:eastAsia="Arial" w:hAnsi="Arial" w:cs="Arial"/>
-          <w:sz w:val="24"/>
-          <w:szCs w:val="24"/>
-          <w:lang w:val="en-US"/>
-        </w:rPr>
-        <w:t>Psychometrika</w:t>
-      </w:r>
-      <w:proofErr w:type="spellEnd"/>
-      <w:r>
-        <w:rPr>
-          <w:rFonts w:ascii="Arial" w:eastAsia="Arial" w:hAnsi="Arial" w:cs="Arial"/>
-          <w:sz w:val="24"/>
-          <w:szCs w:val="24"/>
-          <w:lang w:val="en-US"/>
-        </w:rPr>
-        <w:t xml:space="preserve"> monograph supplement.</w:t>
+        <w:t>Samejima, F. (1969). Estimation of latent ability using a response pattern of graded scores. Psychometrika monograph supplement.</w:t>
       </w:r>
     </w:p>
     <w:p>
@@ -44072,22 +39549,13 @@
           <w:rFonts w:eastAsia="Arial"/>
         </w:rPr>
       </w:pPr>
-      <w:proofErr w:type="spellStart"/>
       <w:r>
         <w:rPr>
           <w:rFonts w:eastAsia="Arial"/>
           <w:lang w:val="en-US"/>
         </w:rPr>
         <w:lastRenderedPageBreak/>
-        <w:t>Samejima</w:t>
-      </w:r>
-      <w:proofErr w:type="spellEnd"/>
-      <w:r>
-        <w:rPr>
-          <w:rFonts w:eastAsia="Arial"/>
-          <w:lang w:val="en-US"/>
-        </w:rPr>
-        <w:t>, F. (2016). Graded response models. In Handbook of item response theory, volume one (</w:t>
+        <w:t>Samejima, F. (2016). Graded response models. In Handbook of item response theory, volume one (</w:t>
       </w:r>
       <w:r>
         <w:rPr>
@@ -44159,21 +39627,7 @@
         <w:rPr>
           <w:rFonts w:eastAsia="Arial"/>
         </w:rPr>
-        <w:t xml:space="preserve">Oxford: Lawrence </w:t>
-      </w:r>
-      <w:proofErr w:type="spellStart"/>
-      <w:r>
-        <w:rPr>
-          <w:rFonts w:eastAsia="Arial"/>
-        </w:rPr>
-        <w:t>Erlbaum</w:t>
-      </w:r>
-      <w:proofErr w:type="spellEnd"/>
-      <w:r>
-        <w:rPr>
-          <w:rFonts w:eastAsia="Arial"/>
-        </w:rPr>
-        <w:t>.</w:t>
+        <w:t>Oxford: Lawrence Erlbaum.</w:t>
       </w:r>
     </w:p>
     <w:p>
@@ -44191,84 +39645,22 @@
       <w:r>
         <w:rPr>
           <w:rFonts w:eastAsia="Arial"/>
-        </w:rPr>
-        <w:t/>
+          <w:lang w:val="en-US"/>
+        </w:rPr>
+        <w:t xml:space="preserve">Thompson, S., Johnstone, C. &amp; Thurlow, M. (2002). </w:t>
       </w:r>
       <w:r>
         <w:rPr>
           <w:rFonts w:eastAsia="Arial"/>
           <w:lang w:val="en-US"/>
         </w:rPr>
-        <w:t xml:space="preserve">Thompson, S., Johnstone, C. &amp; Thurlow, M. (2002). </w:t>
+        <w:t xml:space="preserve">Universal design applied to large scale assessments (Synthesis Report 44). </w:t>
       </w:r>
       <w:r>
         <w:rPr>
           <w:rFonts w:eastAsia="Arial"/>
-          <w:lang w:val="en-US"/>
-        </w:rPr>
-        <w:t xml:space="preserve">Universal design applied to large scale assessments (Synthesis Report 44). </w:t>
-      </w:r>
-      <w:r>
-        <w:rPr>
-          <w:rFonts w:eastAsia="Arial"/>
-        </w:rPr>
-        <w:t xml:space="preserve">Minneapolis, MN: </w:t>
-      </w:r>
-      <w:proofErr w:type="spellStart"/>
-      <w:r>
-        <w:rPr>
-          <w:rFonts w:eastAsia="Arial"/>
-        </w:rPr>
-        <w:t>National</w:t>
-      </w:r>
-      <w:proofErr w:type="spellEnd"/>
-      <w:r>
-        <w:rPr>
-          <w:rFonts w:eastAsia="Arial"/>
-        </w:rPr>
-        <w:t xml:space="preserve"> Center </w:t>
-      </w:r>
-      <w:proofErr w:type="spellStart"/>
-      <w:r>
-        <w:rPr>
-          <w:rFonts w:eastAsia="Arial"/>
-        </w:rPr>
-        <w:t>on</w:t>
-      </w:r>
-      <w:proofErr w:type="spellEnd"/>
-      <w:r>
-        <w:rPr>
-          <w:rFonts w:eastAsia="Arial"/>
-        </w:rPr>
-        <w:t xml:space="preserve"> </w:t>
-      </w:r>
-      <w:proofErr w:type="spellStart"/>
-      <w:r>
-        <w:rPr>
-          <w:rFonts w:eastAsia="Arial"/>
-        </w:rPr>
-        <w:t>Educational</w:t>
-      </w:r>
-      <w:proofErr w:type="spellEnd"/>
-      <w:r>
-        <w:rPr>
-          <w:rFonts w:eastAsia="Arial"/>
-        </w:rPr>
-        <w:t xml:space="preserve"> </w:t>
-      </w:r>
-      <w:proofErr w:type="spellStart"/>
-      <w:r>
-        <w:rPr>
-          <w:rFonts w:eastAsia="Arial"/>
-        </w:rPr>
-        <w:t>Outcomes</w:t>
-      </w:r>
-      <w:proofErr w:type="spellEnd"/>
-      <w:r>
-        <w:rPr>
-          <w:rFonts w:eastAsia="Arial"/>
-        </w:rPr>
-        <w:t>.</w:t>
+        </w:rPr>
+        <w:t>Minneapolis, MN: National Center on Educational Outcomes.</w:t>
       </w:r>
     </w:p>
     <w:p>
@@ -44287,21 +39679,7 @@
         <w:rPr>
           <w:rFonts w:eastAsia="Arial"/>
         </w:rPr>
-        <w:t xml:space="preserve">Van </w:t>
-      </w:r>
-      <w:proofErr w:type="spellStart"/>
-      <w:r>
-        <w:rPr>
-          <w:rFonts w:eastAsia="Arial"/>
-        </w:rPr>
-        <w:t>der</w:t>
-      </w:r>
-      <w:proofErr w:type="spellEnd"/>
-      <w:r>
-        <w:rPr>
-          <w:rFonts w:eastAsia="Arial"/>
-        </w:rPr>
-        <w:t xml:space="preserve"> Linden, W. J. (Ed.). </w:t>
+        <w:t xml:space="preserve">Van der Linden, W. J. (Ed.). </w:t>
       </w:r>
       <w:r>
         <w:rPr>
@@ -44314,21 +39692,7 @@
         <w:rPr>
           <w:rFonts w:eastAsia="Arial"/>
         </w:rPr>
-        <w:t xml:space="preserve">CRC </w:t>
-      </w:r>
-      <w:proofErr w:type="spellStart"/>
-      <w:r>
-        <w:rPr>
-          <w:rFonts w:eastAsia="Arial"/>
-        </w:rPr>
-        <w:t>Press</w:t>
-      </w:r>
-      <w:proofErr w:type="spellEnd"/>
-      <w:r>
-        <w:rPr>
-          <w:rFonts w:eastAsia="Arial"/>
-        </w:rPr>
-        <w:t>.</w:t>
+        <w:t>CRC Press.</w:t>
       </w:r>
     </w:p>
     <w:p>
@@ -44348,119 +39712,13 @@
           <w:rFonts w:eastAsia="Arial"/>
           <w:lang w:val="en-US"/>
         </w:rPr>
-        <w:t xml:space="preserve">Yang, X. &amp; </w:t>
-      </w:r>
-      <w:proofErr w:type="spellStart"/>
+        <w:t xml:space="preserve">Yang, X. &amp; Embretson, S. (2007). Construct Validity and Cognitivy Diagnostic Assesment. In Leighton, J. y Griel, M. (Edit.). Cognitive diagnostic assessment for education: Theory and applications, pp. 85-118. </w:t>
+      </w:r>
       <w:r>
         <w:rPr>
           <w:rFonts w:eastAsia="Arial"/>
-          <w:lang w:val="en-US"/>
-        </w:rPr>
-        <w:t>Embretson</w:t>
-      </w:r>
-      <w:proofErr w:type="spellEnd"/>
-      <w:r>
-        <w:rPr>
-          <w:rFonts w:eastAsia="Arial"/>
-          <w:lang w:val="en-US"/>
-        </w:rPr>
-        <w:t xml:space="preserve">, S. (2007). Construct Validity and </w:t>
-      </w:r>
-      <w:proofErr w:type="spellStart"/>
-      <w:r>
-        <w:rPr>
-          <w:rFonts w:eastAsia="Arial"/>
-          <w:lang w:val="en-US"/>
-        </w:rPr>
-        <w:t>Cognitivy</w:t>
-      </w:r>
-      <w:proofErr w:type="spellEnd"/>
-      <w:r>
-        <w:rPr>
-          <w:rFonts w:eastAsia="Arial"/>
-          <w:lang w:val="en-US"/>
-        </w:rPr>
-        <w:t xml:space="preserve"> Diagnostic </w:t>
-      </w:r>
-      <w:proofErr w:type="spellStart"/>
-      <w:r>
-        <w:rPr>
-          <w:rFonts w:eastAsia="Arial"/>
-          <w:lang w:val="en-US"/>
-        </w:rPr>
-        <w:t>Assesment</w:t>
-      </w:r>
-      <w:proofErr w:type="spellEnd"/>
-      <w:r>
-        <w:rPr>
-          <w:rFonts w:eastAsia="Arial"/>
-          <w:lang w:val="en-US"/>
-        </w:rPr>
-        <w:t xml:space="preserve">. In Leighton, J. y </w:t>
-      </w:r>
-      <w:proofErr w:type="spellStart"/>
-      <w:r>
-        <w:rPr>
-          <w:rFonts w:eastAsia="Arial"/>
-          <w:lang w:val="en-US"/>
-        </w:rPr>
-        <w:t>Griel</w:t>
-      </w:r>
-      <w:proofErr w:type="spellEnd"/>
-      <w:r>
-        <w:rPr>
-          <w:rFonts w:eastAsia="Arial"/>
-          <w:lang w:val="en-US"/>
-        </w:rPr>
-        <w:t xml:space="preserve">, M. (Edit.). Cognitive diagnostic assessment for education: Theory and applications, pp. 85-118. </w:t>
-      </w:r>
-      <w:r>
-        <w:rPr>
-          <w:rFonts w:eastAsia="Arial"/>
-        </w:rPr>
-        <w:t xml:space="preserve">Cambridge: </w:t>
-      </w:r>
-      <w:proofErr w:type="spellStart"/>
-      <w:r>
-        <w:rPr>
-          <w:rFonts w:eastAsia="Arial"/>
-        </w:rPr>
-        <w:t>Cambrige</w:t>
-      </w:r>
-      <w:proofErr w:type="spellEnd"/>
-      <w:r>
-        <w:rPr>
-          <w:rFonts w:eastAsia="Arial"/>
-        </w:rPr>
-        <w:t xml:space="preserve"> </w:t>
-      </w:r>
-      <w:proofErr w:type="spellStart"/>
-      <w:r>
-        <w:rPr>
-          <w:rFonts w:eastAsia="Arial"/>
-        </w:rPr>
-        <w:t>University</w:t>
-      </w:r>
-      <w:proofErr w:type="spellEnd"/>
-      <w:r>
-        <w:rPr>
-          <w:rFonts w:eastAsia="Arial"/>
-        </w:rPr>
-        <w:t xml:space="preserve"> </w:t>
-      </w:r>
-      <w:proofErr w:type="spellStart"/>
-      <w:r>
-        <w:rPr>
-          <w:rFonts w:eastAsia="Arial"/>
-        </w:rPr>
-        <w:t>Press</w:t>
-      </w:r>
-      <w:proofErr w:type="spellEnd"/>
-      <w:r>
-        <w:rPr>
-          <w:rFonts w:eastAsia="Arial"/>
-        </w:rPr>
-        <w:t>.</w:t>
+        </w:rPr>
+        <w:t>Cambridge: Cambrige University Press.</w:t>
       </w:r>
     </w:p>
     <w:p>
@@ -44473,14 +39731,6 @@
           <w:szCs w:val="24"/>
         </w:rPr>
       </w:pPr>
-      <w:r>
-        <w:rPr>
-          <w:rFonts w:ascii="Arial" w:eastAsia="Arial" w:hAnsi="Arial" w:cs="Arial"/>
-          <w:sz w:val="24"/>
-          <w:szCs w:val="24"/>
-        </w:rPr>
-        <w:t/>
-      </w:r>
     </w:p>
     <w:p>
       <w:pPr>
@@ -44625,7 +39875,7 @@
       </w:pPr>
     </w:p>
     <w:sectPr>
-      <w:footerReference w:type="default" r:id="rId13"/>
+      <w:footerReference w:type="default" r:id="rId15"/>
       <w:pgSz w:w="12240" w:h="15840"/>
       <w:pgMar w:top="1480" w:right="1300" w:bottom="280" w:left="600" w:header="0" w:footer="0" w:gutter="0"/>
       <w:cols w:space="720"/>
@@ -46955,7 +42205,7 @@
 </file>
 
 <file path=customXml/itemProps1.xml><?xml version="1.0" encoding="utf-8"?>
-<ds:datastoreItem xmlns:ds="http://schemas.openxmlformats.org/officeDocument/2006/customXml" ds:itemID="{F57F3ED5-6111-4EF4-A6C6-2416F33A029B}">
+<ds:datastoreItem xmlns:ds="http://schemas.openxmlformats.org/officeDocument/2006/customXml" ds:itemID="{5031EF20-FF9B-4869-BE3A-62399264C442}">
   <ds:schemaRefs>
     <ds:schemaRef ds:uri="http://schemas.openxmlformats.org/officeDocument/2006/bibliography"/>
   </ds:schemaRefs>
